--- a/fra/docx/023.content.docx
+++ b/fra/docx/023.content.docx
@@ -4,49 +4,89 @@
   <w:body>
     <w:p/>
     <w:p>
-      <w:r/>
+      <w:pPr/>
+      <w:r>
+        <w:rPr>
+          <w:lang w:val="fr_FR" w:bidi="fr_FR"/>
+        </w:rPr>
+      </w:r>
     </w:p>
     <w:p>
       <w:pPr>
         <w:pStyle w:val="Heading2"/>
       </w:pPr>
       <w:r>
+        <w:rPr>
+          <w:lang w:val="fr_FR" w:bidi="fr_FR"/>
+        </w:rPr>
         <w:t>Resource: Dictionnaire biblique (Tyndale)</w:t>
       </w:r>
-      <w:r/>
+      <w:r>
+        <w:rPr>
+          <w:lang w:val="fr_FR" w:bidi="fr_FR"/>
+        </w:rPr>
+      </w:r>
     </w:p>
     <w:p>
       <w:pPr>
         <w:pStyle w:val="Heading2"/>
       </w:pPr>
       <w:r>
+        <w:rPr>
+          <w:lang w:val="fr_FR" w:bidi="fr_FR"/>
+        </w:rPr>
         <w:t>License Information</w:t>
       </w:r>
-      <w:r/>
-    </w:p>
-    <w:p>
-      <w:r/>
+      <w:r>
+        <w:rPr>
+          <w:lang w:val="fr_FR" w:bidi="fr_FR"/>
+        </w:rPr>
+      </w:r>
+    </w:p>
+    <w:p>
+      <w:pPr/>
+      <w:r>
+        <w:rPr>
+          <w:lang w:val="fr_FR" w:bidi="fr_FR"/>
+        </w:rPr>
+      </w:r>
       <w:r>
         <w:rPr>
           <w:b/>
+          <w:lang w:val="fr_FR" w:bidi="fr_FR"/>
         </w:rPr>
         <w:t>Dictionnaire biblique (Tyndale)</w:t>
       </w:r>
       <w:r>
+        <w:rPr>
+          <w:lang w:val="fr_FR" w:bidi="fr_FR"/>
+        </w:rPr>
         <w:t xml:space="preserve"> (French) is based on</w:t>
       </w:r>
       <w:r>
+        <w:rPr>
+          <w:lang w:val="fr_FR" w:bidi="fr_FR"/>
+        </w:rPr>
         <w:t xml:space="preserve">: </w:t>
       </w:r>
       <w:r>
+        <w:rPr>
+          <w:lang w:val="fr_FR" w:bidi="fr_FR"/>
+        </w:rPr>
         <w:t>Tyndale Open Bible Dictionary</w:t>
       </w:r>
       <w:r>
+        <w:rPr>
+          <w:lang w:val="fr_FR" w:bidi="fr_FR"/>
+        </w:rPr>
         <w:t xml:space="preserve">, </w:t>
       </w:r>
       <w:hyperlink r:id="rId13">
         <w:r>
           <w:rPr>
+            <w:lang w:val="fr_FR" w:bidi="fr_FR"/>
+          </w:rPr>
+          <w:rPr>
             <w:color w:val="0000EE"/>
             <w:u w:val="single"/>
           </w:rPr>
@@ -54,11 +94,17 @@
         </w:r>
       </w:hyperlink>
       <w:r>
+        <w:rPr>
+          <w:lang w:val="fr_FR" w:bidi="fr_FR"/>
+        </w:rPr>
         <w:t xml:space="preserve">, 2023, which is licensed under a </w:t>
       </w:r>
       <w:hyperlink r:id="rId14">
         <w:r>
           <w:rPr>
+            <w:lang w:val="fr_FR" w:bidi="fr_FR"/>
+          </w:rPr>
+          <w:rPr>
             <w:color w:val="0000EE"/>
             <w:u w:val="single"/>
           </w:rPr>
@@ -66,23 +112,49 @@
         </w:r>
       </w:hyperlink>
       <w:r>
+        <w:rPr>
+          <w:lang w:val="fr_FR" w:bidi="fr_FR"/>
+        </w:rPr>
         <w:t>.</w:t>
       </w:r>
-      <w:r/>
-    </w:p>
-    <w:p>
-      <w:r/>
-      <w:r>
+      <w:r>
+        <w:rPr>
+          <w:lang w:val="fr_FR" w:bidi="fr_FR"/>
+        </w:rPr>
+      </w:r>
+    </w:p>
+    <w:p>
+      <w:pPr/>
+      <w:r>
+        <w:rPr>
+          <w:lang w:val="fr_FR" w:bidi="fr_FR"/>
+        </w:rPr>
+      </w:r>
+      <w:r>
+        <w:rPr>
+          <w:lang w:val="fr_FR" w:bidi="fr_FR"/>
+        </w:rPr>
         <w:t>This PDF version is provided under the same license.</w:t>
       </w:r>
-      <w:r/>
-      <w:r/>
+      <w:r>
+        <w:rPr>
+          <w:lang w:val="fr_FR" w:bidi="fr_FR"/>
+        </w:rPr>
+      </w:r>
+      <w:r>
+        <w:rPr>
+          <w:lang w:val="fr_FR" w:bidi="fr_FR"/>
+        </w:rPr>
+      </w:r>
     </w:p>
     <w:p>
       <w:pPr>
         <w:pStyle w:val="Heading1"/>
       </w:pPr>
       <w:r>
+        <w:rPr>
+          <w:lang w:val="fr_FR" w:bidi="fr_FR"/>
+        </w:rPr>
         <w:t>Dictionnaire biblique (Tyndale)</w:t>
       </w:r>
     </w:p>
@@ -105,34 +177,72 @@
       </w:pPr>
     </w:p>
     <w:p>
-      <w:r/>
+      <w:pPr/>
+      <w:r>
+        <w:rPr>
+          <w:lang w:val="fr_FR" w:bidi="fr_FR"/>
+        </w:rPr>
+      </w:r>
     </w:p>
     <w:p>
       <w:pPr>
         <w:pStyle w:val="Heading2"/>
       </w:pPr>
       <w:r>
+        <w:rPr>
+          <w:lang w:val="fr_FR" w:bidi="fr_FR"/>
+        </w:rPr>
         <w:t>Z</w:t>
       </w:r>
-      <w:r/>
-    </w:p>
-    <w:p>
-      <w:r/>
+      <w:r>
+        <w:rPr>
+          <w:lang w:val="fr_FR" w:bidi="fr_FR"/>
+        </w:rPr>
+      </w:r>
+    </w:p>
+    <w:p>
+      <w:pPr/>
+      <w:r>
+        <w:rPr>
+          <w:lang w:val="fr_FR" w:bidi="fr_FR"/>
+        </w:rPr>
+      </w:r>
       <w:r>
         <w:rPr>
           <w:i/>
+          <w:lang w:val="fr_FR" w:bidi="fr_FR"/>
         </w:rPr>
         <w:t>Zaavan, Zabulon (Personne), Zabulon, Tribu de, Zacharie (livre), Zara, Zarach, Zélé, Zérach, Zéresch, Zéthar, Zeus, Zicri, Ziggourat, Zilpa, Zimran, Zimri (Lieu), Zuzim</w:t>
       </w:r>
-      <w:r/>
-    </w:p>
-    <w:p>
-      <w:r/>
-      <w:r>
+      <w:r>
+        <w:rPr>
+          <w:lang w:val="fr_FR" w:bidi="fr_FR"/>
+        </w:rPr>
+      </w:r>
+    </w:p>
+    <w:p>
+      <w:pPr/>
+      <w:r>
+        <w:rPr>
+          <w:lang w:val="fr_FR" w:bidi="fr_FR"/>
+        </w:rPr>
+      </w:r>
+      <w:r>
+        <w:rPr>
+          <w:lang w:val="fr_FR" w:bidi="fr_FR"/>
+        </w:rPr>
         <w:t xml:space="preserve"> </w:t>
       </w:r>
-      <w:r/>
-      <w:r/>
+      <w:r>
+        <w:rPr>
+          <w:lang w:val="fr_FR" w:bidi="fr_FR"/>
+        </w:rPr>
+      </w:r>
+      <w:r>
+        <w:rPr>
+          <w:lang w:val="fr_FR" w:bidi="fr_FR"/>
+        </w:rPr>
+      </w:r>
     </w:p>
     <w:p>
       <w:pPr>
@@ -150,25 +260,48 @@
       </w:pPr>
     </w:p>
     <w:p>
-      <w:r/>
+      <w:pPr/>
+      <w:r>
+        <w:rPr>
+          <w:lang w:val="fr_FR" w:bidi="fr_FR"/>
+        </w:rPr>
+      </w:r>
     </w:p>
     <w:p>
       <w:pPr>
         <w:pStyle w:val="Heading2"/>
       </w:pPr>
       <w:r>
+        <w:rPr>
+          <w:lang w:val="fr_FR" w:bidi="fr_FR"/>
+        </w:rPr>
         <w:t>Zaavan</w:t>
       </w:r>
-      <w:r/>
-    </w:p>
-    <w:p>
-      <w:r/>
-      <w:r>
+      <w:r>
+        <w:rPr>
+          <w:lang w:val="fr_FR" w:bidi="fr_FR"/>
+        </w:rPr>
+      </w:r>
+    </w:p>
+    <w:p>
+      <w:pPr/>
+      <w:r>
+        <w:rPr>
+          <w:lang w:val="fr_FR" w:bidi="fr_FR"/>
+        </w:rPr>
+      </w:r>
+      <w:r>
+        <w:rPr>
+          <w:lang w:val="fr_FR" w:bidi="fr_FR"/>
+        </w:rPr>
         <w:t>Deuxième fils d'Ézer, un chef de clan horien (</w:t>
       </w:r>
       <w:hyperlink r:id="rId15">
         <w:r>
           <w:rPr>
+            <w:lang w:val="fr_FR" w:bidi="fr_FR"/>
+          </w:rPr>
+          <w:rPr>
             <w:color w:val="0000EE"/>
             <w:u w:val="single"/>
           </w:rPr>
@@ -176,11 +309,17 @@
         </w:r>
       </w:hyperlink>
       <w:r>
+        <w:rPr>
+          <w:lang w:val="fr_FR" w:bidi="fr_FR"/>
+        </w:rPr>
         <w:t xml:space="preserve"> ; </w:t>
       </w:r>
       <w:hyperlink r:id="rId16">
         <w:r>
           <w:rPr>
+            <w:lang w:val="fr_FR" w:bidi="fr_FR"/>
+          </w:rPr>
+          <w:rPr>
             <w:color w:val="0000EE"/>
             <w:u w:val="single"/>
           </w:rPr>
@@ -188,31 +327,65 @@
         </w:r>
       </w:hyperlink>
       <w:r>
+        <w:rPr>
+          <w:lang w:val="fr_FR" w:bidi="fr_FR"/>
+        </w:rPr>
         <w:t>).</w:t>
       </w:r>
-      <w:r/>
-      <w:r/>
-    </w:p>
-    <w:p>
-      <w:r/>
+      <w:r>
+        <w:rPr>
+          <w:lang w:val="fr_FR" w:bidi="fr_FR"/>
+        </w:rPr>
+      </w:r>
+      <w:r>
+        <w:rPr>
+          <w:lang w:val="fr_FR" w:bidi="fr_FR"/>
+        </w:rPr>
+      </w:r>
+    </w:p>
+    <w:p>
+      <w:pPr/>
+      <w:r>
+        <w:rPr>
+          <w:lang w:val="fr_FR" w:bidi="fr_FR"/>
+        </w:rPr>
+      </w:r>
     </w:p>
     <w:p>
       <w:pPr>
         <w:pStyle w:val="Heading2"/>
       </w:pPr>
       <w:r>
+        <w:rPr>
+          <w:lang w:val="fr_FR" w:bidi="fr_FR"/>
+        </w:rPr>
         <w:t>Zabulon (Personne)</w:t>
       </w:r>
-      <w:r/>
-    </w:p>
-    <w:p>
-      <w:r/>
-      <w:r>
+      <w:r>
+        <w:rPr>
+          <w:lang w:val="fr_FR" w:bidi="fr_FR"/>
+        </w:rPr>
+      </w:r>
+    </w:p>
+    <w:p>
+      <w:pPr/>
+      <w:r>
+        <w:rPr>
+          <w:lang w:val="fr_FR" w:bidi="fr_FR"/>
+        </w:rPr>
+      </w:r>
+      <w:r>
+        <w:rPr>
+          <w:lang w:val="fr_FR" w:bidi="fr_FR"/>
+        </w:rPr>
         <w:t>Un des douze fils de Jacob (</w:t>
       </w:r>
       <w:hyperlink r:id="rId17">
         <w:r>
           <w:rPr>
+            <w:lang w:val="fr_FR" w:bidi="fr_FR"/>
+          </w:rPr>
+          <w:rPr>
             <w:color w:val="0000EE"/>
             <w:u w:val="single"/>
           </w:rPr>
@@ -220,11 +393,17 @@
         </w:r>
       </w:hyperlink>
       <w:r>
+        <w:rPr>
+          <w:lang w:val="fr_FR" w:bidi="fr_FR"/>
+        </w:rPr>
         <w:t xml:space="preserve"> ; </w:t>
       </w:r>
       <w:hyperlink r:id="rId18">
         <w:r>
           <w:rPr>
+            <w:lang w:val="fr_FR" w:bidi="fr_FR"/>
+          </w:rPr>
+          <w:rPr>
             <w:color w:val="0000EE"/>
             <w:u w:val="single"/>
           </w:rPr>
@@ -232,17 +411,29 @@
         </w:r>
       </w:hyperlink>
       <w:r>
+        <w:rPr>
+          <w:lang w:val="fr_FR" w:bidi="fr_FR"/>
+        </w:rPr>
         <w:t xml:space="preserve">). Il était le sixième et dernier fils de Jacob et Léa. Elle le nommera Zabulon, signifiant « demeure, habitation », disant : « </w:t>
       </w:r>
       <w:r>
+        <w:rPr>
+          <w:lang w:val="fr_FR" w:bidi="fr_FR"/>
+        </w:rPr>
         <w:t>cette fois, mon mari habitera avec moi, car je lui ai enfanté six fils</w:t>
       </w:r>
       <w:r>
+        <w:rPr>
+          <w:lang w:val="fr_FR" w:bidi="fr_FR"/>
+        </w:rPr>
         <w:t xml:space="preserve"> » (</w:t>
       </w:r>
       <w:hyperlink r:id="rId19">
         <w:r>
           <w:rPr>
+            <w:lang w:val="fr_FR" w:bidi="fr_FR"/>
+          </w:rPr>
+          <w:rPr>
             <w:color w:val="0000EE"/>
             <w:u w:val="single"/>
           </w:rPr>
@@ -250,11 +441,17 @@
         </w:r>
       </w:hyperlink>
       <w:r>
+        <w:rPr>
+          <w:lang w:val="fr_FR" w:bidi="fr_FR"/>
+        </w:rPr>
         <w:t>). Plus tard, il installera sa famille en Égypte avec Jacob et ses frères (</w:t>
       </w:r>
       <w:hyperlink r:id="rId20">
         <w:r>
           <w:rPr>
+            <w:lang w:val="fr_FR" w:bidi="fr_FR"/>
+          </w:rPr>
+          <w:rPr>
             <w:color w:val="0000EE"/>
             <w:u w:val="single"/>
           </w:rPr>
@@ -262,17 +459,31 @@
         </w:r>
       </w:hyperlink>
       <w:r>
+        <w:rPr>
+          <w:lang w:val="fr_FR" w:bidi="fr_FR"/>
+        </w:rPr>
         <w:t>).</w:t>
       </w:r>
     </w:p>
     <w:p>
-      <w:r/>
-      <w:r>
+      <w:pPr/>
+      <w:r>
+        <w:rPr>
+          <w:lang w:val="fr_FR" w:bidi="fr_FR"/>
+        </w:rPr>
+      </w:r>
+      <w:r>
+        <w:rPr>
+          <w:lang w:val="fr_FR" w:bidi="fr_FR"/>
+        </w:rPr>
         <w:t>Jacob prophétisera que les descendants de Zabulon vivraient sur la côte, avec une frontière qui touche Sidon (</w:t>
       </w:r>
       <w:hyperlink r:id="rId21">
         <w:r>
           <w:rPr>
+            <w:lang w:val="fr_FR" w:bidi="fr_FR"/>
+          </w:rPr>
+          <w:rPr>
             <w:color w:val="0000EE"/>
             <w:u w:val="single"/>
           </w:rPr>
@@ -280,11 +491,17 @@
         </w:r>
       </w:hyperlink>
       <w:r>
+        <w:rPr>
+          <w:lang w:val="fr_FR" w:bidi="fr_FR"/>
+        </w:rPr>
         <w:t>). La tribu de Zabulon était située entre celles d'Aser et de Nephthali. Celle d'Aser était près de la Méditerranée, et celle de Nephthali près de la mer de Galilée. Malgré cela, Zabulon prospérera dans le commerce avec les villes côtières cananéennes. Zabulon engendrera trois fils (</w:t>
       </w:r>
       <w:hyperlink r:id="rId22">
         <w:r>
           <w:rPr>
+            <w:lang w:val="fr_FR" w:bidi="fr_FR"/>
+          </w:rPr>
+          <w:rPr>
             <w:color w:val="0000EE"/>
             <w:u w:val="single"/>
           </w:rPr>
@@ -292,11 +509,17 @@
         </w:r>
       </w:hyperlink>
       <w:r>
+        <w:rPr>
+          <w:lang w:val="fr_FR" w:bidi="fr_FR"/>
+        </w:rPr>
         <w:t>) et fondra l'une des douze tribus d'Israël (</w:t>
       </w:r>
       <w:hyperlink r:id="rId23">
         <w:r>
           <w:rPr>
+            <w:lang w:val="fr_FR" w:bidi="fr_FR"/>
+          </w:rPr>
+          <w:rPr>
             <w:color w:val="0000EE"/>
             <w:u w:val="single"/>
           </w:rPr>
@@ -304,49 +527,98 @@
         </w:r>
       </w:hyperlink>
       <w:r>
+        <w:rPr>
+          <w:lang w:val="fr_FR" w:bidi="fr_FR"/>
+        </w:rPr>
         <w:t>).</w:t>
       </w:r>
     </w:p>
     <w:p>
-      <w:r/>
+      <w:pPr/>
+      <w:r>
+        <w:rPr>
+          <w:lang w:val="fr_FR" w:bidi="fr_FR"/>
+        </w:rPr>
+      </w:r>
       <w:r>
         <w:rPr>
           <w:i/>
+          <w:lang w:val="fr_FR" w:bidi="fr_FR"/>
         </w:rPr>
         <w:t>Voir aussi</w:t>
       </w:r>
       <w:r>
+        <w:rPr>
+          <w:lang w:val="fr_FR" w:bidi="fr_FR"/>
+        </w:rPr>
         <w:t xml:space="preserve"> </w:t>
       </w:r>
       <w:r>
+        <w:rPr>
+          <w:lang w:val="fr_FR" w:bidi="fr_FR"/>
+        </w:rPr>
         <w:t>Zabulon, Tribu de</w:t>
       </w:r>
       <w:r>
+        <w:rPr>
+          <w:lang w:val="fr_FR" w:bidi="fr_FR"/>
+        </w:rPr>
         <w:t>.</w:t>
       </w:r>
-      <w:r/>
-      <w:r/>
-    </w:p>
-    <w:p>
-      <w:r/>
+      <w:r>
+        <w:rPr>
+          <w:lang w:val="fr_FR" w:bidi="fr_FR"/>
+        </w:rPr>
+      </w:r>
+      <w:r>
+        <w:rPr>
+          <w:lang w:val="fr_FR" w:bidi="fr_FR"/>
+        </w:rPr>
+      </w:r>
+    </w:p>
+    <w:p>
+      <w:pPr/>
+      <w:r>
+        <w:rPr>
+          <w:lang w:val="fr_FR" w:bidi="fr_FR"/>
+        </w:rPr>
+      </w:r>
     </w:p>
     <w:p>
       <w:pPr>
         <w:pStyle w:val="Heading2"/>
       </w:pPr>
       <w:r>
+        <w:rPr>
+          <w:lang w:val="fr_FR" w:bidi="fr_FR"/>
+        </w:rPr>
         <w:t>Zabulon, Tribu de</w:t>
       </w:r>
-      <w:r/>
-    </w:p>
-    <w:p>
-      <w:r/>
-      <w:r>
+      <w:r>
+        <w:rPr>
+          <w:lang w:val="fr_FR" w:bidi="fr_FR"/>
+        </w:rPr>
+      </w:r>
+    </w:p>
+    <w:p>
+      <w:pPr/>
+      <w:r>
+        <w:rPr>
+          <w:lang w:val="fr_FR" w:bidi="fr_FR"/>
+        </w:rPr>
+      </w:r>
+      <w:r>
+        <w:rPr>
+          <w:lang w:val="fr_FR" w:bidi="fr_FR"/>
+        </w:rPr>
         <w:t>Tribu qui descend de Zabulon, le dixième fils de Jacob et le sixième de Léa (</w:t>
       </w:r>
       <w:hyperlink r:id="rId24">
         <w:r>
           <w:rPr>
+            <w:lang w:val="fr_FR" w:bidi="fr_FR"/>
+          </w:rPr>
+          <w:rPr>
             <w:color w:val="0000EE"/>
             <w:u w:val="single"/>
           </w:rPr>
@@ -354,11 +626,17 @@
         </w:r>
       </w:hyperlink>
       <w:r>
+        <w:rPr>
+          <w:lang w:val="fr_FR" w:bidi="fr_FR"/>
+        </w:rPr>
         <w:t>). La tribu de Zabulon était divisée en trois clans nommés d'après ses fils : les Sérédites, les Élonites et les Jahleélites (</w:t>
       </w:r>
       <w:hyperlink r:id="rId22">
         <w:r>
           <w:rPr>
+            <w:lang w:val="fr_FR" w:bidi="fr_FR"/>
+          </w:rPr>
+          <w:rPr>
             <w:color w:val="0000EE"/>
             <w:u w:val="single"/>
           </w:rPr>
@@ -366,11 +644,17 @@
         </w:r>
       </w:hyperlink>
       <w:r>
+        <w:rPr>
+          <w:lang w:val="fr_FR" w:bidi="fr_FR"/>
+        </w:rPr>
         <w:t xml:space="preserve"> ; </w:t>
       </w:r>
       <w:hyperlink r:id="rId25">
         <w:r>
           <w:rPr>
+            <w:lang w:val="fr_FR" w:bidi="fr_FR"/>
+          </w:rPr>
+          <w:rPr>
             <w:color w:val="0000EE"/>
             <w:u w:val="single"/>
           </w:rPr>
@@ -378,11 +662,17 @@
         </w:r>
       </w:hyperlink>
       <w:r>
+        <w:rPr>
+          <w:lang w:val="fr_FR" w:bidi="fr_FR"/>
+        </w:rPr>
         <w:t>). Lors du recensement sur les plaines de Moab, la tribu comptait 60 500 hommes de plus de 20 ans aptes au service militaire (</w:t>
       </w:r>
       <w:hyperlink r:id="rId26">
         <w:r>
           <w:rPr>
+            <w:lang w:val="fr_FR" w:bidi="fr_FR"/>
+          </w:rPr>
+          <w:rPr>
             <w:color w:val="0000EE"/>
             <w:u w:val="single"/>
           </w:rPr>
@@ -390,6 +680,9 @@
         </w:r>
       </w:hyperlink>
       <w:r>
+        <w:rPr>
+          <w:lang w:val="fr_FR" w:bidi="fr_FR"/>
+        </w:rPr>
         <w:t>).</w:t>
       </w:r>
     </w:p>
@@ -398,17 +691,31 @@
         <w:pStyle w:val="Heading3"/>
       </w:pPr>
       <w:r>
+        <w:rPr>
+          <w:lang w:val="fr_FR" w:bidi="fr_FR"/>
+        </w:rPr>
         <w:t>Terre et territoire</w:t>
       </w:r>
     </w:p>
     <w:p>
-      <w:r/>
-      <w:r>
+      <w:pPr/>
+      <w:r>
+        <w:rPr>
+          <w:lang w:val="fr_FR" w:bidi="fr_FR"/>
+        </w:rPr>
+      </w:r>
+      <w:r>
+        <w:rPr>
+          <w:lang w:val="fr_FR" w:bidi="fr_FR"/>
+        </w:rPr>
         <w:t xml:space="preserve">Le territoire de Zabulon se trouvait au centre de Canaan et comprenait la vallée de Jizreel. Il est toutefois difficile de déterminer les limites exactes, car seules les frontières sud-est et est sont mentionnées dans </w:t>
       </w:r>
       <w:hyperlink r:id="rId27">
         <w:r>
           <w:rPr>
+            <w:lang w:val="fr_FR" w:bidi="fr_FR"/>
+          </w:rPr>
+          <w:rPr>
             <w:color w:val="0000EE"/>
             <w:u w:val="single"/>
           </w:rPr>
@@ -416,17 +723,29 @@
         </w:r>
       </w:hyperlink>
       <w:r>
+        <w:rPr>
+          <w:lang w:val="fr_FR" w:bidi="fr_FR"/>
+        </w:rPr>
         <w:t xml:space="preserve">. La frontière occidentale le long de la Méditerranée n'est pas clairement définie. La bénédiction de Moïse suggère que Zabulon, avec Issacar, « </w:t>
       </w:r>
       <w:r>
+        <w:rPr>
+          <w:lang w:val="fr_FR" w:bidi="fr_FR"/>
+        </w:rPr>
         <w:t>suceront l’abondance de la mer</w:t>
       </w:r>
       <w:r>
+        <w:rPr>
+          <w:lang w:val="fr_FR" w:bidi="fr_FR"/>
+        </w:rPr>
         <w:t xml:space="preserve"> » (</w:t>
       </w:r>
       <w:hyperlink r:id="rId28">
         <w:r>
           <w:rPr>
+            <w:lang w:val="fr_FR" w:bidi="fr_FR"/>
+          </w:rPr>
+          <w:rPr>
             <w:color w:val="0000EE"/>
             <w:u w:val="single"/>
           </w:rPr>
@@ -434,17 +753,31 @@
         </w:r>
       </w:hyperlink>
       <w:r>
+        <w:rPr>
+          <w:lang w:val="fr_FR" w:bidi="fr_FR"/>
+        </w:rPr>
         <w:t>). Cela implique un accès à la Méditerranée et à son commerce</w:t>
       </w:r>
     </w:p>
     <w:p>
-      <w:r/>
-      <w:r>
+      <w:pPr/>
+      <w:r>
+        <w:rPr>
+          <w:lang w:val="fr_FR" w:bidi="fr_FR"/>
+        </w:rPr>
+      </w:r>
+      <w:r>
+        <w:rPr>
+          <w:lang w:val="fr_FR" w:bidi="fr_FR"/>
+        </w:rPr>
         <w:t xml:space="preserve">Malgré cela, le territoire de Zabulon ne semble pas toucher la mer, ce qui semble contredire </w:t>
       </w:r>
       <w:hyperlink r:id="rId21">
         <w:r>
           <w:rPr>
+            <w:lang w:val="fr_FR" w:bidi="fr_FR"/>
+          </w:rPr>
+          <w:rPr>
             <w:color w:val="0000EE"/>
             <w:u w:val="single"/>
           </w:rPr>
@@ -452,11 +785,17 @@
         </w:r>
       </w:hyperlink>
       <w:r>
+        <w:rPr>
+          <w:lang w:val="fr_FR" w:bidi="fr_FR"/>
+        </w:rPr>
         <w:t xml:space="preserve">. Cependant, Zabulon était bien situé le long des principales routes commerciales vers la mer. Cela leur permettait de bénéficier du commerce maritime, même s'ils n'étaient pas directement sur la côte. La terre de Zabulon était propice à la culture et produisait des oliveraies, des vignobles et des récoltes abondantes. Dans </w:t>
       </w:r>
       <w:hyperlink r:id="rId29">
         <w:r>
           <w:rPr>
+            <w:lang w:val="fr_FR" w:bidi="fr_FR"/>
+          </w:rPr>
+          <w:rPr>
             <w:color w:val="0000EE"/>
             <w:u w:val="single"/>
           </w:rPr>
@@ -464,6 +803,9 @@
         </w:r>
       </w:hyperlink>
       <w:r>
+        <w:rPr>
+          <w:lang w:val="fr_FR" w:bidi="fr_FR"/>
+        </w:rPr>
         <w:t>, la tribu fournissait des provisions généreuses pour David.</w:t>
       </w:r>
     </w:p>
@@ -472,17 +814,31 @@
         <w:pStyle w:val="Heading3"/>
       </w:pPr>
       <w:r>
+        <w:rPr>
+          <w:lang w:val="fr_FR" w:bidi="fr_FR"/>
+        </w:rPr>
         <w:t>Force militaire</w:t>
       </w:r>
     </w:p>
     <w:p>
-      <w:r/>
-      <w:r>
+      <w:pPr/>
+      <w:r>
+        <w:rPr>
+          <w:lang w:val="fr_FR" w:bidi="fr_FR"/>
+        </w:rPr>
+      </w:r>
+      <w:r>
+        <w:rPr>
+          <w:lang w:val="fr_FR" w:bidi="fr_FR"/>
+        </w:rPr>
         <w:t>Zabulon maintenait une position forte parmi ses voisins. Contrairement à Aser et Nephthali, qui vivaient parmi les Cananéens (</w:t>
       </w:r>
       <w:hyperlink r:id="rId30">
         <w:r>
           <w:rPr>
+            <w:lang w:val="fr_FR" w:bidi="fr_FR"/>
+          </w:rPr>
+          <w:rPr>
             <w:color w:val="0000EE"/>
             <w:u w:val="single"/>
           </w:rPr>
@@ -490,11 +846,17 @@
         </w:r>
       </w:hyperlink>
       <w:r>
+        <w:rPr>
+          <w:lang w:val="fr_FR" w:bidi="fr_FR"/>
+        </w:rPr>
         <w:t>), Zabulon avait moins de Cananéens dans sa région. Pendant la période des juges, Zabulon était très actif. Ainsi, les soldats de Zabulon et de Nephthali seront essentiels dans la victoire à la bataille de Kison (</w:t>
       </w:r>
       <w:hyperlink r:id="rId31">
         <w:r>
           <w:rPr>
+            <w:lang w:val="fr_FR" w:bidi="fr_FR"/>
+          </w:rPr>
+          <w:rPr>
             <w:color w:val="0000EE"/>
             <w:u w:val="single"/>
           </w:rPr>
@@ -502,11 +864,17 @@
         </w:r>
       </w:hyperlink>
       <w:r>
+        <w:rPr>
+          <w:lang w:val="fr_FR" w:bidi="fr_FR"/>
+        </w:rPr>
         <w:t>). Le Chant de Débora loue Zabulon pour avoir risqué leur vie (</w:t>
       </w:r>
       <w:hyperlink r:id="rId32">
         <w:r>
           <w:rPr>
+            <w:lang w:val="fr_FR" w:bidi="fr_FR"/>
+          </w:rPr>
+          <w:rPr>
             <w:color w:val="0000EE"/>
             <w:u w:val="single"/>
           </w:rPr>
@@ -514,11 +882,17 @@
         </w:r>
       </w:hyperlink>
       <w:r>
+        <w:rPr>
+          <w:lang w:val="fr_FR" w:bidi="fr_FR"/>
+        </w:rPr>
         <w:t xml:space="preserve">). Selon </w:t>
       </w:r>
       <w:hyperlink r:id="rId33">
         <w:r>
           <w:rPr>
+            <w:lang w:val="fr_FR" w:bidi="fr_FR"/>
+          </w:rPr>
+          <w:rPr>
             <w:color w:val="0000EE"/>
             <w:u w:val="single"/>
           </w:rPr>
@@ -526,11 +900,17 @@
         </w:r>
       </w:hyperlink>
       <w:r>
+        <w:rPr>
+          <w:lang w:val="fr_FR" w:bidi="fr_FR"/>
+        </w:rPr>
         <w:t>, les hommes de Zabulon ont combattu courageusement dans la lutte de Gédéon contre les Madianites sur la plaine de Jizreel. Le juge Élon appartenait à la tribu de Zabulon (</w:t>
       </w:r>
       <w:hyperlink r:id="rId34">
         <w:r>
           <w:rPr>
+            <w:lang w:val="fr_FR" w:bidi="fr_FR"/>
+          </w:rPr>
+          <w:rPr>
             <w:color w:val="0000EE"/>
             <w:u w:val="single"/>
           </w:rPr>
@@ -538,11 +918,17 @@
         </w:r>
       </w:hyperlink>
       <w:r>
+        <w:rPr>
+          <w:lang w:val="fr_FR" w:bidi="fr_FR"/>
+        </w:rPr>
         <w:t>). Puisque la Galilée se trouvait sur le territoire de Zabulon, Ibtsan de Bethléhem était probablement situées aussi de Zabulon (</w:t>
       </w:r>
       <w:hyperlink r:id="rId35">
         <w:r>
           <w:rPr>
+            <w:lang w:val="fr_FR" w:bidi="fr_FR"/>
+          </w:rPr>
+          <w:rPr>
             <w:color w:val="0000EE"/>
             <w:u w:val="single"/>
           </w:rPr>
@@ -550,11 +936,17 @@
         </w:r>
       </w:hyperlink>
       <w:r>
+        <w:rPr>
+          <w:lang w:val="fr_FR" w:bidi="fr_FR"/>
+        </w:rPr>
         <w:t>). La force de combat de Zabulon était parmi les plus grandes des armées occidentales de David (</w:t>
       </w:r>
       <w:hyperlink r:id="rId36">
         <w:r>
           <w:rPr>
+            <w:lang w:val="fr_FR" w:bidi="fr_FR"/>
+          </w:rPr>
+          <w:rPr>
             <w:color w:val="0000EE"/>
             <w:u w:val="single"/>
           </w:rPr>
@@ -562,6 +954,9 @@
         </w:r>
       </w:hyperlink>
       <w:r>
+        <w:rPr>
+          <w:lang w:val="fr_FR" w:bidi="fr_FR"/>
+        </w:rPr>
         <w:t>). Il s'agit-là d'un autre signe que la tribu de Zabulon était à la fois forte et importante.</w:t>
       </w:r>
     </w:p>
@@ -570,17 +965,31 @@
         <w:pStyle w:val="Heading3"/>
       </w:pPr>
       <w:r>
+        <w:rPr>
+          <w:lang w:val="fr_FR" w:bidi="fr_FR"/>
+        </w:rPr>
         <w:t>Zabulon dans le Nouveau Testament</w:t>
       </w:r>
     </w:p>
     <w:p>
-      <w:r/>
-      <w:r>
+      <w:pPr/>
+      <w:r>
+        <w:rPr>
+          <w:lang w:val="fr_FR" w:bidi="fr_FR"/>
+        </w:rPr>
+      </w:r>
+      <w:r>
+        <w:rPr>
+          <w:lang w:val="fr_FR" w:bidi="fr_FR"/>
+        </w:rPr>
         <w:t>Dans le Nouveau Testament, Zabulon est mentionné deux fois. Il est noté comme une région où Jésus est apparu, décrit comme une grande lumière (</w:t>
       </w:r>
       <w:hyperlink r:id="rId37">
         <w:r>
           <w:rPr>
+            <w:lang w:val="fr_FR" w:bidi="fr_FR"/>
+          </w:rPr>
+          <w:rPr>
             <w:color w:val="0000EE"/>
             <w:u w:val="single"/>
           </w:rPr>
@@ -588,11 +997,17 @@
         </w:r>
       </w:hyperlink>
       <w:r>
+        <w:rPr>
+          <w:lang w:val="fr_FR" w:bidi="fr_FR"/>
+        </w:rPr>
         <w:t xml:space="preserve">). Zabulon est également répertorié parmi les douze tribus dans </w:t>
       </w:r>
       <w:hyperlink r:id="rId38">
         <w:r>
           <w:rPr>
+            <w:lang w:val="fr_FR" w:bidi="fr_FR"/>
+          </w:rPr>
+          <w:rPr>
             <w:color w:val="0000EE"/>
             <w:u w:val="single"/>
           </w:rPr>
@@ -600,49 +1015,98 @@
         </w:r>
       </w:hyperlink>
       <w:r>
+        <w:rPr>
+          <w:lang w:val="fr_FR" w:bidi="fr_FR"/>
+        </w:rPr>
         <w:t xml:space="preserve"> après Issacar.</w:t>
       </w:r>
     </w:p>
     <w:p>
-      <w:r/>
+      <w:pPr/>
+      <w:r>
+        <w:rPr>
+          <w:lang w:val="fr_FR" w:bidi="fr_FR"/>
+        </w:rPr>
+      </w:r>
       <w:r>
         <w:rPr>
           <w:i/>
+          <w:lang w:val="fr_FR" w:bidi="fr_FR"/>
         </w:rPr>
         <w:t>Voir aussi</w:t>
       </w:r>
       <w:r>
+        <w:rPr>
+          <w:lang w:val="fr_FR" w:bidi="fr_FR"/>
+        </w:rPr>
         <w:t xml:space="preserve"> </w:t>
       </w:r>
       <w:r>
+        <w:rPr>
+          <w:lang w:val="fr_FR" w:bidi="fr_FR"/>
+        </w:rPr>
         <w:t>Zabulon (Personne)</w:t>
       </w:r>
       <w:r>
+        <w:rPr>
+          <w:lang w:val="fr_FR" w:bidi="fr_FR"/>
+        </w:rPr>
         <w:t>.</w:t>
       </w:r>
-      <w:r/>
-      <w:r/>
-    </w:p>
-    <w:p>
-      <w:r/>
+      <w:r>
+        <w:rPr>
+          <w:lang w:val="fr_FR" w:bidi="fr_FR"/>
+        </w:rPr>
+      </w:r>
+      <w:r>
+        <w:rPr>
+          <w:lang w:val="fr_FR" w:bidi="fr_FR"/>
+        </w:rPr>
+      </w:r>
+    </w:p>
+    <w:p>
+      <w:pPr/>
+      <w:r>
+        <w:rPr>
+          <w:lang w:val="fr_FR" w:bidi="fr_FR"/>
+        </w:rPr>
+      </w:r>
     </w:p>
     <w:p>
       <w:pPr>
         <w:pStyle w:val="Heading2"/>
       </w:pPr>
       <w:r>
+        <w:rPr>
+          <w:lang w:val="fr_FR" w:bidi="fr_FR"/>
+        </w:rPr>
         <w:t>Zacharie (livre)</w:t>
       </w:r>
-      <w:r/>
-    </w:p>
-    <w:p>
-      <w:r/>
-      <w:r>
+      <w:r>
+        <w:rPr>
+          <w:lang w:val="fr_FR" w:bidi="fr_FR"/>
+        </w:rPr>
+      </w:r>
+    </w:p>
+    <w:p>
+      <w:pPr/>
+      <w:r>
+        <w:rPr>
+          <w:lang w:val="fr_FR" w:bidi="fr_FR"/>
+        </w:rPr>
+      </w:r>
+      <w:r>
+        <w:rPr>
+          <w:lang w:val="fr_FR" w:bidi="fr_FR"/>
+        </w:rPr>
         <w:t>Le plus long des livres des « petits prophètes » (Osée à Malachie) est aussi celui qui est le plus difficile à comprendre. Certaines des visions sont expliquées par un ange (</w:t>
       </w:r>
       <w:hyperlink r:id="rId39">
         <w:r>
           <w:rPr>
+            <w:lang w:val="fr_FR" w:bidi="fr_FR"/>
+          </w:rPr>
+          <w:rPr>
             <w:color w:val="0000EE"/>
             <w:u w:val="single"/>
           </w:rPr>
@@ -650,11 +1114,17 @@
         </w:r>
       </w:hyperlink>
       <w:r>
+        <w:rPr>
+          <w:lang w:val="fr_FR" w:bidi="fr_FR"/>
+        </w:rPr>
         <w:t xml:space="preserve">; </w:t>
       </w:r>
       <w:hyperlink r:id="rId40">
         <w:r>
           <w:rPr>
+            <w:lang w:val="fr_FR" w:bidi="fr_FR"/>
+          </w:rPr>
+          <w:rPr>
             <w:color w:val="0000EE"/>
             <w:u w:val="single"/>
           </w:rPr>
@@ -662,11 +1132,17 @@
         </w:r>
       </w:hyperlink>
       <w:r>
+        <w:rPr>
+          <w:lang w:val="fr_FR" w:bidi="fr_FR"/>
+        </w:rPr>
         <w:t xml:space="preserve">; </w:t>
       </w:r>
       <w:hyperlink r:id="rId41">
         <w:r>
           <w:rPr>
+            <w:lang w:val="fr_FR" w:bidi="fr_FR"/>
+          </w:rPr>
+          <w:rPr>
             <w:color w:val="0000EE"/>
             <w:u w:val="single"/>
           </w:rPr>
@@ -674,17 +1150,31 @@
         </w:r>
       </w:hyperlink>
       <w:r>
+        <w:rPr>
+          <w:lang w:val="fr_FR" w:bidi="fr_FR"/>
+        </w:rPr>
         <w:t xml:space="preserve">), mais bon nombre d'autres ne le sont pas, alors que leur sens est loin d'être évident. Ces difficultés ont engendré de nombreuses théories concernant la date de composition du livre, l'identité de l'auteur, et l'unité et la signification du livre. </w:t>
       </w:r>
     </w:p>
     <w:p>
-      <w:r/>
-      <w:r>
+      <w:pPr/>
+      <w:r>
+        <w:rPr>
+          <w:lang w:val="fr_FR" w:bidi="fr_FR"/>
+        </w:rPr>
+      </w:r>
+      <w:r>
+        <w:rPr>
+          <w:lang w:val="fr_FR" w:bidi="fr_FR"/>
+        </w:rPr>
         <w:t xml:space="preserve">Zacharie est pourtant un livre important qui a exercé une forte influence sur le Nouveau Testament (NT). La dernière partie de Zacharie (chap. </w:t>
       </w:r>
       <w:hyperlink r:id="rId42">
         <w:r>
           <w:rPr>
+            <w:lang w:val="fr_FR" w:bidi="fr_FR"/>
+          </w:rPr>
+          <w:rPr>
             <w:color w:val="0000EE"/>
             <w:u w:val="single"/>
           </w:rPr>
@@ -692,42 +1182,93 @@
         </w:r>
       </w:hyperlink>
       <w:r>
+        <w:rPr>
+          <w:lang w:val="fr_FR" w:bidi="fr_FR"/>
+        </w:rPr>
         <w:t>) est le texte prophétique qui est le plus cité dans les récits évangéliques des dernières heures de Jésus. De plus, le livre de l'Apocalypse fait d'importantes allusions aux visions de Zacharie. Mis à part Ézéchiel, aucun autre livre de l'Ancien Testament n'a eu autant d'influence sur celui de l'Apocalypse.</w:t>
       </w:r>
     </w:p>
     <w:p>
-      <w:r/>
-      <w:r>
+      <w:pPr/>
+      <w:r>
+        <w:rPr>
+          <w:lang w:val="fr_FR" w:bidi="fr_FR"/>
+        </w:rPr>
+      </w:r>
+      <w:r>
+        <w:rPr>
+          <w:lang w:val="fr_FR" w:bidi="fr_FR"/>
+        </w:rPr>
         <w:t>Vue d'ensemble</w:t>
       </w:r>
     </w:p>
     <w:p>
-      <w:r/>
-      <w:r>
+      <w:pPr/>
+      <w:r>
+        <w:rPr>
+          <w:lang w:val="fr_FR" w:bidi="fr_FR"/>
+        </w:rPr>
+      </w:r>
+      <w:r>
+        <w:rPr>
+          <w:lang w:val="fr_FR" w:bidi="fr_FR"/>
+        </w:rPr>
         <w:t>• Auteur</w:t>
       </w:r>
     </w:p>
     <w:p>
-      <w:r/>
-      <w:r>
+      <w:pPr/>
+      <w:r>
+        <w:rPr>
+          <w:lang w:val="fr_FR" w:bidi="fr_FR"/>
+        </w:rPr>
+      </w:r>
+      <w:r>
+        <w:rPr>
+          <w:lang w:val="fr_FR" w:bidi="fr_FR"/>
+        </w:rPr>
         <w:t>• Date de composition</w:t>
       </w:r>
     </w:p>
     <w:p>
-      <w:r/>
-      <w:r>
+      <w:pPr/>
+      <w:r>
+        <w:rPr>
+          <w:lang w:val="fr_FR" w:bidi="fr_FR"/>
+        </w:rPr>
+      </w:r>
+      <w:r>
+        <w:rPr>
+          <w:lang w:val="fr_FR" w:bidi="fr_FR"/>
+        </w:rPr>
         <w:t>• Contexte</w:t>
       </w:r>
     </w:p>
     <w:p>
-      <w:r/>
-      <w:r>
+      <w:pPr/>
+      <w:r>
+        <w:rPr>
+          <w:lang w:val="fr_FR" w:bidi="fr_FR"/>
+        </w:rPr>
+      </w:r>
+      <w:r>
+        <w:rPr>
+          <w:lang w:val="fr_FR" w:bidi="fr_FR"/>
+        </w:rPr>
         <w:t>• Objectif et message</w:t>
       </w:r>
     </w:p>
     <w:p>
-      <w:r/>
-      <w:r>
+      <w:pPr/>
+      <w:r>
+        <w:rPr>
+          <w:lang w:val="fr_FR" w:bidi="fr_FR"/>
+        </w:rPr>
+      </w:r>
+      <w:r>
+        <w:rPr>
+          <w:lang w:val="fr_FR" w:bidi="fr_FR"/>
+        </w:rPr>
         <w:t>• Résumé</w:t>
       </w:r>
     </w:p>
@@ -736,17 +1277,31 @@
         <w:pStyle w:val="Heading3"/>
       </w:pPr>
       <w:r>
+        <w:rPr>
+          <w:lang w:val="fr_FR" w:bidi="fr_FR"/>
+        </w:rPr>
         <w:t xml:space="preserve">Auteur </w:t>
       </w:r>
     </w:p>
     <w:p>
-      <w:r/>
-      <w:r>
+      <w:pPr/>
+      <w:r>
+        <w:rPr>
+          <w:lang w:val="fr_FR" w:bidi="fr_FR"/>
+        </w:rPr>
+      </w:r>
+      <w:r>
+        <w:rPr>
+          <w:lang w:val="fr_FR" w:bidi="fr_FR"/>
+        </w:rPr>
         <w:t xml:space="preserve">Le nom de Zacharie signifie probablement « le Seigneur se souvient » ou « le Seigneur est renommé ». Zacharie est un nom courant dans la Bible. Dans l'AT, au moins 30 personnes différentes sont ainsi nommées. Une complication rend difficile d'identifier le père du prophète avec certitude. En effet, dans </w:t>
       </w:r>
       <w:hyperlink r:id="rId43">
         <w:r>
           <w:rPr>
+            <w:lang w:val="fr_FR" w:bidi="fr_FR"/>
+          </w:rPr>
+          <w:rPr>
             <w:color w:val="0000EE"/>
             <w:u w:val="single"/>
           </w:rPr>
@@ -754,11 +1309,17 @@
         </w:r>
       </w:hyperlink>
       <w:r>
+        <w:rPr>
+          <w:lang w:val="fr_FR" w:bidi="fr_FR"/>
+        </w:rPr>
         <w:t xml:space="preserve"> et </w:t>
       </w:r>
       <w:hyperlink r:id="rId44">
         <w:r>
           <w:rPr>
+            <w:lang w:val="fr_FR" w:bidi="fr_FR"/>
+          </w:rPr>
+          <w:rPr>
             <w:color w:val="0000EE"/>
             <w:u w:val="single"/>
           </w:rPr>
@@ -766,11 +1327,17 @@
         </w:r>
       </w:hyperlink>
       <w:r>
+        <w:rPr>
+          <w:lang w:val="fr_FR" w:bidi="fr_FR"/>
+        </w:rPr>
         <w:t xml:space="preserve">, le prophète est appelé « fils de Bérékia, fils d'Iddo », mais dans </w:t>
       </w:r>
       <w:hyperlink r:id="rId45">
         <w:r>
           <w:rPr>
+            <w:lang w:val="fr_FR" w:bidi="fr_FR"/>
+          </w:rPr>
+          <w:rPr>
             <w:color w:val="0000EE"/>
             <w:u w:val="single"/>
           </w:rPr>
@@ -778,11 +1345,17 @@
         </w:r>
       </w:hyperlink>
       <w:r>
+        <w:rPr>
+          <w:lang w:val="fr_FR" w:bidi="fr_FR"/>
+        </w:rPr>
         <w:t xml:space="preserve"> et </w:t>
       </w:r>
       <w:hyperlink r:id="rId46">
         <w:r>
           <w:rPr>
+            <w:lang w:val="fr_FR" w:bidi="fr_FR"/>
+          </w:rPr>
+          <w:rPr>
             <w:color w:val="0000EE"/>
             <w:u w:val="single"/>
           </w:rPr>
@@ -790,14 +1363,23 @@
         </w:r>
       </w:hyperlink>
       <w:r>
+        <w:rPr>
+          <w:lang w:val="fr_FR" w:bidi="fr_FR"/>
+        </w:rPr>
         <w:t xml:space="preserve">, il est simplement appelé « fils d'Iddo ». Il y avait aussi un autre Zacharie qui vivait à l'époque d'Ésaïe dont le père s'appelait </w:t>
       </w:r>
       <w:r>
+        <w:rPr>
+          <w:lang w:val="fr_FR" w:bidi="fr_FR"/>
+        </w:rPr>
         <w:t xml:space="preserve">Yebérékia (voir </w:t>
       </w:r>
       <w:hyperlink r:id="rId47">
         <w:r>
           <w:rPr>
+            <w:lang w:val="fr_FR" w:bidi="fr_FR"/>
+          </w:rPr>
+          <w:rPr>
             <w:color w:val="0000EE"/>
             <w:u w:val="single"/>
           </w:rPr>
@@ -805,17 +1387,29 @@
         </w:r>
       </w:hyperlink>
       <w:r>
+        <w:rPr>
+          <w:lang w:val="fr_FR" w:bidi="fr_FR"/>
+        </w:rPr>
         <w:t xml:space="preserve">dans la Nouvelle Bible Segond). Un autre prophète du nom de Zacharie, le fils de Jehojada le sacrificateur, a vécu bien plus tôt, pendant le règne de Joas, roi de Juda (835–796 </w:t>
       </w:r>
       <w:r>
+        <w:rPr>
+          <w:lang w:val="fr_FR" w:bidi="fr_FR"/>
+        </w:rPr>
         <w:t>av. J.‑C.</w:t>
       </w:r>
       <w:r>
+        <w:rPr>
+          <w:lang w:val="fr_FR" w:bidi="fr_FR"/>
+        </w:rPr>
         <w:t>). Ce prophète a été lapidé à mort parce qu'il proclamait que le Seigneur avait abandonné son peuple à cause de se péchés (</w:t>
       </w:r>
       <w:hyperlink r:id="rId48">
         <w:r>
           <w:rPr>
+            <w:lang w:val="fr_FR" w:bidi="fr_FR"/>
+          </w:rPr>
+          <w:rPr>
             <w:color w:val="0000EE"/>
             <w:u w:val="single"/>
           </w:rPr>
@@ -823,17 +1417,31 @@
         </w:r>
       </w:hyperlink>
       <w:r>
+        <w:rPr>
+          <w:lang w:val="fr_FR" w:bidi="fr_FR"/>
+        </w:rPr>
         <w:t xml:space="preserve">). </w:t>
       </w:r>
     </w:p>
     <w:p>
-      <w:r/>
-      <w:r>
+      <w:pPr/>
+      <w:r>
+        <w:rPr>
+          <w:lang w:val="fr_FR" w:bidi="fr_FR"/>
+        </w:rPr>
+      </w:r>
+      <w:r>
+        <w:rPr>
+          <w:lang w:val="fr_FR" w:bidi="fr_FR"/>
+        </w:rPr>
         <w:t>Jésus semble faire allusion à cet incident, mais ce passage appelle Zacharie le fils de Bérékia (</w:t>
       </w:r>
       <w:hyperlink r:id="rId49">
         <w:r>
           <w:rPr>
+            <w:lang w:val="fr_FR" w:bidi="fr_FR"/>
+          </w:rPr>
+          <w:rPr>
             <w:color w:val="0000EE"/>
             <w:u w:val="single"/>
           </w:rPr>
@@ -841,11 +1449,17 @@
         </w:r>
       </w:hyperlink>
       <w:r>
+        <w:rPr>
+          <w:lang w:val="fr_FR" w:bidi="fr_FR"/>
+        </w:rPr>
         <w:t>). Cependant, le récit parallèle dans Luc n'inclut pas les mots « fils de Bérékia » (</w:t>
       </w:r>
       <w:hyperlink r:id="rId50">
         <w:r>
           <w:rPr>
+            <w:lang w:val="fr_FR" w:bidi="fr_FR"/>
+          </w:rPr>
+          <w:rPr>
             <w:color w:val="0000EE"/>
             <w:u w:val="single"/>
           </w:rPr>
@@ -853,6 +1467,9 @@
         </w:r>
       </w:hyperlink>
       <w:r>
+        <w:rPr>
+          <w:lang w:val="fr_FR" w:bidi="fr_FR"/>
+        </w:rPr>
         <w:t>). Il serait logique qu'il s'agisse plutôt du fils de Jehojada, car 2 Chroniques est le dernier livre de la Bible hébraïque. Ainsi, le meurtre d'Abel est le premier meurtre d'un juste dans l'AT et celui de Zacharie, le fils de Jehojada, le dernier. Comme il n'y a aucun récit qui raconte que le fils de Bérékia a été mis à mort en tant que prophète, le plus simple est de conclure qu'il s'agit bien de deux Zacharie différents. Le prophète, auteur du livre qui porte son nom, est le fils de Bérékia dont Iddo est le grand-père.</w:t>
       </w:r>
     </w:p>
@@ -861,17 +1478,31 @@
         <w:pStyle w:val="Heading3"/>
       </w:pPr>
       <w:r>
+        <w:rPr>
+          <w:lang w:val="fr_FR" w:bidi="fr_FR"/>
+        </w:rPr>
         <w:t>Date de composition</w:t>
       </w:r>
     </w:p>
     <w:p>
-      <w:r/>
-      <w:r>
+      <w:pPr/>
+      <w:r>
+        <w:rPr>
+          <w:lang w:val="fr_FR" w:bidi="fr_FR"/>
+        </w:rPr>
+      </w:r>
+      <w:r>
+        <w:rPr>
+          <w:lang w:val="fr_FR" w:bidi="fr_FR"/>
+        </w:rPr>
         <w:t xml:space="preserve">La première partie du livre de Zacharie (chap. </w:t>
       </w:r>
       <w:hyperlink r:id="rId51">
         <w:r>
           <w:rPr>
+            <w:lang w:val="fr_FR" w:bidi="fr_FR"/>
+          </w:rPr>
+          <w:rPr>
             <w:color w:val="0000EE"/>
             <w:u w:val="single"/>
           </w:rPr>
@@ -879,41 +1510,74 @@
         </w:r>
       </w:hyperlink>
       <w:r>
+        <w:rPr>
+          <w:lang w:val="fr_FR" w:bidi="fr_FR"/>
+        </w:rPr>
         <w:t xml:space="preserve">) est facile à dater, car elle mentionne spécifiquement quand plusieurs des visions se sont produites. La première date est indiquée au tout premier verset : « le huitième mois, la seconde année de Darius ». Il s'agit de Darius </w:t>
       </w:r>
       <w:r>
+        <w:rPr>
+          <w:lang w:val="fr_FR" w:bidi="fr_FR"/>
+        </w:rPr>
         <w:t>I</w:t>
       </w:r>
       <w:r>
         <w:rPr>
           <w:vertAlign w:val="superscript"/>
+          <w:lang w:val="fr_FR" w:bidi="fr_FR"/>
         </w:rPr>
         <w:t>er</w:t>
       </w:r>
       <w:r>
+        <w:rPr>
+          <w:lang w:val="fr_FR" w:bidi="fr_FR"/>
+        </w:rPr>
         <w:t xml:space="preserve">, roi de Perse (521–486 </w:t>
       </w:r>
       <w:r>
+        <w:rPr>
+          <w:lang w:val="fr_FR" w:bidi="fr_FR"/>
+        </w:rPr>
         <w:t>av. J.‑C.</w:t>
       </w:r>
       <w:r>
+        <w:rPr>
+          <w:lang w:val="fr_FR" w:bidi="fr_FR"/>
+        </w:rPr>
         <w:t xml:space="preserve">). Le huitième mois de la deuxième année de Darius correspond au mois d'octobre 520 </w:t>
       </w:r>
       <w:r>
+        <w:rPr>
+          <w:lang w:val="fr_FR" w:bidi="fr_FR"/>
+        </w:rPr>
         <w:t>av. J.‑C.</w:t>
       </w:r>
       <w:r>
+        <w:rPr>
+          <w:lang w:val="fr_FR" w:bidi="fr_FR"/>
+        </w:rPr>
         <w:t xml:space="preserve"> Cette date semble indiquer la première fois que Zacharie a reçu la « parole du Seigneur » en tant que prophète. </w:t>
       </w:r>
     </w:p>
     <w:p>
-      <w:r/>
-      <w:r>
+      <w:pPr/>
+      <w:r>
+        <w:rPr>
+          <w:lang w:val="fr_FR" w:bidi="fr_FR"/>
+        </w:rPr>
+      </w:r>
+      <w:r>
+        <w:rPr>
+          <w:lang w:val="fr_FR" w:bidi="fr_FR"/>
+        </w:rPr>
         <w:t xml:space="preserve">La deuxième date mentionnée se trouve en </w:t>
       </w:r>
       <w:hyperlink r:id="rId44">
         <w:r>
           <w:rPr>
+            <w:lang w:val="fr_FR" w:bidi="fr_FR"/>
+          </w:rPr>
+          <w:rPr>
             <w:color w:val="0000EE"/>
             <w:u w:val="single"/>
           </w:rPr>
@@ -921,17 +1585,29 @@
         </w:r>
       </w:hyperlink>
       <w:r>
+        <w:rPr>
+          <w:lang w:val="fr_FR" w:bidi="fr_FR"/>
+        </w:rPr>
         <w:t xml:space="preserve"> : « Le vingt-quatrième jour du onzième mois, qui est le mois de Schebat, la seconde année de Darius ». Cette date correspond au 15 février 519 </w:t>
       </w:r>
       <w:r>
+        <w:rPr>
+          <w:lang w:val="fr_FR" w:bidi="fr_FR"/>
+        </w:rPr>
         <w:t>av. J.‑C.</w:t>
       </w:r>
       <w:r>
+        <w:rPr>
+          <w:lang w:val="fr_FR" w:bidi="fr_FR"/>
+        </w:rPr>
         <w:t xml:space="preserve"> La parole du Seigneur qui est venue à Zacharie à cette date semble inclure les récits des huit visions nocturnes, ainsi que quelques oracles communiqués par le biais d'un ange. La troisième date spécifique mentionnée se trouve en </w:t>
       </w:r>
       <w:hyperlink r:id="rId52">
         <w:r>
           <w:rPr>
+            <w:lang w:val="fr_FR" w:bidi="fr_FR"/>
+          </w:rPr>
+          <w:rPr>
             <w:color w:val="0000EE"/>
             <w:u w:val="single"/>
           </w:rPr>
@@ -939,20 +1615,37 @@
         </w:r>
       </w:hyperlink>
       <w:r>
+        <w:rPr>
+          <w:lang w:val="fr_FR" w:bidi="fr_FR"/>
+        </w:rPr>
         <w:t xml:space="preserve"> : « le quatrième jour du neuvième mois, qui est le mois de Kisleu ». Cette date correspond au 7 décembre 518 </w:t>
       </w:r>
       <w:r>
+        <w:rPr>
+          <w:lang w:val="fr_FR" w:bidi="fr_FR"/>
+        </w:rPr>
         <w:t>av. J.‑C.</w:t>
       </w:r>
     </w:p>
     <w:p>
-      <w:r/>
-      <w:r>
+      <w:pPr/>
+      <w:r>
+        <w:rPr>
+          <w:lang w:val="fr_FR" w:bidi="fr_FR"/>
+        </w:rPr>
+      </w:r>
+      <w:r>
+        <w:rPr>
+          <w:lang w:val="fr_FR" w:bidi="fr_FR"/>
+        </w:rPr>
         <w:t xml:space="preserve">Cependant, aucune date n'est mentionnée dans </w:t>
       </w:r>
       <w:hyperlink r:id="rId42">
         <w:r>
           <w:rPr>
+            <w:lang w:val="fr_FR" w:bidi="fr_FR"/>
+          </w:rPr>
+          <w:rPr>
             <w:color w:val="0000EE"/>
             <w:u w:val="single"/>
           </w:rPr>
@@ -960,11 +1653,17 @@
         </w:r>
       </w:hyperlink>
       <w:r>
+        <w:rPr>
+          <w:lang w:val="fr_FR" w:bidi="fr_FR"/>
+        </w:rPr>
         <w:t>. Les noms de Zacharie, de Darius ou de quelconque autre roi n'y sont pas mentionnés non plus. Une période de paix et de stabilité relative cède la place à la guerre. Le Temple est mentionné (</w:t>
       </w:r>
       <w:hyperlink r:id="rId53">
         <w:r>
           <w:rPr>
+            <w:lang w:val="fr_FR" w:bidi="fr_FR"/>
+          </w:rPr>
+          <w:rPr>
             <w:color w:val="0000EE"/>
             <w:u w:val="single"/>
           </w:rPr>
@@ -972,11 +1671,17 @@
         </w:r>
       </w:hyperlink>
       <w:r>
+        <w:rPr>
+          <w:lang w:val="fr_FR" w:bidi="fr_FR"/>
+        </w:rPr>
         <w:t xml:space="preserve"> ; </w:t>
       </w:r>
       <w:hyperlink r:id="rId54">
         <w:r>
           <w:rPr>
+            <w:lang w:val="fr_FR" w:bidi="fr_FR"/>
+          </w:rPr>
+          <w:rPr>
             <w:color w:val="0000EE"/>
             <w:u w:val="single"/>
           </w:rPr>
@@ -984,11 +1689,17 @@
         </w:r>
       </w:hyperlink>
       <w:r>
+        <w:rPr>
+          <w:lang w:val="fr_FR" w:bidi="fr_FR"/>
+        </w:rPr>
         <w:t>) et des soldats grecs sont manifestement présents (</w:t>
       </w:r>
       <w:hyperlink r:id="rId55">
         <w:r>
           <w:rPr>
+            <w:lang w:val="fr_FR" w:bidi="fr_FR"/>
+          </w:rPr>
+          <w:rPr>
             <w:color w:val="0000EE"/>
             <w:u w:val="single"/>
           </w:rPr>
@@ -996,11 +1707,17 @@
         </w:r>
       </w:hyperlink>
       <w:r>
+        <w:rPr>
+          <w:lang w:val="fr_FR" w:bidi="fr_FR"/>
+        </w:rPr>
         <w:t xml:space="preserve">). Toute tentative de dater spécifiquement le contenu de </w:t>
       </w:r>
       <w:hyperlink r:id="rId42">
         <w:r>
           <w:rPr>
+            <w:lang w:val="fr_FR" w:bidi="fr_FR"/>
+          </w:rPr>
+          <w:rPr>
             <w:color w:val="0000EE"/>
             <w:u w:val="single"/>
           </w:rPr>
@@ -1008,6 +1725,9 @@
         </w:r>
       </w:hyperlink>
       <w:r>
+        <w:rPr>
+          <w:lang w:val="fr_FR" w:bidi="fr_FR"/>
+        </w:rPr>
         <w:t xml:space="preserve"> n'est que spéculation.</w:t>
       </w:r>
     </w:p>
@@ -1016,35 +1736,67 @@
         <w:pStyle w:val="Heading3"/>
       </w:pPr>
       <w:r>
+        <w:rPr>
+          <w:lang w:val="fr_FR" w:bidi="fr_FR"/>
+        </w:rPr>
         <w:t xml:space="preserve">Contexte </w:t>
       </w:r>
     </w:p>
     <w:p>
-      <w:r/>
-      <w:r>
+      <w:pPr/>
+      <w:r>
+        <w:rPr>
+          <w:lang w:val="fr_FR" w:bidi="fr_FR"/>
+        </w:rPr>
+      </w:r>
+      <w:r>
+        <w:rPr>
+          <w:lang w:val="fr_FR" w:bidi="fr_FR"/>
+        </w:rPr>
         <w:t xml:space="preserve">Le temple à Jérusalem est détruit par </w:t>
       </w:r>
       <w:r>
+        <w:rPr>
+          <w:lang w:val="fr_FR" w:bidi="fr_FR"/>
+        </w:rPr>
         <w:t>Nebucadnetsar</w:t>
       </w:r>
       <w:r>
+        <w:rPr>
+          <w:lang w:val="fr_FR" w:bidi="fr_FR"/>
+        </w:rPr>
         <w:t xml:space="preserve">, roi de Babylone, en 586 </w:t>
       </w:r>
       <w:r>
+        <w:rPr>
+          <w:lang w:val="fr_FR" w:bidi="fr_FR"/>
+        </w:rPr>
         <w:t>av. J.‑C.</w:t>
       </w:r>
       <w:r>
+        <w:rPr>
+          <w:lang w:val="fr_FR" w:bidi="fr_FR"/>
+        </w:rPr>
         <w:t xml:space="preserve"> </w:t>
       </w:r>
       <w:r>
+        <w:rPr>
+          <w:lang w:val="fr_FR" w:bidi="fr_FR"/>
+        </w:rPr>
         <w:t>Nebucadnetsar</w:t>
       </w:r>
       <w:r>
+        <w:rPr>
+          <w:lang w:val="fr_FR" w:bidi="fr_FR"/>
+        </w:rPr>
         <w:t xml:space="preserve"> mène plusieurs raids contre Jérusalem avant et après sa chute, emmenant de nombreux captifs à Babylone (</w:t>
       </w:r>
       <w:hyperlink r:id="rId56">
         <w:r>
           <w:rPr>
+            <w:lang w:val="fr_FR" w:bidi="fr_FR"/>
+          </w:rPr>
+          <w:rPr>
             <w:color w:val="0000EE"/>
             <w:u w:val="single"/>
           </w:rPr>
@@ -1052,11 +1804,17 @@
         </w:r>
       </w:hyperlink>
       <w:r>
+        <w:rPr>
+          <w:lang w:val="fr_FR" w:bidi="fr_FR"/>
+        </w:rPr>
         <w:t xml:space="preserve"> ; </w:t>
       </w:r>
       <w:hyperlink r:id="rId57">
         <w:r>
           <w:rPr>
+            <w:lang w:val="fr_FR" w:bidi="fr_FR"/>
+          </w:rPr>
+          <w:rPr>
             <w:color w:val="0000EE"/>
             <w:u w:val="single"/>
           </w:rPr>
@@ -1064,11 +1822,17 @@
         </w:r>
       </w:hyperlink>
       <w:r>
+        <w:rPr>
+          <w:lang w:val="fr_FR" w:bidi="fr_FR"/>
+        </w:rPr>
         <w:t>). À deux reprises, le prophète Jérémie prédit que la captivité durerait 70 ans (</w:t>
       </w:r>
       <w:hyperlink r:id="rId58">
         <w:r>
           <w:rPr>
+            <w:lang w:val="fr_FR" w:bidi="fr_FR"/>
+          </w:rPr>
+          <w:rPr>
             <w:color w:val="0000EE"/>
             <w:u w:val="single"/>
           </w:rPr>
@@ -1076,11 +1840,17 @@
         </w:r>
       </w:hyperlink>
       <w:r>
+        <w:rPr>
+          <w:lang w:val="fr_FR" w:bidi="fr_FR"/>
+        </w:rPr>
         <w:t xml:space="preserve"> ; </w:t>
       </w:r>
       <w:hyperlink r:id="rId59">
         <w:r>
           <w:rPr>
+            <w:lang w:val="fr_FR" w:bidi="fr_FR"/>
+          </w:rPr>
+          <w:rPr>
             <w:color w:val="0000EE"/>
             <w:u w:val="single"/>
           </w:rPr>
@@ -1088,11 +1858,17 @@
         </w:r>
       </w:hyperlink>
       <w:r>
+        <w:rPr>
+          <w:lang w:val="fr_FR" w:bidi="fr_FR"/>
+        </w:rPr>
         <w:t xml:space="preserve"> ; voir aussi </w:t>
       </w:r>
       <w:hyperlink r:id="rId60">
         <w:r>
           <w:rPr>
+            <w:lang w:val="fr_FR" w:bidi="fr_FR"/>
+          </w:rPr>
+          <w:rPr>
             <w:color w:val="0000EE"/>
             <w:u w:val="single"/>
           </w:rPr>
@@ -1100,11 +1876,17 @@
         </w:r>
       </w:hyperlink>
       <w:r>
+        <w:rPr>
+          <w:lang w:val="fr_FR" w:bidi="fr_FR"/>
+        </w:rPr>
         <w:t>). À l'époque de Zacharie, la période de 70 ans depuis la chute de Jérusalem touche à sa fin (</w:t>
       </w:r>
       <w:hyperlink r:id="rId61">
         <w:r>
           <w:rPr>
+            <w:lang w:val="fr_FR" w:bidi="fr_FR"/>
+          </w:rPr>
+          <w:rPr>
             <w:color w:val="0000EE"/>
             <w:u w:val="single"/>
           </w:rPr>
@@ -1112,11 +1894,17 @@
         </w:r>
       </w:hyperlink>
       <w:r>
+        <w:rPr>
+          <w:lang w:val="fr_FR" w:bidi="fr_FR"/>
+        </w:rPr>
         <w:t xml:space="preserve"> ; </w:t>
       </w:r>
       <w:hyperlink r:id="rId62">
         <w:r>
           <w:rPr>
+            <w:lang w:val="fr_FR" w:bidi="fr_FR"/>
+          </w:rPr>
+          <w:rPr>
             <w:color w:val="0000EE"/>
             <w:u w:val="single"/>
           </w:rPr>
@@ -1124,29 +1912,55 @@
         </w:r>
       </w:hyperlink>
       <w:r>
+        <w:rPr>
+          <w:lang w:val="fr_FR" w:bidi="fr_FR"/>
+        </w:rPr>
         <w:t xml:space="preserve">). En effet, cela fait 66 ans que Jérusalem est tombée au moment où « la parole du Seigneur » vient à Zacharie pour la première fois en 520 </w:t>
       </w:r>
       <w:r>
+        <w:rPr>
+          <w:lang w:val="fr_FR" w:bidi="fr_FR"/>
+        </w:rPr>
         <w:t>av. J.‑C.</w:t>
       </w:r>
       <w:r>
+        <w:rPr>
+          <w:lang w:val="fr_FR" w:bidi="fr_FR"/>
+        </w:rPr>
         <w:t xml:space="preserve"> </w:t>
       </w:r>
     </w:p>
     <w:p>
-      <w:r/>
-      <w:r>
+      <w:pPr/>
+      <w:r>
+        <w:rPr>
+          <w:lang w:val="fr_FR" w:bidi="fr_FR"/>
+        </w:rPr>
+      </w:r>
+      <w:r>
+        <w:rPr>
+          <w:lang w:val="fr_FR" w:bidi="fr_FR"/>
+        </w:rPr>
         <w:t xml:space="preserve">L'Empire babylonien tombe aux mains des Perses en 538 </w:t>
       </w:r>
       <w:r>
+        <w:rPr>
+          <w:lang w:val="fr_FR" w:bidi="fr_FR"/>
+        </w:rPr>
         <w:t xml:space="preserve">av. J.‑C. </w:t>
       </w:r>
       <w:r>
+        <w:rPr>
+          <w:lang w:val="fr_FR" w:bidi="fr_FR"/>
+        </w:rPr>
         <w:t>Cyrus, le premier roi de Perse, publie un décret permettant à tous les captifs israélites de retourner chez eux (</w:t>
       </w:r>
       <w:hyperlink r:id="rId63">
         <w:r>
           <w:rPr>
+            <w:lang w:val="fr_FR" w:bidi="fr_FR"/>
+          </w:rPr>
+          <w:rPr>
             <w:color w:val="0000EE"/>
             <w:u w:val="single"/>
           </w:rPr>
@@ -1154,11 +1968,17 @@
         </w:r>
       </w:hyperlink>
       <w:r>
+        <w:rPr>
+          <w:lang w:val="fr_FR" w:bidi="fr_FR"/>
+        </w:rPr>
         <w:t xml:space="preserve"> ; </w:t>
       </w:r>
       <w:hyperlink r:id="rId64">
         <w:r>
           <w:rPr>
+            <w:lang w:val="fr_FR" w:bidi="fr_FR"/>
+          </w:rPr>
+          <w:rPr>
             <w:color w:val="0000EE"/>
             <w:u w:val="single"/>
           </w:rPr>
@@ -1166,17 +1986,29 @@
         </w:r>
       </w:hyperlink>
       <w:r>
+        <w:rPr>
+          <w:lang w:val="fr_FR" w:bidi="fr_FR"/>
+        </w:rPr>
         <w:t xml:space="preserve">). Le premier groupe de captifs juifs repart à Jérusalem en compagnie de Zorobabel et de Josué le sacrificateur vers 536 </w:t>
       </w:r>
       <w:r>
+        <w:rPr>
+          <w:lang w:val="fr_FR" w:bidi="fr_FR"/>
+        </w:rPr>
         <w:t xml:space="preserve">av. J.‑C. </w:t>
       </w:r>
       <w:r>
+        <w:rPr>
+          <w:lang w:val="fr_FR" w:bidi="fr_FR"/>
+        </w:rPr>
         <w:t>L'un de leurs premiers objectifs est de reconstruire le Temple (</w:t>
       </w:r>
       <w:hyperlink r:id="rId65">
         <w:r>
           <w:rPr>
+            <w:lang w:val="fr_FR" w:bidi="fr_FR"/>
+          </w:rPr>
+          <w:rPr>
             <w:color w:val="0000EE"/>
             <w:u w:val="single"/>
           </w:rPr>
@@ -1184,20 +2016,30 @@
         </w:r>
       </w:hyperlink>
       <w:r>
+        <w:rPr>
+          <w:lang w:val="fr_FR" w:bidi="fr_FR"/>
+        </w:rPr>
         <w:t>). Cependant, des conflits internes et l'opposition des Samaritains empêchent qu'il soit immédiatement reconstruit. Après l'accession de Darius I</w:t>
       </w:r>
       <w:r>
         <w:rPr>
           <w:vertAlign w:val="superscript"/>
+          <w:lang w:val="fr_FR" w:bidi="fr_FR"/>
         </w:rPr>
         <w:t>er</w:t>
       </w:r>
       <w:r>
+        <w:rPr>
+          <w:lang w:val="fr_FR" w:bidi="fr_FR"/>
+        </w:rPr>
         <w:t xml:space="preserve"> au trône de Perse en 521 av. J.‑C., les communautés juives de Jérusalem et de Babylone retrouvent espoir et enthousiasme. Aggée et Zacharie, deux prophètes peut-être issus des exilés babyloniens, commencent à prêcher avec puissance. Les travaux de construction du second temple commencent en 520 av. J.‑C. Il est dédié en 516 av. J.‑C. (</w:t>
       </w:r>
       <w:hyperlink r:id="rId66">
         <w:r>
           <w:rPr>
+            <w:lang w:val="fr_FR" w:bidi="fr_FR"/>
+          </w:rPr>
+          <w:rPr>
             <w:color w:val="0000EE"/>
             <w:u w:val="single"/>
           </w:rPr>
@@ -1205,11 +2047,17 @@
         </w:r>
       </w:hyperlink>
       <w:r>
+        <w:rPr>
+          <w:lang w:val="fr_FR" w:bidi="fr_FR"/>
+        </w:rPr>
         <w:t xml:space="preserve"> ; </w:t>
       </w:r>
       <w:hyperlink r:id="rId67">
         <w:r>
           <w:rPr>
+            <w:lang w:val="fr_FR" w:bidi="fr_FR"/>
+          </w:rPr>
+          <w:rPr>
             <w:color w:val="0000EE"/>
             <w:u w:val="single"/>
           </w:rPr>
@@ -1217,11 +2065,17 @@
         </w:r>
       </w:hyperlink>
       <w:r>
+        <w:rPr>
+          <w:lang w:val="fr_FR" w:bidi="fr_FR"/>
+        </w:rPr>
         <w:t xml:space="preserve"> ; </w:t>
       </w:r>
       <w:hyperlink r:id="rId68">
         <w:r>
           <w:rPr>
+            <w:lang w:val="fr_FR" w:bidi="fr_FR"/>
+          </w:rPr>
+          <w:rPr>
             <w:color w:val="0000EE"/>
             <w:u w:val="single"/>
           </w:rPr>
@@ -1229,23 +2083,43 @@
         </w:r>
       </w:hyperlink>
       <w:r>
+        <w:rPr>
+          <w:lang w:val="fr_FR" w:bidi="fr_FR"/>
+        </w:rPr>
         <w:t>).</w:t>
       </w:r>
     </w:p>
     <w:p>
-      <w:r/>
-      <w:r>
+      <w:pPr/>
+      <w:r>
+        <w:rPr>
+          <w:lang w:val="fr_FR" w:bidi="fr_FR"/>
+        </w:rPr>
+      </w:r>
+      <w:r>
+        <w:rPr>
+          <w:lang w:val="fr_FR" w:bidi="fr_FR"/>
+        </w:rPr>
         <w:t xml:space="preserve">Le livre de Zacharie commence donc la deuxième année de ce Darius, en 520 </w:t>
       </w:r>
       <w:r>
+        <w:rPr>
+          <w:lang w:val="fr_FR" w:bidi="fr_FR"/>
+        </w:rPr>
         <w:t>av. J.‑C.</w:t>
       </w:r>
       <w:r>
+        <w:rPr>
+          <w:lang w:val="fr_FR" w:bidi="fr_FR"/>
+        </w:rPr>
         <w:t xml:space="preserve"> Cela fait alors déjà 16 ans que certains des captifs sont de retour à Jérusalem, mais rien n'a encore été entrepris pour reconstruire le Temple. Le premier message de Zacharie appelle le peuple à se repentir et à ne pas répéter l'erreur de leurs pères. Les péchés et le refus de se repentir de ceux-ci avaient conduit à l'exil et à la destruction du premier temple (</w:t>
       </w:r>
       <w:hyperlink r:id="rId69">
         <w:r>
           <w:rPr>
+            <w:lang w:val="fr_FR" w:bidi="fr_FR"/>
+          </w:rPr>
+          <w:rPr>
             <w:color w:val="0000EE"/>
             <w:u w:val="single"/>
           </w:rPr>
@@ -1253,11 +2127,17 @@
         </w:r>
       </w:hyperlink>
       <w:r>
+        <w:rPr>
+          <w:lang w:val="fr_FR" w:bidi="fr_FR"/>
+        </w:rPr>
         <w:t>). Ce message est suivi d'une série de huit visions nocturnes (</w:t>
       </w:r>
       <w:hyperlink r:id="rId70">
         <w:r>
           <w:rPr>
+            <w:lang w:val="fr_FR" w:bidi="fr_FR"/>
+          </w:rPr>
+          <w:rPr>
             <w:color w:val="0000EE"/>
             <w:u w:val="single"/>
           </w:rPr>
@@ -1265,11 +2145,17 @@
         </w:r>
       </w:hyperlink>
       <w:r>
+        <w:rPr>
+          <w:lang w:val="fr_FR" w:bidi="fr_FR"/>
+        </w:rPr>
         <w:t>) qui assurent au peuple que le Temple sera reconstruit sous la direction de Zorobabel (</w:t>
       </w:r>
       <w:hyperlink r:id="rId71">
         <w:r>
           <w:rPr>
+            <w:lang w:val="fr_FR" w:bidi="fr_FR"/>
+          </w:rPr>
+          <w:rPr>
             <w:color w:val="0000EE"/>
             <w:u w:val="single"/>
           </w:rPr>
@@ -1277,11 +2163,17 @@
         </w:r>
       </w:hyperlink>
       <w:r>
+        <w:rPr>
+          <w:lang w:val="fr_FR" w:bidi="fr_FR"/>
+        </w:rPr>
         <w:t xml:space="preserve"> ; </w:t>
       </w:r>
       <w:hyperlink r:id="rId72">
         <w:r>
           <w:rPr>
+            <w:lang w:val="fr_FR" w:bidi="fr_FR"/>
+          </w:rPr>
+          <w:rPr>
             <w:color w:val="0000EE"/>
             <w:u w:val="single"/>
           </w:rPr>
@@ -1289,11 +2181,17 @@
         </w:r>
       </w:hyperlink>
       <w:r>
+        <w:rPr>
+          <w:lang w:val="fr_FR" w:bidi="fr_FR"/>
+        </w:rPr>
         <w:t xml:space="preserve"> ; </w:t>
       </w:r>
       <w:hyperlink r:id="rId73">
         <w:r>
           <w:rPr>
+            <w:lang w:val="fr_FR" w:bidi="fr_FR"/>
+          </w:rPr>
+          <w:rPr>
             <w:color w:val="0000EE"/>
             <w:u w:val="single"/>
           </w:rPr>
@@ -1301,11 +2199,17 @@
         </w:r>
       </w:hyperlink>
       <w:r>
+        <w:rPr>
+          <w:lang w:val="fr_FR" w:bidi="fr_FR"/>
+        </w:rPr>
         <w:t>). Deux versets dans Zacharie en disent long sur les difficultés et les épreuves des anciens captifs à Jérusalem avant la reconstruction du Temple : « Ainsi parle l’Éternel des armées : Fortifiez vos mains, vous qui entendez aujourd’hui ces paroles de la bouche des prophètes qui parurent au temps où fut fondée la maison de l’Éternel des armées, où le temple allait être bâti. Car avant ce temps, le travail de l’homme ne recevait pas sa récompense, et le salaire des bêtes était nul ; il n’y avait point de paix pour ceux qui entraient et sortaient, à cause de l’ennemi, et je lâchais tous les hommes les uns contre les autres » (</w:t>
       </w:r>
       <w:hyperlink r:id="rId74">
         <w:r>
           <w:rPr>
+            <w:lang w:val="fr_FR" w:bidi="fr_FR"/>
+          </w:rPr>
+          <w:rPr>
             <w:color w:val="0000EE"/>
             <w:u w:val="single"/>
           </w:rPr>
@@ -1313,23 +2217,43 @@
         </w:r>
       </w:hyperlink>
       <w:r>
+        <w:rPr>
+          <w:lang w:val="fr_FR" w:bidi="fr_FR"/>
+        </w:rPr>
         <w:t>).</w:t>
       </w:r>
     </w:p>
     <w:p>
-      <w:r/>
-      <w:r>
+      <w:pPr/>
+      <w:r>
+        <w:rPr>
+          <w:lang w:val="fr_FR" w:bidi="fr_FR"/>
+        </w:rPr>
+      </w:r>
+      <w:r>
+        <w:rPr>
+          <w:lang w:val="fr_FR" w:bidi="fr_FR"/>
+        </w:rPr>
         <w:t xml:space="preserve">Le contexte des huit premiers chapitres de Zacharie est celui des conditions sociales, politiques et religieuses de Jérusalem de 520 à 518 </w:t>
       </w:r>
       <w:r>
+        <w:rPr>
+          <w:lang w:val="fr_FR" w:bidi="fr_FR"/>
+        </w:rPr>
         <w:t>av. J.‑C.</w:t>
       </w:r>
       <w:r>
+        <w:rPr>
+          <w:lang w:val="fr_FR" w:bidi="fr_FR"/>
+        </w:rPr>
         <w:t xml:space="preserve"> Cependant, à partir du chapitre </w:t>
       </w:r>
       <w:hyperlink r:id="rId75">
         <w:r>
           <w:rPr>
+            <w:lang w:val="fr_FR" w:bidi="fr_FR"/>
+          </w:rPr>
+          <w:rPr>
             <w:color w:val="0000EE"/>
             <w:u w:val="single"/>
           </w:rPr>
@@ -1337,11 +2261,17 @@
         </w:r>
       </w:hyperlink>
       <w:r>
+        <w:rPr>
+          <w:lang w:val="fr_FR" w:bidi="fr_FR"/>
+        </w:rPr>
         <w:t xml:space="preserve">, il n'y a plus de repères historiques précis. Le chapitre </w:t>
       </w:r>
       <w:hyperlink r:id="rId75">
         <w:r>
           <w:rPr>
+            <w:lang w:val="fr_FR" w:bidi="fr_FR"/>
+          </w:rPr>
+          <w:rPr>
             <w:color w:val="0000EE"/>
             <w:u w:val="single"/>
           </w:rPr>
@@ -1349,17 +2279,31 @@
         </w:r>
       </w:hyperlink>
       <w:r>
+        <w:rPr>
+          <w:lang w:val="fr_FR" w:bidi="fr_FR"/>
+        </w:rPr>
         <w:t xml:space="preserve"> commence par un oracle contre la Syrie (y compris Damas), Tyr et Sidon, ainsi que contre la Philistie. Chacun de ces royaumes sera conquis et purifié et deviendra comme un clan en Juda. Un nouveau roi viendra triomphalement à Jérusalem, monté humblement sur un âne. Son règne sera pacifique et universel. </w:t>
       </w:r>
     </w:p>
     <w:p>
-      <w:r/>
-      <w:r>
+      <w:pPr/>
+      <w:r>
+        <w:rPr>
+          <w:lang w:val="fr_FR" w:bidi="fr_FR"/>
+        </w:rPr>
+      </w:r>
+      <w:r>
+        <w:rPr>
+          <w:lang w:val="fr_FR" w:bidi="fr_FR"/>
+        </w:rPr>
         <w:t xml:space="preserve">L'oracle suivant porte sur la libération de captifs, mais il ne peut pas s'agir des captifs à Babylone. En effet, les Grecs sont spécifiquement mentionnés. </w:t>
       </w:r>
       <w:hyperlink r:id="rId76">
         <w:r>
           <w:rPr>
+            <w:lang w:val="fr_FR" w:bidi="fr_FR"/>
+          </w:rPr>
+          <w:rPr>
             <w:color w:val="0000EE"/>
             <w:u w:val="single"/>
           </w:rPr>
@@ -1367,11 +2311,17 @@
         </w:r>
       </w:hyperlink>
       <w:r>
+        <w:rPr>
+          <w:lang w:val="fr_FR" w:bidi="fr_FR"/>
+        </w:rPr>
         <w:t xml:space="preserve"> est presque entièrement tourné vers un avenir plus lointain. Certains érudits considèrent que cette partie du livre est de la littérature apocalyptique. Les nations attaquent Jérusalem et sont vaincues (chap. </w:t>
       </w:r>
       <w:hyperlink r:id="rId77">
         <w:r>
           <w:rPr>
+            <w:lang w:val="fr_FR" w:bidi="fr_FR"/>
+          </w:rPr>
+          <w:rPr>
             <w:color w:val="0000EE"/>
             <w:u w:val="single"/>
           </w:rPr>
@@ -1379,11 +2329,17 @@
         </w:r>
       </w:hyperlink>
       <w:r>
+        <w:rPr>
+          <w:lang w:val="fr_FR" w:bidi="fr_FR"/>
+        </w:rPr>
         <w:t xml:space="preserve">, </w:t>
       </w:r>
       <w:hyperlink r:id="rId78">
         <w:r>
           <w:rPr>
+            <w:lang w:val="fr_FR" w:bidi="fr_FR"/>
+          </w:rPr>
+          <w:rPr>
             <w:color w:val="0000EE"/>
             <w:u w:val="single"/>
           </w:rPr>
@@ -1391,11 +2347,17 @@
         </w:r>
       </w:hyperlink>
       <w:r>
+        <w:rPr>
+          <w:lang w:val="fr_FR" w:bidi="fr_FR"/>
+        </w:rPr>
         <w:t>). Il y a un temple (</w:t>
       </w:r>
       <w:hyperlink r:id="rId53">
         <w:r>
           <w:rPr>
+            <w:lang w:val="fr_FR" w:bidi="fr_FR"/>
+          </w:rPr>
+          <w:rPr>
             <w:color w:val="0000EE"/>
             <w:u w:val="single"/>
           </w:rPr>
@@ -1403,11 +2365,17 @@
         </w:r>
       </w:hyperlink>
       <w:r>
+        <w:rPr>
+          <w:lang w:val="fr_FR" w:bidi="fr_FR"/>
+        </w:rPr>
         <w:t>) mais il ne semble pas jouer un rôle très important dans la nouvelle Jérusalem et dans le royaume de Dieu (</w:t>
       </w:r>
       <w:hyperlink r:id="rId79">
         <w:r>
           <w:rPr>
+            <w:lang w:val="fr_FR" w:bidi="fr_FR"/>
+          </w:rPr>
+          <w:rPr>
             <w:color w:val="0000EE"/>
             <w:u w:val="single"/>
           </w:rPr>
@@ -1415,6 +2383,9 @@
         </w:r>
       </w:hyperlink>
       <w:r>
+        <w:rPr>
+          <w:lang w:val="fr_FR" w:bidi="fr_FR"/>
+        </w:rPr>
         <w:t>).</w:t>
       </w:r>
     </w:p>
@@ -1423,18 +2394,35 @@
         <w:pStyle w:val="Heading3"/>
       </w:pPr>
       <w:r>
+        <w:rPr>
+          <w:lang w:val="fr_FR" w:bidi="fr_FR"/>
+        </w:rPr>
         <w:t>Objectif et message</w:t>
       </w:r>
     </w:p>
     <w:p>
-      <w:r/>
-      <w:r>
+      <w:pPr/>
+      <w:r>
+        <w:rPr>
+          <w:lang w:val="fr_FR" w:bidi="fr_FR"/>
+        </w:rPr>
+      </w:r>
+      <w:r>
+        <w:rPr>
+          <w:lang w:val="fr_FR" w:bidi="fr_FR"/>
+        </w:rPr>
         <w:t xml:space="preserve">L'objectif principal du livre est de rassurer et d'encourager la communauté postexilique de Juda et de Jérusalem. Après la première vague de retour de captivité en 520 </w:t>
       </w:r>
       <w:r>
+        <w:rPr>
+          <w:lang w:val="fr_FR" w:bidi="fr_FR"/>
+        </w:rPr>
         <w:t>av. J.‑C.</w:t>
       </w:r>
       <w:r>
+        <w:rPr>
+          <w:lang w:val="fr_FR" w:bidi="fr_FR"/>
+        </w:rPr>
         <w:t xml:space="preserve">, la communauté juive a besoin d'être rassurée par rapport à la reconstruction du Temple. Les générations du peuple de Dieu qui suivront doivent aussi savoir qu'en fin de compte, le royaume de Dieu viendra dans sa plénitude. Le livre de Zacharie contient trois messages principaux : </w:t>
       </w:r>
     </w:p>
@@ -1444,13 +2432,23 @@
         <w:spacing w:line="240" w:lineRule="auto"/>
         <w:ind w:left="720"/>
       </w:pPr>
-      <w:r/>
-      <w:r>
+      <w:r>
+        <w:rPr>
+          <w:lang w:val="fr_FR" w:bidi="fr_FR"/>
+        </w:rPr>
+      </w:r>
+      <w:r>
+        <w:rPr>
+          <w:lang w:val="fr_FR" w:bidi="fr_FR"/>
+        </w:rPr>
         <w:t>la nécessité de la repentance (</w:t>
       </w:r>
       <w:hyperlink r:id="rId80">
         <w:r>
           <w:rPr>
+            <w:lang w:val="fr_FR" w:bidi="fr_FR"/>
+          </w:rPr>
+          <w:rPr>
             <w:color w:val="0000EE"/>
             <w:u w:val="single"/>
           </w:rPr>
@@ -1458,6 +2456,9 @@
         </w:r>
       </w:hyperlink>
       <w:r>
+        <w:rPr>
+          <w:lang w:val="fr_FR" w:bidi="fr_FR"/>
+        </w:rPr>
         <w:t>)</w:t>
       </w:r>
     </w:p>
@@ -1467,13 +2468,23 @@
         <w:spacing w:line="240" w:lineRule="auto"/>
         <w:ind w:left="720"/>
       </w:pPr>
-      <w:r/>
-      <w:r>
+      <w:r>
+        <w:rPr>
+          <w:lang w:val="fr_FR" w:bidi="fr_FR"/>
+        </w:rPr>
+      </w:r>
+      <w:r>
+        <w:rPr>
+          <w:lang w:val="fr_FR" w:bidi="fr_FR"/>
+        </w:rPr>
         <w:t>huit visions nocturnes enseignant que le Temple sera reconstruit et que la gloire de Dieu reviendra à Jérusalem (</w:t>
       </w:r>
       <w:hyperlink r:id="rId70">
         <w:r>
           <w:rPr>
+            <w:lang w:val="fr_FR" w:bidi="fr_FR"/>
+          </w:rPr>
+          <w:rPr>
             <w:color w:val="0000EE"/>
             <w:u w:val="single"/>
           </w:rPr>
@@ -1481,6 +2492,9 @@
         </w:r>
       </w:hyperlink>
       <w:r>
+        <w:rPr>
+          <w:lang w:val="fr_FR" w:bidi="fr_FR"/>
+        </w:rPr>
         <w:t>)</w:t>
       </w:r>
     </w:p>
@@ -1490,13 +2504,23 @@
         <w:spacing w:line="240" w:lineRule="auto"/>
         <w:ind w:left="720"/>
       </w:pPr>
-      <w:r/>
-      <w:r>
+      <w:r>
+        <w:rPr>
+          <w:lang w:val="fr_FR" w:bidi="fr_FR"/>
+        </w:rPr>
+      </w:r>
+      <w:r>
+        <w:rPr>
+          <w:lang w:val="fr_FR" w:bidi="fr_FR"/>
+        </w:rPr>
         <w:t xml:space="preserve">le royaume futur de Dieu (chap. </w:t>
       </w:r>
       <w:hyperlink r:id="rId42">
         <w:r>
           <w:rPr>
+            <w:lang w:val="fr_FR" w:bidi="fr_FR"/>
+          </w:rPr>
+          <w:rPr>
             <w:color w:val="0000EE"/>
             <w:u w:val="single"/>
           </w:rPr>
@@ -1504,6 +2528,9 @@
         </w:r>
       </w:hyperlink>
       <w:r>
+        <w:rPr>
+          <w:lang w:val="fr_FR" w:bidi="fr_FR"/>
+        </w:rPr>
         <w:t>)</w:t>
       </w:r>
     </w:p>
@@ -1512,17 +2539,31 @@
         <w:pStyle w:val="Heading3"/>
       </w:pPr>
       <w:r>
+        <w:rPr>
+          <w:lang w:val="fr_FR" w:bidi="fr_FR"/>
+        </w:rPr>
         <w:t xml:space="preserve">Résumé </w:t>
       </w:r>
     </w:p>
     <w:p>
-      <w:r/>
-      <w:r>
+      <w:pPr/>
+      <w:r>
+        <w:rPr>
+          <w:lang w:val="fr_FR" w:bidi="fr_FR"/>
+        </w:rPr>
+      </w:r>
+      <w:r>
+        <w:rPr>
+          <w:lang w:val="fr_FR" w:bidi="fr_FR"/>
+        </w:rPr>
         <w:t xml:space="preserve">Zacharie comporte deux parties principales : les chapitres </w:t>
       </w:r>
       <w:hyperlink r:id="rId68">
         <w:r>
           <w:rPr>
+            <w:lang w:val="fr_FR" w:bidi="fr_FR"/>
+          </w:rPr>
+          <w:rPr>
             <w:color w:val="0000EE"/>
             <w:u w:val="single"/>
           </w:rPr>
@@ -1530,11 +2571,17 @@
         </w:r>
       </w:hyperlink>
       <w:r>
+        <w:rPr>
+          <w:lang w:val="fr_FR" w:bidi="fr_FR"/>
+        </w:rPr>
         <w:t xml:space="preserve"> et </w:t>
       </w:r>
       <w:hyperlink r:id="rId42">
         <w:r>
           <w:rPr>
+            <w:lang w:val="fr_FR" w:bidi="fr_FR"/>
+          </w:rPr>
+          <w:rPr>
             <w:color w:val="0000EE"/>
             <w:u w:val="single"/>
           </w:rPr>
@@ -1542,23 +2589,43 @@
         </w:r>
       </w:hyperlink>
       <w:r>
+        <w:rPr>
+          <w:lang w:val="fr_FR" w:bidi="fr_FR"/>
+        </w:rPr>
         <w:t xml:space="preserve">. La première correspond à la période historique entre 520 et 518 </w:t>
       </w:r>
       <w:r>
+        <w:rPr>
+          <w:lang w:val="fr_FR" w:bidi="fr_FR"/>
+        </w:rPr>
         <w:t>av. J.‑C.</w:t>
       </w:r>
       <w:r>
+        <w:rPr>
+          <w:lang w:val="fr_FR" w:bidi="fr_FR"/>
+        </w:rPr>
         <w:t xml:space="preserve"> Elle contient des oracles et des visions de Zacharie, le fils de Bérékia. Elle est écrite principalement en prose. Elle a pour principal objectif d'assurer à la communauté des exilés de retour en Juda que le Temple sera reconstruit. </w:t>
       </w:r>
     </w:p>
     <w:p>
-      <w:r/>
-      <w:r>
+      <w:pPr/>
+      <w:r>
+        <w:rPr>
+          <w:lang w:val="fr_FR" w:bidi="fr_FR"/>
+        </w:rPr>
+      </w:r>
+      <w:r>
+        <w:rPr>
+          <w:lang w:val="fr_FR" w:bidi="fr_FR"/>
+        </w:rPr>
         <w:t xml:space="preserve">La deuxième partie (chap. </w:t>
       </w:r>
       <w:hyperlink r:id="rId42">
         <w:r>
           <w:rPr>
+            <w:lang w:val="fr_FR" w:bidi="fr_FR"/>
+          </w:rPr>
+          <w:rPr>
             <w:color w:val="0000EE"/>
             <w:u w:val="single"/>
           </w:rPr>
@@ -1566,11 +2633,17 @@
         </w:r>
       </w:hyperlink>
       <w:r>
+        <w:rPr>
+          <w:lang w:val="fr_FR" w:bidi="fr_FR"/>
+        </w:rPr>
         <w:t xml:space="preserve">) ne contient pas de dates ni de repères historiques spécifiques. Le prophète Zacharie n'est pas mentionné spécifiquement non plus. Il y a un temple à Jérusalem. Les thèmes de ces chapitres sont en grande partie eschatologiques et apocalyptiques. La deuxième partie comporte elle-même deux sections : les chapitres </w:t>
       </w:r>
       <w:hyperlink r:id="rId81">
         <w:r>
           <w:rPr>
+            <w:lang w:val="fr_FR" w:bidi="fr_FR"/>
+          </w:rPr>
+          <w:rPr>
             <w:color w:val="0000EE"/>
             <w:u w:val="single"/>
           </w:rPr>
@@ -1578,11 +2651,17 @@
         </w:r>
       </w:hyperlink>
       <w:r>
+        <w:rPr>
+          <w:lang w:val="fr_FR" w:bidi="fr_FR"/>
+        </w:rPr>
         <w:t xml:space="preserve"> et </w:t>
       </w:r>
       <w:hyperlink r:id="rId82">
         <w:r>
           <w:rPr>
+            <w:lang w:val="fr_FR" w:bidi="fr_FR"/>
+          </w:rPr>
+          <w:rPr>
             <w:color w:val="0000EE"/>
             <w:u w:val="single"/>
           </w:rPr>
@@ -1590,11 +2669,17 @@
         </w:r>
       </w:hyperlink>
       <w:r>
+        <w:rPr>
+          <w:lang w:val="fr_FR" w:bidi="fr_FR"/>
+        </w:rPr>
         <w:t>. Les deux sections sont introduites par une formule similaire : « Oracle, parole de l’Éternel sur… » (</w:t>
       </w:r>
       <w:hyperlink r:id="rId75">
         <w:r>
           <w:rPr>
+            <w:lang w:val="fr_FR" w:bidi="fr_FR"/>
+          </w:rPr>
+          <w:rPr>
             <w:color w:val="0000EE"/>
             <w:u w:val="single"/>
           </w:rPr>
@@ -1602,11 +2687,17 @@
         </w:r>
       </w:hyperlink>
       <w:r>
+        <w:rPr>
+          <w:lang w:val="fr_FR" w:bidi="fr_FR"/>
+        </w:rPr>
         <w:t xml:space="preserve"> et </w:t>
       </w:r>
       <w:hyperlink r:id="rId77">
         <w:r>
           <w:rPr>
+            <w:lang w:val="fr_FR" w:bidi="fr_FR"/>
+          </w:rPr>
+          <w:rPr>
             <w:color w:val="0000EE"/>
             <w:u w:val="single"/>
           </w:rPr>
@@ -1614,17 +2705,31 @@
         </w:r>
       </w:hyperlink>
       <w:r>
+        <w:rPr>
+          <w:lang w:val="fr_FR" w:bidi="fr_FR"/>
+        </w:rPr>
         <w:t>).</w:t>
       </w:r>
     </w:p>
     <w:p>
-      <w:r/>
-      <w:r>
+      <w:pPr/>
+      <w:r>
+        <w:rPr>
+          <w:lang w:val="fr_FR" w:bidi="fr_FR"/>
+        </w:rPr>
+      </w:r>
+      <w:r>
+        <w:rPr>
+          <w:lang w:val="fr_FR" w:bidi="fr_FR"/>
+        </w:rPr>
         <w:t xml:space="preserve">La première partie de Zacharie (chap. </w:t>
       </w:r>
       <w:hyperlink r:id="rId68">
         <w:r>
           <w:rPr>
+            <w:lang w:val="fr_FR" w:bidi="fr_FR"/>
+          </w:rPr>
+          <w:rPr>
             <w:color w:val="0000EE"/>
             <w:u w:val="single"/>
           </w:rPr>
@@ -1632,6 +2737,9 @@
         </w:r>
       </w:hyperlink>
       <w:r>
+        <w:rPr>
+          <w:lang w:val="fr_FR" w:bidi="fr_FR"/>
+        </w:rPr>
         <w:t xml:space="preserve">) comporte quatre sous-sections : </w:t>
       </w:r>
     </w:p>
@@ -1641,13 +2749,23 @@
         <w:spacing w:line="240" w:lineRule="auto"/>
         <w:ind w:left="720"/>
       </w:pPr>
-      <w:r/>
-      <w:r>
+      <w:r>
+        <w:rPr>
+          <w:lang w:val="fr_FR" w:bidi="fr_FR"/>
+        </w:rPr>
+      </w:r>
+      <w:r>
+        <w:rPr>
+          <w:lang w:val="fr_FR" w:bidi="fr_FR"/>
+        </w:rPr>
         <w:t>la suscription et un premier oracle (</w:t>
       </w:r>
       <w:hyperlink r:id="rId69">
         <w:r>
           <w:rPr>
+            <w:lang w:val="fr_FR" w:bidi="fr_FR"/>
+          </w:rPr>
+          <w:rPr>
             <w:color w:val="0000EE"/>
             <w:u w:val="single"/>
           </w:rPr>
@@ -1655,6 +2773,9 @@
         </w:r>
       </w:hyperlink>
       <w:r>
+        <w:rPr>
+          <w:lang w:val="fr_FR" w:bidi="fr_FR"/>
+        </w:rPr>
         <w:t>)</w:t>
       </w:r>
     </w:p>
@@ -1664,13 +2785,23 @@
         <w:spacing w:line="240" w:lineRule="auto"/>
         <w:ind w:left="720"/>
       </w:pPr>
-      <w:r/>
-      <w:r>
+      <w:r>
+        <w:rPr>
+          <w:lang w:val="fr_FR" w:bidi="fr_FR"/>
+        </w:rPr>
+      </w:r>
+      <w:r>
+        <w:rPr>
+          <w:lang w:val="fr_FR" w:bidi="fr_FR"/>
+        </w:rPr>
         <w:t>les huit visions nocturnes et les oracles qui y sont liés (</w:t>
       </w:r>
       <w:hyperlink r:id="rId70">
         <w:r>
           <w:rPr>
+            <w:lang w:val="fr_FR" w:bidi="fr_FR"/>
+          </w:rPr>
+          <w:rPr>
             <w:color w:val="0000EE"/>
             <w:u w:val="single"/>
           </w:rPr>
@@ -1678,6 +2809,9 @@
         </w:r>
       </w:hyperlink>
       <w:r>
+        <w:rPr>
+          <w:lang w:val="fr_FR" w:bidi="fr_FR"/>
+        </w:rPr>
         <w:t>)</w:t>
       </w:r>
     </w:p>
@@ -1687,13 +2821,23 @@
         <w:spacing w:line="240" w:lineRule="auto"/>
         <w:ind w:left="720"/>
       </w:pPr>
-      <w:r/>
-      <w:r>
+      <w:r>
+        <w:rPr>
+          <w:lang w:val="fr_FR" w:bidi="fr_FR"/>
+        </w:rPr>
+      </w:r>
+      <w:r>
+        <w:rPr>
+          <w:lang w:val="fr_FR" w:bidi="fr_FR"/>
+        </w:rPr>
         <w:t>le couronnement symbolique de Josué (</w:t>
       </w:r>
       <w:hyperlink r:id="rId83">
         <w:r>
           <w:rPr>
+            <w:lang w:val="fr_FR" w:bidi="fr_FR"/>
+          </w:rPr>
+          <w:rPr>
             <w:color w:val="0000EE"/>
             <w:u w:val="single"/>
           </w:rPr>
@@ -1701,6 +2845,9 @@
         </w:r>
       </w:hyperlink>
       <w:r>
+        <w:rPr>
+          <w:lang w:val="fr_FR" w:bidi="fr_FR"/>
+        </w:rPr>
         <w:t>)</w:t>
       </w:r>
     </w:p>
@@ -1710,13 +2857,23 @@
         <w:spacing w:line="240" w:lineRule="auto"/>
         <w:ind w:left="720"/>
       </w:pPr>
-      <w:r/>
-      <w:r>
+      <w:r>
+        <w:rPr>
+          <w:lang w:val="fr_FR" w:bidi="fr_FR"/>
+        </w:rPr>
+      </w:r>
+      <w:r>
+        <w:rPr>
+          <w:lang w:val="fr_FR" w:bidi="fr_FR"/>
+        </w:rPr>
         <w:t>une question sur le jeûne et l'abstinence (</w:t>
       </w:r>
       <w:hyperlink r:id="rId84">
         <w:r>
           <w:rPr>
+            <w:lang w:val="fr_FR" w:bidi="fr_FR"/>
+          </w:rPr>
+          <w:rPr>
             <w:color w:val="0000EE"/>
             <w:u w:val="single"/>
           </w:rPr>
@@ -1724,6 +2881,9 @@
         </w:r>
       </w:hyperlink>
       <w:r>
+        <w:rPr>
+          <w:lang w:val="fr_FR" w:bidi="fr_FR"/>
+        </w:rPr>
         <w:t>)</w:t>
       </w:r>
     </w:p>
@@ -1732,11 +2892,17 @@
         <w:pStyle w:val="Heading4"/>
       </w:pPr>
       <w:r>
+        <w:rPr>
+          <w:lang w:val="fr_FR" w:bidi="fr_FR"/>
+        </w:rPr>
         <w:t>La suscription (</w:t>
       </w:r>
       <w:hyperlink r:id="rId43">
         <w:r>
           <w:rPr>
+            <w:lang w:val="fr_FR" w:bidi="fr_FR"/>
+          </w:rPr>
+          <w:rPr>
             <w:color w:val="0000EE"/>
             <w:u w:val="single"/>
           </w:rPr>
@@ -1744,23 +2910,43 @@
         </w:r>
       </w:hyperlink>
       <w:r>
+        <w:rPr>
+          <w:lang w:val="fr_FR" w:bidi="fr_FR"/>
+        </w:rPr>
         <w:t>)</w:t>
       </w:r>
     </w:p>
     <w:p>
-      <w:r/>
-      <w:r>
+      <w:pPr/>
+      <w:r>
+        <w:rPr>
+          <w:lang w:val="fr_FR" w:bidi="fr_FR"/>
+        </w:rPr>
+      </w:r>
+      <w:r>
+        <w:rPr>
+          <w:lang w:val="fr_FR" w:bidi="fr_FR"/>
+        </w:rPr>
         <w:t xml:space="preserve">Cette section est datée spécifiquement « au huitième mois » du calendrier babylonien, qui va de la mi-octobre à mi-novembre. La deuxième année de Darius, roi de Perse, correspond à 520 </w:t>
       </w:r>
       <w:r>
+        <w:rPr>
+          <w:lang w:val="fr_FR" w:bidi="fr_FR"/>
+        </w:rPr>
         <w:t>av. J.‑C.</w:t>
       </w:r>
       <w:r>
+        <w:rPr>
+          <w:lang w:val="fr_FR" w:bidi="fr_FR"/>
+        </w:rPr>
         <w:t xml:space="preserve"> Cette date est importante pour situer le ministère de Zacharie par rapport à celui d'Aggée (</w:t>
       </w:r>
       <w:hyperlink r:id="rId85">
         <w:r>
           <w:rPr>
+            <w:lang w:val="fr_FR" w:bidi="fr_FR"/>
+          </w:rPr>
+          <w:rPr>
             <w:color w:val="0000EE"/>
             <w:u w:val="single"/>
           </w:rPr>
@@ -1768,11 +2954,17 @@
         </w:r>
       </w:hyperlink>
       <w:r>
+        <w:rPr>
+          <w:lang w:val="fr_FR" w:bidi="fr_FR"/>
+        </w:rPr>
         <w:t xml:space="preserve"> ; </w:t>
       </w:r>
       <w:hyperlink r:id="rId86">
         <w:r>
           <w:rPr>
+            <w:lang w:val="fr_FR" w:bidi="fr_FR"/>
+          </w:rPr>
+          <w:rPr>
             <w:color w:val="0000EE"/>
             <w:u w:val="single"/>
           </w:rPr>
@@ -1780,11 +2972,17 @@
         </w:r>
       </w:hyperlink>
       <w:r>
+        <w:rPr>
+          <w:lang w:val="fr_FR" w:bidi="fr_FR"/>
+        </w:rPr>
         <w:t xml:space="preserve">) et par rapport à la reconstruction du Temple sous Zorobabel. Le premier oracle est un appel à la repentance. Le premier message de Zacharie intervient entre les deuxième et troisième messages d'Aggée. Comme Aggée, il établit probablement un lien entre les mauvaises récoltes et d'autres difficultés et le fait que les Israélites négligent de reconstruire le Temple (voir </w:t>
       </w:r>
       <w:hyperlink r:id="rId87">
         <w:r>
           <w:rPr>
+            <w:lang w:val="fr_FR" w:bidi="fr_FR"/>
+          </w:rPr>
+          <w:rPr>
             <w:color w:val="0000EE"/>
             <w:u w:val="single"/>
           </w:rPr>
@@ -1792,6 +2990,9 @@
         </w:r>
       </w:hyperlink>
       <w:r>
+        <w:rPr>
+          <w:lang w:val="fr_FR" w:bidi="fr_FR"/>
+        </w:rPr>
         <w:t>). Zacharie appelle le peuple à se repentir et à persévérer pour le reconstruire.</w:t>
       </w:r>
     </w:p>
@@ -1800,11 +3001,17 @@
         <w:pStyle w:val="Heading4"/>
       </w:pPr>
       <w:r>
+        <w:rPr>
+          <w:lang w:val="fr_FR" w:bidi="fr_FR"/>
+        </w:rPr>
         <w:t>Les huit visions nocturnes et les oracles qui y sont liés (</w:t>
       </w:r>
       <w:hyperlink r:id="rId70">
         <w:r>
           <w:rPr>
+            <w:lang w:val="fr_FR" w:bidi="fr_FR"/>
+          </w:rPr>
+          <w:rPr>
             <w:color w:val="0000EE"/>
             <w:u w:val="single"/>
           </w:rPr>
@@ -1812,35 +3019,67 @@
         </w:r>
       </w:hyperlink>
       <w:r>
+        <w:rPr>
+          <w:lang w:val="fr_FR" w:bidi="fr_FR"/>
+        </w:rPr>
         <w:t>)</w:t>
       </w:r>
     </w:p>
     <w:p>
-      <w:r/>
-      <w:r>
+      <w:pPr/>
+      <w:r>
+        <w:rPr>
+          <w:lang w:val="fr_FR" w:bidi="fr_FR"/>
+        </w:rPr>
+      </w:r>
+      <w:r>
+        <w:rPr>
+          <w:lang w:val="fr_FR" w:bidi="fr_FR"/>
+        </w:rPr>
         <w:t>Les visions de Zacharie à Jérusalem semblent toutes avoir été données dans la nuit du 24</w:t>
       </w:r>
       <w:r>
+        <w:rPr>
+          <w:lang w:val="fr_FR" w:bidi="fr_FR"/>
+        </w:rPr>
         <w:t>ᵉ</w:t>
       </w:r>
       <w:r>
+        <w:rPr>
+          <w:lang w:val="fr_FR" w:bidi="fr_FR"/>
+        </w:rPr>
         <w:t xml:space="preserve"> jour du 11</w:t>
       </w:r>
       <w:r>
+        <w:rPr>
+          <w:lang w:val="fr_FR" w:bidi="fr_FR"/>
+        </w:rPr>
         <w:t>ᵉ</w:t>
       </w:r>
       <w:r>
+        <w:rPr>
+          <w:lang w:val="fr_FR" w:bidi="fr_FR"/>
+        </w:rPr>
         <w:t xml:space="preserve"> mois (Schebat) de la deuxième année de Darius (mi-janvier à mi-février de 519 </w:t>
       </w:r>
       <w:r>
+        <w:rPr>
+          <w:lang w:val="fr_FR" w:bidi="fr_FR"/>
+        </w:rPr>
         <w:t>av. J.‑C.</w:t>
       </w:r>
       <w:r>
+        <w:rPr>
+          <w:lang w:val="fr_FR" w:bidi="fr_FR"/>
+        </w:rPr>
         <w:t>). Sept des huit visions ont essentiellement la même structure. Quatre d'entre elles sont introduites par la formule « Je levai les yeux et je regardai, et voici » (</w:t>
       </w:r>
       <w:hyperlink r:id="rId88">
         <w:r>
           <w:rPr>
+            <w:lang w:val="fr_FR" w:bidi="fr_FR"/>
+          </w:rPr>
+          <w:rPr>
             <w:color w:val="0000EE"/>
             <w:u w:val="single"/>
           </w:rPr>
@@ -1848,11 +3087,17 @@
         </w:r>
       </w:hyperlink>
       <w:r>
+        <w:rPr>
+          <w:lang w:val="fr_FR" w:bidi="fr_FR"/>
+        </w:rPr>
         <w:t xml:space="preserve"> ; </w:t>
       </w:r>
       <w:hyperlink r:id="rId89">
         <w:r>
           <w:rPr>
+            <w:lang w:val="fr_FR" w:bidi="fr_FR"/>
+          </w:rPr>
+          <w:rPr>
             <w:color w:val="0000EE"/>
             <w:u w:val="single"/>
           </w:rPr>
@@ -1860,11 +3105,17 @@
         </w:r>
       </w:hyperlink>
       <w:r>
+        <w:rPr>
+          <w:lang w:val="fr_FR" w:bidi="fr_FR"/>
+        </w:rPr>
         <w:t xml:space="preserve"> ; </w:t>
       </w:r>
       <w:hyperlink r:id="rId90">
         <w:r>
           <w:rPr>
+            <w:lang w:val="fr_FR" w:bidi="fr_FR"/>
+          </w:rPr>
+          <w:rPr>
             <w:color w:val="0000EE"/>
             <w:u w:val="single"/>
           </w:rPr>
@@ -1872,11 +3123,17 @@
         </w:r>
       </w:hyperlink>
       <w:r>
+        <w:rPr>
+          <w:lang w:val="fr_FR" w:bidi="fr_FR"/>
+        </w:rPr>
         <w:t xml:space="preserve"> ; </w:t>
       </w:r>
       <w:hyperlink r:id="rId91">
         <w:r>
           <w:rPr>
+            <w:lang w:val="fr_FR" w:bidi="fr_FR"/>
+          </w:rPr>
+          <w:rPr>
             <w:color w:val="0000EE"/>
             <w:u w:val="single"/>
           </w:rPr>
@@ -1884,17 +3141,29 @@
         </w:r>
       </w:hyperlink>
       <w:r>
+        <w:rPr>
+          <w:lang w:val="fr_FR" w:bidi="fr_FR"/>
+        </w:rPr>
         <w:t xml:space="preserve">). L'une d'entre elles commence par « </w:t>
       </w:r>
       <w:r>
+        <w:rPr>
+          <w:lang w:val="fr_FR" w:bidi="fr_FR"/>
+        </w:rPr>
         <w:t>Je regardai pendant la nuit</w:t>
       </w:r>
       <w:r>
+        <w:rPr>
+          <w:lang w:val="fr_FR" w:bidi="fr_FR"/>
+        </w:rPr>
         <w:t xml:space="preserve"> » (</w:t>
       </w:r>
       <w:hyperlink r:id="rId92">
         <w:r>
           <w:rPr>
+            <w:lang w:val="fr_FR" w:bidi="fr_FR"/>
+          </w:rPr>
+          <w:rPr>
             <w:color w:val="0000EE"/>
             <w:u w:val="single"/>
           </w:rPr>
@@ -1902,11 +3171,17 @@
         </w:r>
       </w:hyperlink>
       <w:r>
+        <w:rPr>
+          <w:lang w:val="fr_FR" w:bidi="fr_FR"/>
+        </w:rPr>
         <w:t>). Une autre commence par « L’ange qui parlait avec moi revint, et il me réveilla comme un homme que l’on réveille de son sommeil. Il me dit : Que vois-tu ? » (</w:t>
       </w:r>
       <w:hyperlink r:id="rId93">
         <w:r>
           <w:rPr>
+            <w:lang w:val="fr_FR" w:bidi="fr_FR"/>
+          </w:rPr>
+          <w:rPr>
             <w:color w:val="0000EE"/>
             <w:u w:val="single"/>
           </w:rPr>
@@ -1914,11 +3189,17 @@
         </w:r>
       </w:hyperlink>
       <w:r>
+        <w:rPr>
+          <w:lang w:val="fr_FR" w:bidi="fr_FR"/>
+        </w:rPr>
         <w:t>). Une autre vision encore ((la septième) commence par « L’ange qui parlait avec moi s’avança, et il me dit » (</w:t>
       </w:r>
       <w:hyperlink r:id="rId94">
         <w:r>
           <w:rPr>
+            <w:lang w:val="fr_FR" w:bidi="fr_FR"/>
+          </w:rPr>
+          <w:rPr>
             <w:color w:val="0000EE"/>
             <w:u w:val="single"/>
           </w:rPr>
@@ -1926,17 +3207,31 @@
         </w:r>
       </w:hyperlink>
       <w:r>
+        <w:rPr>
+          <w:lang w:val="fr_FR" w:bidi="fr_FR"/>
+        </w:rPr>
         <w:t xml:space="preserve">). </w:t>
       </w:r>
     </w:p>
     <w:p>
-      <w:r/>
-      <w:r>
+      <w:pPr/>
+      <w:r>
+        <w:rPr>
+          <w:lang w:val="fr_FR" w:bidi="fr_FR"/>
+        </w:rPr>
+      </w:r>
+      <w:r>
+        <w:rPr>
+          <w:lang w:val="fr_FR" w:bidi="fr_FR"/>
+        </w:rPr>
         <w:t>Cependant, la quatrième vision est différente des sept autres. Elle commence par « Il me fit voir » (</w:t>
       </w:r>
       <w:hyperlink r:id="rId95">
         <w:r>
           <w:rPr>
+            <w:lang w:val="fr_FR" w:bidi="fr_FR"/>
+          </w:rPr>
+          <w:rPr>
             <w:color w:val="0000EE"/>
             <w:u w:val="single"/>
           </w:rPr>
@@ -1944,11 +3239,17 @@
         </w:r>
       </w:hyperlink>
       <w:r>
+        <w:rPr>
+          <w:lang w:val="fr_FR" w:bidi="fr_FR"/>
+        </w:rPr>
         <w:t xml:space="preserve">, comp. avec </w:t>
       </w:r>
       <w:hyperlink r:id="rId96">
         <w:r>
           <w:rPr>
+            <w:lang w:val="fr_FR" w:bidi="fr_FR"/>
+          </w:rPr>
+          <w:rPr>
             <w:color w:val="0000EE"/>
             <w:u w:val="single"/>
           </w:rPr>
@@ -1956,17 +3257,31 @@
         </w:r>
       </w:hyperlink>
       <w:r>
+        <w:rPr>
+          <w:lang w:val="fr_FR" w:bidi="fr_FR"/>
+        </w:rPr>
         <w:t>). Ce message à la troisième personne ne contient ni ange interprète, ni de message directement adressé à Zacharie. Le prophète est simplement spectateur. Cette quatrième vision est si différente des sept autres qu'il est possible qu'elle n'ait pas fait partie de la série originale des sept autres visions.</w:t>
       </w:r>
     </w:p>
     <w:p>
-      <w:r/>
-      <w:r>
+      <w:pPr/>
+      <w:r>
+        <w:rPr>
+          <w:lang w:val="fr_FR" w:bidi="fr_FR"/>
+        </w:rPr>
+      </w:r>
+      <w:r>
+        <w:rPr>
+          <w:lang w:val="fr_FR" w:bidi="fr_FR"/>
+        </w:rPr>
         <w:t>La logique qui détermine l'ordre des visions est loin d'être évidente. Certains érudits pensent qu'il est peut-être significatif que les visions progressent du soir et de la nuit vers le lever du soleil dans la dernière vision. D'autres voient des liens qui lient les visions par paires. Ainsi, les première et dernière visions conernent des chevaux, des cavaliers ou des chars. Les deuxième et troisième visions concernent la restauration de Juda et de Jérusalem (</w:t>
       </w:r>
       <w:hyperlink r:id="rId97">
         <w:r>
           <w:rPr>
+            <w:lang w:val="fr_FR" w:bidi="fr_FR"/>
+          </w:rPr>
+          <w:rPr>
             <w:color w:val="0000EE"/>
             <w:u w:val="single"/>
           </w:rPr>
@@ -1974,11 +3289,17 @@
         </w:r>
       </w:hyperlink>
       <w:r>
+        <w:rPr>
+          <w:lang w:val="fr_FR" w:bidi="fr_FR"/>
+        </w:rPr>
         <w:t xml:space="preserve"> ; </w:t>
       </w:r>
       <w:hyperlink r:id="rId98">
         <w:r>
           <w:rPr>
+            <w:lang w:val="fr_FR" w:bidi="fr_FR"/>
+          </w:rPr>
+          <w:rPr>
             <w:color w:val="0000EE"/>
             <w:u w:val="single"/>
           </w:rPr>
@@ -1986,11 +3307,17 @@
         </w:r>
       </w:hyperlink>
       <w:r>
+        <w:rPr>
+          <w:lang w:val="fr_FR" w:bidi="fr_FR"/>
+        </w:rPr>
         <w:t>). Les quatrième et cinquième visions concernent les deux dirigeants principaux de la communauté des exilés de retour. Josué sera purifié et rétabli comme souverain sacrificateur (</w:t>
       </w:r>
       <w:hyperlink r:id="rId99">
         <w:r>
           <w:rPr>
+            <w:lang w:val="fr_FR" w:bidi="fr_FR"/>
+          </w:rPr>
+          <w:rPr>
             <w:color w:val="0000EE"/>
             <w:u w:val="single"/>
           </w:rPr>
@@ -1998,11 +3325,17 @@
         </w:r>
       </w:hyperlink>
       <w:r>
+        <w:rPr>
+          <w:lang w:val="fr_FR" w:bidi="fr_FR"/>
+        </w:rPr>
         <w:t>) et Zorobabel, le gouverneur, achèvera le Temple (</w:t>
       </w:r>
       <w:hyperlink r:id="rId100">
         <w:r>
           <w:rPr>
+            <w:lang w:val="fr_FR" w:bidi="fr_FR"/>
+          </w:rPr>
+          <w:rPr>
             <w:color w:val="0000EE"/>
             <w:u w:val="single"/>
           </w:rPr>
@@ -2010,11 +3343,17 @@
         </w:r>
       </w:hyperlink>
       <w:r>
+        <w:rPr>
+          <w:lang w:val="fr_FR" w:bidi="fr_FR"/>
+        </w:rPr>
         <w:t>). Les sixième et septième visions concernent la purification du pays. Un rouleau volant amène une malédiction sur tout voleur et tout faux témoin dont les maisons seront consumées (</w:t>
       </w:r>
       <w:hyperlink r:id="rId101">
         <w:r>
           <w:rPr>
+            <w:lang w:val="fr_FR" w:bidi="fr_FR"/>
+          </w:rPr>
+          <w:rPr>
             <w:color w:val="0000EE"/>
             <w:u w:val="single"/>
           </w:rPr>
@@ -2022,11 +3361,17 @@
         </w:r>
       </w:hyperlink>
       <w:r>
+        <w:rPr>
+          <w:lang w:val="fr_FR" w:bidi="fr_FR"/>
+        </w:rPr>
         <w:t xml:space="preserve">). L'iniquité, personnifiée sous forme d'une femme, sera transportée dans un épha (panier) vers le pays de Schinear (v. </w:t>
       </w:r>
       <w:hyperlink r:id="rId102">
         <w:r>
           <w:rPr>
+            <w:lang w:val="fr_FR" w:bidi="fr_FR"/>
+          </w:rPr>
+          <w:rPr>
             <w:color w:val="0000EE"/>
             <w:u w:val="single"/>
           </w:rPr>
@@ -2034,17 +3379,31 @@
         </w:r>
       </w:hyperlink>
       <w:r>
+        <w:rPr>
+          <w:lang w:val="fr_FR" w:bidi="fr_FR"/>
+        </w:rPr>
         <w:t xml:space="preserve">). </w:t>
       </w:r>
     </w:p>
     <w:p>
-      <w:r/>
-      <w:r>
+      <w:pPr/>
+      <w:r>
+        <w:rPr>
+          <w:lang w:val="fr_FR" w:bidi="fr_FR"/>
+        </w:rPr>
+      </w:r>
+      <w:r>
+        <w:rPr>
+          <w:lang w:val="fr_FR" w:bidi="fr_FR"/>
+        </w:rPr>
         <w:t>Quatre oracles sont intercalés entre les visions (</w:t>
       </w:r>
       <w:hyperlink r:id="rId103">
         <w:r>
           <w:rPr>
+            <w:lang w:val="fr_FR" w:bidi="fr_FR"/>
+          </w:rPr>
+          <w:rPr>
             <w:color w:val="0000EE"/>
             <w:u w:val="single"/>
           </w:rPr>
@@ -2052,11 +3411,17 @@
         </w:r>
       </w:hyperlink>
       <w:r>
+        <w:rPr>
+          <w:lang w:val="fr_FR" w:bidi="fr_FR"/>
+        </w:rPr>
         <w:t xml:space="preserve"> ; </w:t>
       </w:r>
       <w:hyperlink r:id="rId104">
         <w:r>
           <w:rPr>
+            <w:lang w:val="fr_FR" w:bidi="fr_FR"/>
+          </w:rPr>
+          <w:rPr>
             <w:color w:val="0000EE"/>
             <w:u w:val="single"/>
           </w:rPr>
@@ -2064,11 +3429,17 @@
         </w:r>
       </w:hyperlink>
       <w:r>
+        <w:rPr>
+          <w:lang w:val="fr_FR" w:bidi="fr_FR"/>
+        </w:rPr>
         <w:t xml:space="preserve"> ; </w:t>
       </w:r>
       <w:hyperlink r:id="rId105">
         <w:r>
           <w:rPr>
+            <w:lang w:val="fr_FR" w:bidi="fr_FR"/>
+          </w:rPr>
+          <w:rPr>
             <w:color w:val="0000EE"/>
             <w:u w:val="single"/>
           </w:rPr>
@@ -2076,11 +3447,17 @@
         </w:r>
       </w:hyperlink>
       <w:r>
+        <w:rPr>
+          <w:lang w:val="fr_FR" w:bidi="fr_FR"/>
+        </w:rPr>
         <w:t xml:space="preserve"> ; </w:t>
       </w:r>
       <w:hyperlink r:id="rId106">
         <w:r>
           <w:rPr>
+            <w:lang w:val="fr_FR" w:bidi="fr_FR"/>
+          </w:rPr>
+          <w:rPr>
             <w:color w:val="0000EE"/>
             <w:u w:val="single"/>
           </w:rPr>
@@ -2088,11 +3465,17 @@
         </w:r>
       </w:hyperlink>
       <w:r>
+        <w:rPr>
+          <w:lang w:val="fr_FR" w:bidi="fr_FR"/>
+        </w:rPr>
         <w:t>). Chacun de ces passages commence par une formule d'envoi de messager : « Ainsi parle l’Éternel » ou « crie » (</w:t>
       </w:r>
       <w:hyperlink r:id="rId107">
         <w:r>
           <w:rPr>
+            <w:lang w:val="fr_FR" w:bidi="fr_FR"/>
+          </w:rPr>
+          <w:rPr>
             <w:color w:val="0000EE"/>
             <w:u w:val="single"/>
           </w:rPr>
@@ -2100,11 +3483,17 @@
         </w:r>
       </w:hyperlink>
       <w:r>
+        <w:rPr>
+          <w:lang w:val="fr_FR" w:bidi="fr_FR"/>
+        </w:rPr>
         <w:t>). Le premier oracle annonce au peuple que le Temple et les villes seront restaurés et que l'Éternel choisira encore Jérusalem. Le deuxième oracle exhorte tout exilé qui est toujours à Babylone à revenir en Juda et à Jérusalem (</w:t>
       </w:r>
       <w:hyperlink r:id="rId108">
         <w:r>
           <w:rPr>
+            <w:lang w:val="fr_FR" w:bidi="fr_FR"/>
+          </w:rPr>
+          <w:rPr>
             <w:color w:val="0000EE"/>
             <w:u w:val="single"/>
           </w:rPr>
@@ -2112,11 +3501,17 @@
         </w:r>
       </w:hyperlink>
       <w:r>
+        <w:rPr>
+          <w:lang w:val="fr_FR" w:bidi="fr_FR"/>
+        </w:rPr>
         <w:t xml:space="preserve">). </w:t>
       </w:r>
       <w:hyperlink r:id="rId109">
         <w:r>
           <w:rPr>
+            <w:lang w:val="fr_FR" w:bidi="fr_FR"/>
+          </w:rPr>
+          <w:rPr>
             <w:color w:val="0000EE"/>
             <w:u w:val="single"/>
           </w:rPr>
@@ -2124,11 +3519,17 @@
         </w:r>
       </w:hyperlink>
       <w:r>
+        <w:rPr>
+          <w:lang w:val="fr_FR" w:bidi="fr_FR"/>
+        </w:rPr>
         <w:t xml:space="preserve"> se démarque par quelques particularités. Le verset </w:t>
       </w:r>
       <w:hyperlink r:id="rId110">
         <w:r>
           <w:rPr>
+            <w:lang w:val="fr_FR" w:bidi="fr_FR"/>
+          </w:rPr>
+          <w:rPr>
             <w:color w:val="0000EE"/>
             <w:u w:val="single"/>
           </w:rPr>
@@ -2136,17 +3537,29 @@
         </w:r>
       </w:hyperlink>
       <w:r>
+        <w:rPr>
+          <w:lang w:val="fr_FR" w:bidi="fr_FR"/>
+        </w:rPr>
         <w:t xml:space="preserve"> est la seule fois dans l'AT où le pays est appelé « </w:t>
       </w:r>
       <w:r>
+        <w:rPr>
+          <w:lang w:val="fr_FR" w:bidi="fr_FR"/>
+        </w:rPr>
         <w:t>la Terre sainte</w:t>
       </w:r>
       <w:r>
+        <w:rPr>
+          <w:lang w:val="fr_FR" w:bidi="fr_FR"/>
+        </w:rPr>
         <w:t xml:space="preserve"> ». Le verset </w:t>
       </w:r>
       <w:hyperlink r:id="rId111">
         <w:r>
           <w:rPr>
+            <w:lang w:val="fr_FR" w:bidi="fr_FR"/>
+          </w:rPr>
+          <w:rPr>
             <w:color w:val="0000EE"/>
             <w:u w:val="single"/>
           </w:rPr>
@@ -2154,11 +3567,17 @@
         </w:r>
       </w:hyperlink>
       <w:r>
+        <w:rPr>
+          <w:lang w:val="fr_FR" w:bidi="fr_FR"/>
+        </w:rPr>
         <w:t xml:space="preserve"> « Que toute chair fasse silence devant l’Éternel ! Car il s’est réveillé de sa demeure sainte » est similaire à l'appel à l'adoration qui se trouve en </w:t>
       </w:r>
       <w:hyperlink r:id="rId112">
         <w:r>
           <w:rPr>
+            <w:lang w:val="fr_FR" w:bidi="fr_FR"/>
+          </w:rPr>
+          <w:rPr>
             <w:color w:val="0000EE"/>
             <w:u w:val="single"/>
           </w:rPr>
@@ -2166,11 +3585,17 @@
         </w:r>
       </w:hyperlink>
       <w:r>
+        <w:rPr>
+          <w:lang w:val="fr_FR" w:bidi="fr_FR"/>
+        </w:rPr>
         <w:t>. Le troisième oracle concerne Josué le souverain sacrificateur qui symbolise le serviteur de Dieu à venir, le germe qui enlèvera l'iniquité du pays en un seul jour (</w:t>
       </w:r>
       <w:hyperlink r:id="rId105">
         <w:r>
           <w:rPr>
+            <w:lang w:val="fr_FR" w:bidi="fr_FR"/>
+          </w:rPr>
+          <w:rPr>
             <w:color w:val="0000EE"/>
             <w:u w:val="single"/>
           </w:rPr>
@@ -2178,6 +3603,9 @@
         </w:r>
       </w:hyperlink>
       <w:r>
+        <w:rPr>
+          <w:lang w:val="fr_FR" w:bidi="fr_FR"/>
+        </w:rPr>
         <w:t>).</w:t>
       </w:r>
     </w:p>
@@ -2186,11 +3614,17 @@
         <w:pStyle w:val="Heading4"/>
       </w:pPr>
       <w:r>
+        <w:rPr>
+          <w:lang w:val="fr_FR" w:bidi="fr_FR"/>
+        </w:rPr>
         <w:t>Le couronnement symbolique de Josué (</w:t>
       </w:r>
       <w:hyperlink r:id="rId83">
         <w:r>
           <w:rPr>
+            <w:lang w:val="fr_FR" w:bidi="fr_FR"/>
+          </w:rPr>
+          <w:rPr>
             <w:color w:val="0000EE"/>
             <w:u w:val="single"/>
           </w:rPr>
@@ -2198,17 +3632,31 @@
         </w:r>
       </w:hyperlink>
       <w:r>
+        <w:rPr>
+          <w:lang w:val="fr_FR" w:bidi="fr_FR"/>
+        </w:rPr>
         <w:t>)</w:t>
       </w:r>
     </w:p>
     <w:p>
-      <w:r/>
-      <w:r>
+      <w:pPr/>
+      <w:r>
+        <w:rPr>
+          <w:lang w:val="fr_FR" w:bidi="fr_FR"/>
+        </w:rPr>
+      </w:r>
+      <w:r>
+        <w:rPr>
+          <w:lang w:val="fr_FR" w:bidi="fr_FR"/>
+        </w:rPr>
         <w:t>Zacharie reçoit l'ordre d'aller dans la maison de Josias, fils de Sophonie, de prendre de l'argent et de l'or de certains des rapatriés de Babylone, d'en faire une couronne et de la mettre sur la tête de Josué, le sacrificateur. Celui-ci doit servir de symbole du germe à venir, qui sera à la fois roi et souverain sacrificateur et qui bâtira le temple. Après la cérémonie, la couronne doit devenir un souvenir dans le Temple pour ceux qui ont fait don de cet argent et de cet or. Le dernier verset indique que les exilés, « ceux qui sont loin », participeront également à l'achèvement du Temple. Alors les auditeurs de Zacharie sauront que Dieu l'a envoyé pour prophétiser. Tout cela se produira quand ils obéiront à la voix du Seigneur (</w:t>
       </w:r>
       <w:hyperlink r:id="rId73">
         <w:r>
           <w:rPr>
+            <w:lang w:val="fr_FR" w:bidi="fr_FR"/>
+          </w:rPr>
+          <w:rPr>
             <w:color w:val="0000EE"/>
             <w:u w:val="single"/>
           </w:rPr>
@@ -2216,6 +3664,9 @@
         </w:r>
       </w:hyperlink>
       <w:r>
+        <w:rPr>
+          <w:lang w:val="fr_FR" w:bidi="fr_FR"/>
+        </w:rPr>
         <w:t>).</w:t>
       </w:r>
     </w:p>
@@ -2224,11 +3675,17 @@
         <w:pStyle w:val="Heading4"/>
       </w:pPr>
       <w:r>
+        <w:rPr>
+          <w:lang w:val="fr_FR" w:bidi="fr_FR"/>
+        </w:rPr>
         <w:t>Une question sur le jeûne et l'abstinence (</w:t>
       </w:r>
       <w:hyperlink r:id="rId84">
         <w:r>
           <w:rPr>
+            <w:lang w:val="fr_FR" w:bidi="fr_FR"/>
+          </w:rPr>
+          <w:rPr>
             <w:color w:val="0000EE"/>
             <w:u w:val="single"/>
           </w:rPr>
@@ -2236,23 +3693,43 @@
         </w:r>
       </w:hyperlink>
       <w:r>
+        <w:rPr>
+          <w:lang w:val="fr_FR" w:bidi="fr_FR"/>
+        </w:rPr>
         <w:t>)</w:t>
       </w:r>
     </w:p>
     <w:p>
-      <w:r/>
-      <w:r>
+      <w:pPr/>
+      <w:r>
+        <w:rPr>
+          <w:lang w:val="fr_FR" w:bidi="fr_FR"/>
+        </w:rPr>
+      </w:r>
+      <w:r>
+        <w:rPr>
+          <w:lang w:val="fr_FR" w:bidi="fr_FR"/>
+        </w:rPr>
         <w:t xml:space="preserve">Une délégation arrive de Béthel (environ 16 kilomètres au nord de Jérusalem) à Jérusalem pendant la quatrième année de Darius (518 </w:t>
       </w:r>
       <w:r>
+        <w:rPr>
+          <w:lang w:val="fr_FR" w:bidi="fr_FR"/>
+        </w:rPr>
         <w:t>av. J.‑C.</w:t>
       </w:r>
       <w:r>
+        <w:rPr>
+          <w:lang w:val="fr_FR" w:bidi="fr_FR"/>
+        </w:rPr>
         <w:t>). Les travaux sur le Temple avaient commencé deux ans auparavant. Les délégués ont pour mission d'implorer l'Éternel (</w:t>
       </w:r>
       <w:hyperlink r:id="rId113">
         <w:r>
           <w:rPr>
+            <w:lang w:val="fr_FR" w:bidi="fr_FR"/>
+          </w:rPr>
+          <w:rPr>
             <w:color w:val="0000EE"/>
             <w:u w:val="single"/>
           </w:rPr>
@@ -2260,11 +3737,17 @@
         </w:r>
       </w:hyperlink>
       <w:r>
+        <w:rPr>
+          <w:lang w:val="fr_FR" w:bidi="fr_FR"/>
+        </w:rPr>
         <w:t xml:space="preserve">). Ils amènent aussi une question aux sacrificateurs et aux prophètes : doivent-ils continuer à jeûner comme ils l'ont fait depuis que le Temple a été détruit 70 ans plus tôt (v. </w:t>
       </w:r>
       <w:hyperlink r:id="rId114">
         <w:r>
           <w:rPr>
+            <w:lang w:val="fr_FR" w:bidi="fr_FR"/>
+          </w:rPr>
+          <w:rPr>
             <w:color w:val="0000EE"/>
             <w:u w:val="single"/>
           </w:rPr>
@@ -2272,17 +3755,31 @@
         </w:r>
       </w:hyperlink>
       <w:r>
+        <w:rPr>
+          <w:lang w:val="fr_FR" w:bidi="fr_FR"/>
+        </w:rPr>
         <w:t xml:space="preserve">) ? L’Éternel leur répond par l'intermédiaire de Zacharie en leur demandant d'examiner pour qui ils ont jeuné. Était-ce pour l’Éternel ou pour eux-mêmes ? L’Éternel déclare qu'il désire la vérité, la justice et la miséricorde plutôt que le jeûne. Zacharie leur rappelle que Dieu a déjà appelé son peuple à se repentir par les anciens prophètes. </w:t>
       </w:r>
     </w:p>
     <w:p>
-      <w:r/>
-      <w:r>
+      <w:pPr/>
+      <w:r>
+        <w:rPr>
+          <w:lang w:val="fr_FR" w:bidi="fr_FR"/>
+        </w:rPr>
+      </w:r>
+      <w:r>
+        <w:rPr>
+          <w:lang w:val="fr_FR" w:bidi="fr_FR"/>
+        </w:rPr>
         <w:t>La dernière section de la première partie de Zacharie est un décalogue de promesses (</w:t>
       </w:r>
       <w:hyperlink r:id="rId115">
         <w:r>
           <w:rPr>
+            <w:lang w:val="fr_FR" w:bidi="fr_FR"/>
+          </w:rPr>
+          <w:rPr>
             <w:color w:val="0000EE"/>
             <w:u w:val="single"/>
           </w:rPr>
@@ -2290,6 +3787,9 @@
         </w:r>
       </w:hyperlink>
       <w:r>
+        <w:rPr>
+          <w:lang w:val="fr_FR" w:bidi="fr_FR"/>
+        </w:rPr>
         <w:t>). Ces dix promesses commencent par la formule « Ainsi parle l’Éternel des armées » ou « La parole de l’Éternel des armées me fut adressée ». La dernière parole de l’Éternel n'est pas une parole de jugement mais de promesse, d'espérance, de pardon et de restauration.</w:t>
       </w:r>
     </w:p>
@@ -2298,17 +3798,29 @@
         <w:pStyle w:val="Heading4"/>
       </w:pPr>
       <w:r>
+        <w:rPr>
+          <w:lang w:val="fr_FR" w:bidi="fr_FR"/>
+        </w:rPr>
         <w:t xml:space="preserve">Oracles de </w:t>
       </w:r>
       <w:r>
+        <w:rPr>
+          <w:lang w:val="fr_FR" w:bidi="fr_FR"/>
+        </w:rPr>
         <w:t>l’Éternel</w:t>
       </w:r>
       <w:r>
+        <w:rPr>
+          <w:lang w:val="fr_FR" w:bidi="fr_FR"/>
+        </w:rPr>
         <w:t xml:space="preserve"> (chap. </w:t>
       </w:r>
       <w:hyperlink r:id="rId76">
         <w:r>
           <w:rPr>
+            <w:lang w:val="fr_FR" w:bidi="fr_FR"/>
+          </w:rPr>
+          <w:rPr>
             <w:color w:val="0000EE"/>
             <w:u w:val="single"/>
           </w:rPr>
@@ -2316,17 +3828,31 @@
         </w:r>
       </w:hyperlink>
       <w:r>
+        <w:rPr>
+          <w:lang w:val="fr_FR" w:bidi="fr_FR"/>
+        </w:rPr>
         <w:t>)</w:t>
       </w:r>
     </w:p>
     <w:p>
-      <w:r/>
-      <w:r>
+      <w:pPr/>
+      <w:r>
+        <w:rPr>
+          <w:lang w:val="fr_FR" w:bidi="fr_FR"/>
+        </w:rPr>
+      </w:r>
+      <w:r>
+        <w:rPr>
+          <w:lang w:val="fr_FR" w:bidi="fr_FR"/>
+        </w:rPr>
         <w:t xml:space="preserve">La dernière moitié du livre de Zacharie (chap. </w:t>
       </w:r>
       <w:hyperlink r:id="rId42">
         <w:r>
           <w:rPr>
+            <w:lang w:val="fr_FR" w:bidi="fr_FR"/>
+          </w:rPr>
+          <w:rPr>
             <w:color w:val="0000EE"/>
             <w:u w:val="single"/>
           </w:rPr>
@@ -2334,11 +3860,17 @@
         </w:r>
       </w:hyperlink>
       <w:r>
+        <w:rPr>
+          <w:lang w:val="fr_FR" w:bidi="fr_FR"/>
+        </w:rPr>
         <w:t xml:space="preserve">) comporte deux parties presque égales : les chapitres </w:t>
       </w:r>
       <w:hyperlink r:id="rId81">
         <w:r>
           <w:rPr>
+            <w:lang w:val="fr_FR" w:bidi="fr_FR"/>
+          </w:rPr>
+          <w:rPr>
             <w:color w:val="0000EE"/>
             <w:u w:val="single"/>
           </w:rPr>
@@ -2346,11 +3878,17 @@
         </w:r>
       </w:hyperlink>
       <w:r>
+        <w:rPr>
+          <w:lang w:val="fr_FR" w:bidi="fr_FR"/>
+        </w:rPr>
         <w:t xml:space="preserve"> (46 versets) et les chapitres </w:t>
       </w:r>
       <w:hyperlink r:id="rId82">
         <w:r>
           <w:rPr>
+            <w:lang w:val="fr_FR" w:bidi="fr_FR"/>
+          </w:rPr>
+          <w:rPr>
             <w:color w:val="0000EE"/>
             <w:u w:val="single"/>
           </w:rPr>
@@ -2358,11 +3896,17 @@
         </w:r>
       </w:hyperlink>
       <w:r>
+        <w:rPr>
+          <w:lang w:val="fr_FR" w:bidi="fr_FR"/>
+        </w:rPr>
         <w:t xml:space="preserve"> (44 versets). Chaque partie est introduite par la formule « Oracle, parole de l’Éternel » (</w:t>
       </w:r>
       <w:hyperlink r:id="rId116">
         <w:r>
           <w:rPr>
+            <w:lang w:val="fr_FR" w:bidi="fr_FR"/>
+          </w:rPr>
+          <w:rPr>
             <w:color w:val="0000EE"/>
             <w:u w:val="single"/>
           </w:rPr>
@@ -2370,11 +3914,17 @@
         </w:r>
       </w:hyperlink>
       <w:r>
+        <w:rPr>
+          <w:lang w:val="fr_FR" w:bidi="fr_FR"/>
+        </w:rPr>
         <w:t xml:space="preserve"> ; </w:t>
       </w:r>
       <w:hyperlink r:id="rId117">
         <w:r>
           <w:rPr>
+            <w:lang w:val="fr_FR" w:bidi="fr_FR"/>
+          </w:rPr>
+          <w:rPr>
             <w:color w:val="0000EE"/>
             <w:u w:val="single"/>
           </w:rPr>
@@ -2382,11 +3932,17 @@
         </w:r>
       </w:hyperlink>
       <w:r>
+        <w:rPr>
+          <w:lang w:val="fr_FR" w:bidi="fr_FR"/>
+        </w:rPr>
         <w:t xml:space="preserve">). Les deux « oracles » sont principalement eschatologiques. La première partie (chap. </w:t>
       </w:r>
       <w:hyperlink r:id="rId81">
         <w:r>
           <w:rPr>
+            <w:lang w:val="fr_FR" w:bidi="fr_FR"/>
+          </w:rPr>
+          <w:rPr>
             <w:color w:val="0000EE"/>
             <w:u w:val="single"/>
           </w:rPr>
@@ -2394,11 +3950,17 @@
         </w:r>
       </w:hyperlink>
       <w:r>
+        <w:rPr>
+          <w:lang w:val="fr_FR" w:bidi="fr_FR"/>
+        </w:rPr>
         <w:t>) revient sur le sujet du retour des tribus d'Israël pour occuper leur pays (</w:t>
       </w:r>
       <w:hyperlink r:id="rId118">
         <w:r>
           <w:rPr>
+            <w:lang w:val="fr_FR" w:bidi="fr_FR"/>
+          </w:rPr>
+          <w:rPr>
             <w:color w:val="0000EE"/>
             <w:u w:val="single"/>
           </w:rPr>
@@ -2406,11 +3968,17 @@
         </w:r>
       </w:hyperlink>
       <w:r>
+        <w:rPr>
+          <w:lang w:val="fr_FR" w:bidi="fr_FR"/>
+        </w:rPr>
         <w:t xml:space="preserve"> ; </w:t>
       </w:r>
       <w:hyperlink r:id="rId119">
         <w:r>
           <w:rPr>
+            <w:lang w:val="fr_FR" w:bidi="fr_FR"/>
+          </w:rPr>
+          <w:rPr>
             <w:color w:val="0000EE"/>
             <w:u w:val="single"/>
           </w:rPr>
@@ -2418,17 +3986,29 @@
         </w:r>
       </w:hyperlink>
       <w:r>
+        <w:rPr>
+          <w:lang w:val="fr_FR" w:bidi="fr_FR"/>
+        </w:rPr>
         <w:t xml:space="preserve">). </w:t>
       </w:r>
       <w:r>
+        <w:rPr>
+          <w:lang w:val="fr_FR" w:bidi="fr_FR"/>
+        </w:rPr>
         <w:t>L’Éternel</w:t>
       </w:r>
       <w:r>
+        <w:rPr>
+          <w:lang w:val="fr_FR" w:bidi="fr_FR"/>
+        </w:rPr>
         <w:t xml:space="preserve"> confrontera les nations qui s'opposent à son règne (</w:t>
       </w:r>
       <w:hyperlink r:id="rId120">
         <w:r>
           <w:rPr>
+            <w:lang w:val="fr_FR" w:bidi="fr_FR"/>
+          </w:rPr>
+          <w:rPr>
             <w:color w:val="0000EE"/>
             <w:u w:val="single"/>
           </w:rPr>
@@ -2436,11 +4016,17 @@
         </w:r>
       </w:hyperlink>
       <w:r>
+        <w:rPr>
+          <w:lang w:val="fr_FR" w:bidi="fr_FR"/>
+        </w:rPr>
         <w:t xml:space="preserve"> ; </w:t>
       </w:r>
       <w:hyperlink r:id="rId121">
         <w:r>
           <w:rPr>
+            <w:lang w:val="fr_FR" w:bidi="fr_FR"/>
+          </w:rPr>
+          <w:rPr>
             <w:color w:val="0000EE"/>
             <w:u w:val="single"/>
           </w:rPr>
@@ -2448,11 +4034,17 @@
         </w:r>
       </w:hyperlink>
       <w:r>
+        <w:rPr>
+          <w:lang w:val="fr_FR" w:bidi="fr_FR"/>
+        </w:rPr>
         <w:t>) et éliminera les mauvais bergers (</w:t>
       </w:r>
       <w:hyperlink r:id="rId122">
         <w:r>
           <w:rPr>
+            <w:lang w:val="fr_FR" w:bidi="fr_FR"/>
+          </w:rPr>
+          <w:rPr>
             <w:color w:val="0000EE"/>
             <w:u w:val="single"/>
           </w:rPr>
@@ -2460,11 +4052,17 @@
         </w:r>
       </w:hyperlink>
       <w:r>
+        <w:rPr>
+          <w:lang w:val="fr_FR" w:bidi="fr_FR"/>
+        </w:rPr>
         <w:t xml:space="preserve"> ; </w:t>
       </w:r>
       <w:hyperlink r:id="rId123">
         <w:r>
           <w:rPr>
+            <w:lang w:val="fr_FR" w:bidi="fr_FR"/>
+          </w:rPr>
+          <w:rPr>
             <w:color w:val="0000EE"/>
             <w:u w:val="single"/>
           </w:rPr>
@@ -2472,11 +4070,17 @@
         </w:r>
       </w:hyperlink>
       <w:r>
+        <w:rPr>
+          <w:lang w:val="fr_FR" w:bidi="fr_FR"/>
+        </w:rPr>
         <w:t>). Le roi de paix viendra à Sion (</w:t>
       </w:r>
       <w:hyperlink r:id="rId124">
         <w:r>
           <w:rPr>
+            <w:lang w:val="fr_FR" w:bidi="fr_FR"/>
+          </w:rPr>
+          <w:rPr>
             <w:color w:val="0000EE"/>
             <w:u w:val="single"/>
           </w:rPr>
@@ -2484,11 +4088,17 @@
         </w:r>
       </w:hyperlink>
       <w:r>
+        <w:rPr>
+          <w:lang w:val="fr_FR" w:bidi="fr_FR"/>
+        </w:rPr>
         <w:t>). Le dernier oracle de Zacharie (</w:t>
       </w:r>
       <w:hyperlink r:id="rId82">
         <w:r>
           <w:rPr>
+            <w:lang w:val="fr_FR" w:bidi="fr_FR"/>
+          </w:rPr>
+          <w:rPr>
             <w:color w:val="0000EE"/>
             <w:u w:val="single"/>
           </w:rPr>
@@ -2496,11 +4106,17 @@
         </w:r>
       </w:hyperlink>
       <w:r>
+        <w:rPr>
+          <w:lang w:val="fr_FR" w:bidi="fr_FR"/>
+        </w:rPr>
         <w:t>) est également eschatologique. Il se concentre plus sur Jérusalem et Juda. Jérusalem sera attaquée deux fois par les nations (</w:t>
       </w:r>
       <w:hyperlink r:id="rId125">
         <w:r>
           <w:rPr>
+            <w:lang w:val="fr_FR" w:bidi="fr_FR"/>
+          </w:rPr>
+          <w:rPr>
             <w:color w:val="0000EE"/>
             <w:u w:val="single"/>
           </w:rPr>
@@ -2508,11 +4124,17 @@
         </w:r>
       </w:hyperlink>
       <w:r>
+        <w:rPr>
+          <w:lang w:val="fr_FR" w:bidi="fr_FR"/>
+        </w:rPr>
         <w:t xml:space="preserve"> ; </w:t>
       </w:r>
       <w:hyperlink r:id="rId126">
         <w:r>
           <w:rPr>
+            <w:lang w:val="fr_FR" w:bidi="fr_FR"/>
+          </w:rPr>
+          <w:rPr>
             <w:color w:val="0000EE"/>
             <w:u w:val="single"/>
           </w:rPr>
@@ -2520,11 +4142,17 @@
         </w:r>
       </w:hyperlink>
       <w:r>
+        <w:rPr>
+          <w:lang w:val="fr_FR" w:bidi="fr_FR"/>
+        </w:rPr>
         <w:t>). Chaque fois, le Seigneur combattra pour Jérusalem, Juda et la maison de David. Jérusalem pleurera et se lamentera pour un martyr non identifié (</w:t>
       </w:r>
       <w:hyperlink r:id="rId127">
         <w:r>
           <w:rPr>
+            <w:lang w:val="fr_FR" w:bidi="fr_FR"/>
+          </w:rPr>
+          <w:rPr>
             <w:color w:val="0000EE"/>
             <w:u w:val="single"/>
           </w:rPr>
@@ -2532,11 +4160,17 @@
         </w:r>
       </w:hyperlink>
       <w:r>
+        <w:rPr>
+          <w:lang w:val="fr_FR" w:bidi="fr_FR"/>
+        </w:rPr>
         <w:t>). Le martyr est peut-être le berger (LSG : « pasteur ») qui est tué et dont les brebis sont dispersées (</w:t>
       </w:r>
       <w:hyperlink r:id="rId128">
         <w:r>
           <w:rPr>
+            <w:lang w:val="fr_FR" w:bidi="fr_FR"/>
+          </w:rPr>
+          <w:rPr>
             <w:color w:val="0000EE"/>
             <w:u w:val="single"/>
           </w:rPr>
@@ -2544,11 +4178,17 @@
         </w:r>
       </w:hyperlink>
       <w:r>
+        <w:rPr>
+          <w:lang w:val="fr_FR" w:bidi="fr_FR"/>
+        </w:rPr>
         <w:t>). Jésus mentionne ce passage pour décrire ce qui va arriver lors de son arrestation (</w:t>
       </w:r>
       <w:hyperlink r:id="rId129">
         <w:r>
           <w:rPr>
+            <w:lang w:val="fr_FR" w:bidi="fr_FR"/>
+          </w:rPr>
+          <w:rPr>
             <w:color w:val="0000EE"/>
             <w:u w:val="single"/>
           </w:rPr>
@@ -2556,11 +4196,17 @@
         </w:r>
       </w:hyperlink>
       <w:r>
+        <w:rPr>
+          <w:lang w:val="fr_FR" w:bidi="fr_FR"/>
+        </w:rPr>
         <w:t xml:space="preserve"> ; </w:t>
       </w:r>
       <w:hyperlink r:id="rId130">
         <w:r>
           <w:rPr>
+            <w:lang w:val="fr_FR" w:bidi="fr_FR"/>
+          </w:rPr>
+          <w:rPr>
             <w:color w:val="0000EE"/>
             <w:u w:val="single"/>
           </w:rPr>
@@ -2568,23 +4214,43 @@
         </w:r>
       </w:hyperlink>
       <w:r>
+        <w:rPr>
+          <w:lang w:val="fr_FR" w:bidi="fr_FR"/>
+        </w:rPr>
         <w:t xml:space="preserve">). </w:t>
       </w:r>
     </w:p>
     <w:p>
-      <w:r/>
-      <w:r>
+      <w:pPr/>
+      <w:r>
+        <w:rPr>
+          <w:lang w:val="fr_FR" w:bidi="fr_FR"/>
+        </w:rPr>
+      </w:r>
+      <w:r>
+        <w:rPr>
+          <w:lang w:val="fr_FR" w:bidi="fr_FR"/>
+        </w:rPr>
         <w:t xml:space="preserve">Une source sera ouverte pour la maison de David. Les habitants de Jérusalem seront purifiés de leurs péchés et de l'idolâtrie, et </w:t>
       </w:r>
       <w:r>
+        <w:rPr>
+          <w:lang w:val="fr_FR" w:bidi="fr_FR"/>
+        </w:rPr>
         <w:t>l’Éternel</w:t>
       </w:r>
       <w:r>
+        <w:rPr>
+          <w:lang w:val="fr_FR" w:bidi="fr_FR"/>
+        </w:rPr>
         <w:t xml:space="preserve"> enlèvera les faux prophètes (</w:t>
       </w:r>
       <w:hyperlink r:id="rId131">
         <w:r>
           <w:rPr>
+            <w:lang w:val="fr_FR" w:bidi="fr_FR"/>
+          </w:rPr>
+          <w:rPr>
             <w:color w:val="0000EE"/>
             <w:u w:val="single"/>
           </w:rPr>
@@ -2592,11 +4258,17 @@
         </w:r>
       </w:hyperlink>
       <w:r>
+        <w:rPr>
+          <w:lang w:val="fr_FR" w:bidi="fr_FR"/>
+        </w:rPr>
         <w:t>). La nouvelle Jérusalem restera élevée à sa place et la région alentour sera transformée en plaine (</w:t>
       </w:r>
       <w:hyperlink r:id="rId132">
         <w:r>
           <w:rPr>
+            <w:lang w:val="fr_FR" w:bidi="fr_FR"/>
+          </w:rPr>
+          <w:rPr>
             <w:color w:val="0000EE"/>
             <w:u w:val="single"/>
           </w:rPr>
@@ -2604,79 +4276,160 @@
         </w:r>
       </w:hyperlink>
       <w:r>
+        <w:rPr>
+          <w:lang w:val="fr_FR" w:bidi="fr_FR"/>
+        </w:rPr>
         <w:t>). Il n'y aura ni nuit ni températures extrêmes dans la nouvelle Jérusalem. Des eaux vives couleront de la ville et le l’Éternel deviendra Roi de toute la terre. Ceux qui combattent contre Jérusalem seront détruits, mais ceux qui survivront adoreront le Seigneur année après année en célébrant la fête des Tabernacles.</w:t>
       </w:r>
     </w:p>
     <w:p>
-      <w:r/>
-      <w:r>
+      <w:pPr/>
+      <w:r>
+        <w:rPr>
+          <w:lang w:val="fr_FR" w:bidi="fr_FR"/>
+        </w:rPr>
+      </w:r>
+      <w:r>
+        <w:rPr>
+          <w:lang w:val="fr_FR" w:bidi="fr_FR"/>
+        </w:rPr>
         <w:t>La dernière scène du livre de Zacharie donne une image du monde après la bataille d'Armageddon : un nouveau monde qui sera purifié du péché. Ce sera une ère de paix et de sécurité. Quand Dieu viendra régner, tout sera sanctifié. Le Cananéen, qui symbolise probablement l'idolâtre et l'impur ici, n'entrera pas dans le Temple. Tout le reste des nations adoreront l'Éternel des armées en tant que Roi.</w:t>
       </w:r>
     </w:p>
     <w:p>
-      <w:r/>
+      <w:pPr/>
+      <w:r>
+        <w:rPr>
+          <w:lang w:val="fr_FR" w:bidi="fr_FR"/>
+        </w:rPr>
+      </w:r>
       <w:r>
         <w:rPr>
           <w:i/>
+          <w:lang w:val="fr_FR" w:bidi="fr_FR"/>
         </w:rPr>
         <w:t>Voir aussi</w:t>
       </w:r>
       <w:r>
+        <w:rPr>
+          <w:lang w:val="fr_FR" w:bidi="fr_FR"/>
+        </w:rPr>
         <w:t xml:space="preserve"> </w:t>
       </w:r>
       <w:r>
+        <w:rPr>
+          <w:lang w:val="fr_FR" w:bidi="fr_FR"/>
+        </w:rPr>
         <w:t>Israël (histoire)</w:t>
       </w:r>
       <w:r>
+        <w:rPr>
+          <w:lang w:val="fr_FR" w:bidi="fr_FR"/>
+        </w:rPr>
         <w:t xml:space="preserve"> ; </w:t>
       </w:r>
       <w:r>
+        <w:rPr>
+          <w:lang w:val="fr_FR" w:bidi="fr_FR"/>
+        </w:rPr>
         <w:t>postexilique (période)</w:t>
       </w:r>
       <w:r>
+        <w:rPr>
+          <w:lang w:val="fr_FR" w:bidi="fr_FR"/>
+        </w:rPr>
         <w:t xml:space="preserve"> ; </w:t>
       </w:r>
       <w:r>
+        <w:rPr>
+          <w:lang w:val="fr_FR" w:bidi="fr_FR"/>
+        </w:rPr>
         <w:t>prophétie</w:t>
       </w:r>
       <w:r>
+        <w:rPr>
+          <w:lang w:val="fr_FR" w:bidi="fr_FR"/>
+        </w:rPr>
         <w:t xml:space="preserve"> ; </w:t>
       </w:r>
       <w:r>
+        <w:rPr>
+          <w:lang w:val="fr_FR" w:bidi="fr_FR"/>
+        </w:rPr>
         <w:t>prophète, prophétesse</w:t>
       </w:r>
       <w:r>
+        <w:rPr>
+          <w:lang w:val="fr_FR" w:bidi="fr_FR"/>
+        </w:rPr>
         <w:t xml:space="preserve"> ; </w:t>
       </w:r>
       <w:r>
+        <w:rPr>
+          <w:lang w:val="fr_FR" w:bidi="fr_FR"/>
+        </w:rPr>
         <w:t>Zacharie (personne) n°20</w:t>
       </w:r>
       <w:r>
+        <w:rPr>
+          <w:lang w:val="fr_FR" w:bidi="fr_FR"/>
+        </w:rPr>
         <w:t>.</w:t>
       </w:r>
-      <w:r/>
-      <w:r/>
-    </w:p>
-    <w:p>
-      <w:r/>
+      <w:r>
+        <w:rPr>
+          <w:lang w:val="fr_FR" w:bidi="fr_FR"/>
+        </w:rPr>
+      </w:r>
+      <w:r>
+        <w:rPr>
+          <w:lang w:val="fr_FR" w:bidi="fr_FR"/>
+        </w:rPr>
+      </w:r>
+    </w:p>
+    <w:p>
+      <w:pPr/>
+      <w:r>
+        <w:rPr>
+          <w:lang w:val="fr_FR" w:bidi="fr_FR"/>
+        </w:rPr>
+      </w:r>
     </w:p>
     <w:p>
       <w:pPr>
         <w:pStyle w:val="Heading2"/>
       </w:pPr>
       <w:r>
+        <w:rPr>
+          <w:lang w:val="fr_FR" w:bidi="fr_FR"/>
+        </w:rPr>
         <w:t>Zara, Zarach</w:t>
       </w:r>
-      <w:r/>
-    </w:p>
-    <w:p>
-      <w:r/>
-      <w:r>
+      <w:r>
+        <w:rPr>
+          <w:lang w:val="fr_FR" w:bidi="fr_FR"/>
+        </w:rPr>
+      </w:r>
+    </w:p>
+    <w:p>
+      <w:pPr/>
+      <w:r>
+        <w:rPr>
+          <w:lang w:val="fr_FR" w:bidi="fr_FR"/>
+        </w:rPr>
+      </w:r>
+      <w:r>
+        <w:rPr>
+          <w:lang w:val="fr_FR" w:bidi="fr_FR"/>
+        </w:rPr>
         <w:t xml:space="preserve">Formes alternatives de Zérach, fils de Juda, dans </w:t>
       </w:r>
       <w:hyperlink r:id="rId133">
         <w:r>
           <w:rPr>
+            <w:lang w:val="fr_FR" w:bidi="fr_FR"/>
+          </w:rPr>
+          <w:rPr>
             <w:color w:val="0000EE"/>
             <w:u w:val="single"/>
           </w:rPr>
@@ -2684,11 +4437,17 @@
         </w:r>
       </w:hyperlink>
       <w:r>
+        <w:rPr>
+          <w:lang w:val="fr_FR" w:bidi="fr_FR"/>
+        </w:rPr>
         <w:t xml:space="preserve"> et </w:t>
       </w:r>
       <w:hyperlink r:id="rId134">
         <w:r>
           <w:rPr>
+            <w:lang w:val="fr_FR" w:bidi="fr_FR"/>
+          </w:rPr>
+          <w:rPr>
             <w:color w:val="0000EE"/>
             <w:u w:val="single"/>
           </w:rPr>
@@ -2696,49 +4455,98 @@
         </w:r>
       </w:hyperlink>
       <w:r>
+        <w:rPr>
+          <w:lang w:val="fr_FR" w:bidi="fr_FR"/>
+        </w:rPr>
         <w:t>.</w:t>
       </w:r>
     </w:p>
     <w:p>
-      <w:r/>
+      <w:pPr/>
+      <w:r>
+        <w:rPr>
+          <w:lang w:val="fr_FR" w:bidi="fr_FR"/>
+        </w:rPr>
+      </w:r>
       <w:r>
         <w:rPr>
           <w:i/>
+          <w:lang w:val="fr_FR" w:bidi="fr_FR"/>
         </w:rPr>
         <w:t>Voir</w:t>
       </w:r>
       <w:r>
+        <w:rPr>
+          <w:lang w:val="fr_FR" w:bidi="fr_FR"/>
+        </w:rPr>
         <w:t xml:space="preserve"> </w:t>
       </w:r>
       <w:r>
+        <w:rPr>
+          <w:lang w:val="fr_FR" w:bidi="fr_FR"/>
+        </w:rPr>
         <w:t>Zérach n° 2</w:t>
       </w:r>
       <w:r>
+        <w:rPr>
+          <w:lang w:val="fr_FR" w:bidi="fr_FR"/>
+        </w:rPr>
         <w:t>.</w:t>
       </w:r>
-      <w:r/>
-      <w:r/>
-    </w:p>
-    <w:p>
-      <w:r/>
+      <w:r>
+        <w:rPr>
+          <w:lang w:val="fr_FR" w:bidi="fr_FR"/>
+        </w:rPr>
+      </w:r>
+      <w:r>
+        <w:rPr>
+          <w:lang w:val="fr_FR" w:bidi="fr_FR"/>
+        </w:rPr>
+      </w:r>
+    </w:p>
+    <w:p>
+      <w:pPr/>
+      <w:r>
+        <w:rPr>
+          <w:lang w:val="fr_FR" w:bidi="fr_FR"/>
+        </w:rPr>
+      </w:r>
     </w:p>
     <w:p>
       <w:pPr>
         <w:pStyle w:val="Heading2"/>
       </w:pPr>
       <w:r>
+        <w:rPr>
+          <w:lang w:val="fr_FR" w:bidi="fr_FR"/>
+        </w:rPr>
         <w:t>Zélé</w:t>
       </w:r>
-      <w:r/>
-    </w:p>
-    <w:p>
-      <w:r/>
-      <w:r>
+      <w:r>
+        <w:rPr>
+          <w:lang w:val="fr_FR" w:bidi="fr_FR"/>
+        </w:rPr>
+      </w:r>
+    </w:p>
+    <w:p>
+      <w:pPr/>
+      <w:r>
+        <w:rPr>
+          <w:lang w:val="fr_FR" w:bidi="fr_FR"/>
+        </w:rPr>
+      </w:r>
+      <w:r>
+        <w:rPr>
+          <w:lang w:val="fr_FR" w:bidi="fr_FR"/>
+        </w:rPr>
         <w:t xml:space="preserve">Nom attribué à Simon dit le « Zélote » dans Matthieu 10.4 ; Marc 3.18 ; </w:t>
       </w:r>
       <w:hyperlink r:id="rId135">
         <w:r>
           <w:rPr>
+            <w:lang w:val="fr_FR" w:bidi="fr_FR"/>
+          </w:rPr>
+          <w:rPr>
             <w:color w:val="0000EE"/>
             <w:u w:val="single"/>
           </w:rPr>
@@ -2746,11 +4554,17 @@
         </w:r>
       </w:hyperlink>
       <w:r>
+        <w:rPr>
+          <w:lang w:val="fr_FR" w:bidi="fr_FR"/>
+        </w:rPr>
         <w:t xml:space="preserve"> et </w:t>
       </w:r>
       <w:hyperlink r:id="rId136">
         <w:r>
           <w:rPr>
+            <w:lang w:val="fr_FR" w:bidi="fr_FR"/>
+          </w:rPr>
+          <w:rPr>
             <w:color w:val="0000EE"/>
             <w:u w:val="single"/>
           </w:rPr>
@@ -2758,40 +4572,154 @@
         </w:r>
       </w:hyperlink>
       <w:r>
+        <w:rPr>
+          <w:lang w:val="fr_FR" w:bidi="fr_FR"/>
+        </w:rPr>
         <w:t xml:space="preserve"> dans la version Nouvelle Français courant. « Zélote » était le nom supplémentaire de Simon, l'un des douze disciples de Jésus.</w:t>
       </w:r>
     </w:p>
     <w:p>
-      <w:r/>
+      <w:pPr/>
+      <w:r>
+        <w:rPr>
+          <w:lang w:val="fr_FR" w:bidi="fr_FR"/>
+        </w:rPr>
+      </w:r>
       <w:r>
         <w:rPr>
           <w:i/>
+          <w:lang w:val="fr_FR" w:bidi="fr_FR"/>
         </w:rPr>
         <w:t>Voir</w:t>
       </w:r>
       <w:r>
+        <w:rPr>
+          <w:lang w:val="fr_FR" w:bidi="fr_FR"/>
+        </w:rPr>
         <w:t xml:space="preserve"> </w:t>
       </w:r>
       <w:r>
+        <w:rPr>
+          <w:lang w:val="fr_FR" w:bidi="fr_FR"/>
+        </w:rPr>
         <w:t>Simon n° 5</w:t>
       </w:r>
       <w:r>
+        <w:rPr>
+          <w:lang w:val="fr_FR" w:bidi="fr_FR"/>
+        </w:rPr>
         <w:t>.</w:t>
       </w:r>
-      <w:r/>
-      <w:r/>
-    </w:p>
-    <w:p>
-      <w:r/>
+      <w:r>
+        <w:rPr>
+          <w:lang w:val="fr_FR" w:bidi="fr_FR"/>
+        </w:rPr>
+      </w:r>
+      <w:r>
+        <w:rPr>
+          <w:lang w:val="fr_FR" w:bidi="fr_FR"/>
+        </w:rPr>
+      </w:r>
+    </w:p>
+    <w:p>
+      <w:pPr/>
+      <w:r>
+        <w:rPr>
+          <w:lang w:val="fr_FR" w:bidi="fr_FR"/>
+        </w:rPr>
+      </w:r>
     </w:p>
     <w:p>
       <w:pPr>
         <w:pStyle w:val="Heading2"/>
       </w:pPr>
       <w:r>
+        <w:rPr>
+          <w:lang w:val="fr_FR" w:bidi="fr_FR"/>
+        </w:rPr>
         <w:t>Zérach</w:t>
       </w:r>
-      <w:r/>
+      <w:r>
+        <w:rPr>
+          <w:lang w:val="fr_FR" w:bidi="fr_FR"/>
+        </w:rPr>
+      </w:r>
+    </w:p>
+    <w:p>
+      <w:pPr>
+        <w:pStyle w:val="ListNumber"/>
+        <w:numPr>
+          <w:ilvl w:val="0"/>
+          <w:numId w:val="14"/>
+        </w:numPr>
+        <w:spacing w:line="240" w:lineRule="auto"/>
+        <w:ind w:left="720"/>
+      </w:pPr>
+      <w:r>
+        <w:rPr>
+          <w:lang w:val="fr_FR" w:bidi="fr_FR"/>
+        </w:rPr>
+      </w:r>
+      <w:r>
+        <w:rPr>
+          <w:lang w:val="fr_FR" w:bidi="fr_FR"/>
+        </w:rPr>
+        <w:t>Un des chefs des Édomites (</w:t>
+      </w:r>
+      <w:hyperlink r:id="rId137">
+        <w:r>
+          <w:rPr>
+            <w:lang w:val="fr_FR" w:bidi="fr_FR"/>
+          </w:rPr>
+          <w:rPr>
+            <w:color w:val="0000EE"/>
+            <w:u w:val="single"/>
+          </w:rPr>
+          <w:t>Gn 36.17</w:t>
+        </w:r>
+      </w:hyperlink>
+      <w:r>
+        <w:rPr>
+          <w:lang w:val="fr_FR" w:bidi="fr_FR"/>
+        </w:rPr>
+        <w:t xml:space="preserve"> ; </w:t>
+      </w:r>
+      <w:hyperlink r:id="rId138">
+        <w:r>
+          <w:rPr>
+            <w:lang w:val="fr_FR" w:bidi="fr_FR"/>
+          </w:rPr>
+          <w:rPr>
+            <w:color w:val="0000EE"/>
+            <w:u w:val="single"/>
+          </w:rPr>
+          <w:t>1Ch 1.37</w:t>
+        </w:r>
+      </w:hyperlink>
+      <w:r>
+        <w:rPr>
+          <w:lang w:val="fr_FR" w:bidi="fr_FR"/>
+        </w:rPr>
+        <w:t>). Il était le fils de Réuel, fils d'Ésaü par sa femme Basmath. Il était sans doute l'ancêtre de Jobab, qui deviendra plus tard roi des Édomites (</w:t>
+      </w:r>
+      <w:hyperlink r:id="rId139">
+        <w:r>
+          <w:rPr>
+            <w:lang w:val="fr_FR" w:bidi="fr_FR"/>
+          </w:rPr>
+          <w:rPr>
+            <w:color w:val="0000EE"/>
+            <w:u w:val="single"/>
+          </w:rPr>
+          <w:t>Gn 36.13, 33</w:t>
+        </w:r>
+      </w:hyperlink>
+      <w:r>
+        <w:rPr>
+          <w:lang w:val="fr_FR" w:bidi="fr_FR"/>
+        </w:rPr>
+        <w:t>).</w:t>
+      </w:r>
     </w:p>
     <w:p>
       <w:pPr>
@@ -2799,45 +4727,274 @@
         <w:spacing w:line="240" w:lineRule="auto"/>
         <w:ind w:left="720"/>
       </w:pPr>
-      <w:r/>
-      <w:r>
-        <w:t>Un des chefs des Édomites (</w:t>
-      </w:r>
-      <w:hyperlink r:id="rId137">
-        <w:r>
-          <w:rPr>
-            <w:color w:val="0000EE"/>
-            <w:u w:val="single"/>
-          </w:rPr>
-          <w:t>Gn 36.17</w:t>
-        </w:r>
-      </w:hyperlink>
-      <w:r>
+      <w:r>
+        <w:rPr>
+          <w:lang w:val="fr_FR" w:bidi="fr_FR"/>
+        </w:rPr>
+      </w:r>
+      <w:r>
+        <w:rPr>
+          <w:lang w:val="fr_FR" w:bidi="fr_FR"/>
+        </w:rPr>
+        <w:t>L'un des fils jumeaux de Juda par sa belle-fille Tamar (</w:t>
+      </w:r>
+      <w:hyperlink r:id="rId140">
+        <w:r>
+          <w:rPr>
+            <w:lang w:val="fr_FR" w:bidi="fr_FR"/>
+          </w:rPr>
+          <w:rPr>
+            <w:color w:val="0000EE"/>
+            <w:u w:val="single"/>
+          </w:rPr>
+          <w:t>Gn 38.30</w:t>
+        </w:r>
+      </w:hyperlink>
+      <w:r>
+        <w:rPr>
+          <w:lang w:val="fr_FR" w:bidi="fr_FR"/>
+        </w:rPr>
         <w:t xml:space="preserve"> ; </w:t>
       </w:r>
-      <w:hyperlink r:id="rId138">
-        <w:r>
-          <w:rPr>
-            <w:color w:val="0000EE"/>
-            <w:u w:val="single"/>
-          </w:rPr>
-          <w:t>1Ch 1.37</w:t>
-        </w:r>
-      </w:hyperlink>
-      <w:r>
-        <w:t>). Il était le fils de Réuel, fils d'Ésaü par sa femme Basmath. Il était sans doute l'ancêtre de Jobab, qui deviendra plus tard roi des Édomites (</w:t>
-      </w:r>
-      <w:hyperlink r:id="rId139">
-        <w:r>
-          <w:rPr>
-            <w:color w:val="0000EE"/>
-            <w:u w:val="single"/>
-          </w:rPr>
-          <w:t>Gn 36.13, 33</w:t>
-        </w:r>
-      </w:hyperlink>
-      <w:r>
-        <w:t>).</w:t>
+      <w:hyperlink r:id="rId133">
+        <w:r>
+          <w:rPr>
+            <w:lang w:val="fr_FR" w:bidi="fr_FR"/>
+          </w:rPr>
+          <w:rPr>
+            <w:color w:val="0000EE"/>
+            <w:u w:val="single"/>
+          </w:rPr>
+          <w:t>46.12</w:t>
+        </w:r>
+      </w:hyperlink>
+      <w:r>
+        <w:rPr>
+          <w:lang w:val="fr_FR" w:bidi="fr_FR"/>
+        </w:rPr>
+        <w:t xml:space="preserve"> ; </w:t>
+      </w:r>
+      <w:hyperlink r:id="rId134">
+        <w:r>
+          <w:rPr>
+            <w:lang w:val="fr_FR" w:bidi="fr_FR"/>
+          </w:rPr>
+          <w:rPr>
+            <w:color w:val="0000EE"/>
+            <w:u w:val="single"/>
+          </w:rPr>
+          <w:t>Mt 1.3</w:t>
+        </w:r>
+      </w:hyperlink>
+      <w:r>
+        <w:rPr>
+          <w:lang w:val="fr_FR" w:bidi="fr_FR"/>
+        </w:rPr>
+        <w:t>). Bien que Zérach ait sorti sa main en premier, il l'a retirée, permettant à son frère, Perets, de naître en premier. Les descendants de Zérach (les Zerachites) sont devenus l'un des clans les plus influents de Juda (</w:t>
+      </w:r>
+      <w:hyperlink r:id="rId141">
+        <w:r>
+          <w:rPr>
+            <w:lang w:val="fr_FR" w:bidi="fr_FR"/>
+          </w:rPr>
+          <w:rPr>
+            <w:color w:val="0000EE"/>
+            <w:u w:val="single"/>
+          </w:rPr>
+          <w:t>Nb 26.20</w:t>
+        </w:r>
+      </w:hyperlink>
+      <w:r>
+        <w:rPr>
+          <w:lang w:val="fr_FR" w:bidi="fr_FR"/>
+        </w:rPr>
+        <w:t xml:space="preserve"> ; </w:t>
+      </w:r>
+      <w:hyperlink r:id="rId142">
+        <w:r>
+          <w:rPr>
+            <w:lang w:val="fr_FR" w:bidi="fr_FR"/>
+          </w:rPr>
+          <w:rPr>
+            <w:color w:val="0000EE"/>
+            <w:u w:val="single"/>
+          </w:rPr>
+          <w:t>Jos 7.1, 18</w:t>
+        </w:r>
+      </w:hyperlink>
+      <w:r>
+        <w:rPr>
+          <w:lang w:val="fr_FR" w:bidi="fr_FR"/>
+        </w:rPr>
+        <w:t xml:space="preserve"> ; </w:t>
+      </w:r>
+      <w:hyperlink r:id="rId143">
+        <w:r>
+          <w:rPr>
+            <w:lang w:val="fr_FR" w:bidi="fr_FR"/>
+          </w:rPr>
+          <w:rPr>
+            <w:color w:val="0000EE"/>
+            <w:u w:val="single"/>
+          </w:rPr>
+          <w:t>22.20</w:t>
+        </w:r>
+      </w:hyperlink>
+      <w:r>
+        <w:rPr>
+          <w:lang w:val="fr_FR" w:bidi="fr_FR"/>
+        </w:rPr>
+        <w:t xml:space="preserve"> ; </w:t>
+      </w:r>
+      <w:hyperlink r:id="rId144">
+        <w:r>
+          <w:rPr>
+            <w:lang w:val="fr_FR" w:bidi="fr_FR"/>
+          </w:rPr>
+          <w:rPr>
+            <w:color w:val="0000EE"/>
+            <w:u w:val="single"/>
+          </w:rPr>
+          <w:t>1Ch 2.4–6</w:t>
+        </w:r>
+      </w:hyperlink>
+      <w:r>
+        <w:rPr>
+          <w:lang w:val="fr_FR" w:bidi="fr_FR"/>
+        </w:rPr>
+        <w:t xml:space="preserve"> ; </w:t>
+      </w:r>
+      <w:hyperlink r:id="rId145">
+        <w:r>
+          <w:rPr>
+            <w:lang w:val="fr_FR" w:bidi="fr_FR"/>
+          </w:rPr>
+          <w:rPr>
+            <w:color w:val="0000EE"/>
+            <w:u w:val="single"/>
+          </w:rPr>
+          <w:t>9.6</w:t>
+        </w:r>
+      </w:hyperlink>
+      <w:r>
+        <w:rPr>
+          <w:lang w:val="fr_FR" w:bidi="fr_FR"/>
+        </w:rPr>
+        <w:t xml:space="preserve">). Parce qu'Éthan et Héman sont listés comme fils de Zérach dans </w:t>
+      </w:r>
+      <w:hyperlink r:id="rId146">
+        <w:r>
+          <w:rPr>
+            <w:lang w:val="fr_FR" w:bidi="fr_FR"/>
+          </w:rPr>
+          <w:rPr>
+            <w:color w:val="0000EE"/>
+            <w:u w:val="single"/>
+          </w:rPr>
+          <w:t>1 Chroniques 2.6</w:t>
+        </w:r>
+      </w:hyperlink>
+      <w:r>
+        <w:rPr>
+          <w:lang w:val="fr_FR" w:bidi="fr_FR"/>
+        </w:rPr>
+        <w:t xml:space="preserve">, les </w:t>
+      </w:r>
+      <w:r>
+        <w:rPr>
+          <w:lang w:val="fr_FR" w:bidi="fr_FR"/>
+        </w:rPr>
+        <w:t>Ezrachites</w:t>
+      </w:r>
+      <w:r>
+        <w:rPr>
+          <w:lang w:val="fr_FR" w:bidi="fr_FR"/>
+        </w:rPr>
+        <w:t xml:space="preserve"> mentionnés dans </w:t>
+      </w:r>
+      <w:hyperlink r:id="rId147">
+        <w:r>
+          <w:rPr>
+            <w:lang w:val="fr_FR" w:bidi="fr_FR"/>
+          </w:rPr>
+          <w:rPr>
+            <w:color w:val="0000EE"/>
+            <w:u w:val="single"/>
+          </w:rPr>
+          <w:t>1 Rois 4.31</w:t>
+        </w:r>
+      </w:hyperlink>
+      <w:r>
+        <w:rPr>
+          <w:lang w:val="fr_FR" w:bidi="fr_FR"/>
+        </w:rPr>
+        <w:t xml:space="preserve"> et les titres des </w:t>
+      </w:r>
+      <w:hyperlink r:id="rId148">
+        <w:r>
+          <w:rPr>
+            <w:lang w:val="fr_FR" w:bidi="fr_FR"/>
+          </w:rPr>
+          <w:rPr>
+            <w:color w:val="0000EE"/>
+            <w:u w:val="single"/>
+          </w:rPr>
+          <w:t>Psaumes 88</w:t>
+        </w:r>
+      </w:hyperlink>
+      <w:r>
+        <w:rPr>
+          <w:lang w:val="fr_FR" w:bidi="fr_FR"/>
+        </w:rPr>
+        <w:t xml:space="preserve"> et </w:t>
+      </w:r>
+      <w:hyperlink r:id="rId149">
+        <w:r>
+          <w:rPr>
+            <w:lang w:val="fr_FR" w:bidi="fr_FR"/>
+          </w:rPr>
+          <w:rPr>
+            <w:color w:val="0000EE"/>
+            <w:u w:val="single"/>
+          </w:rPr>
+          <w:t>89</w:t>
+        </w:r>
+      </w:hyperlink>
+      <w:r>
+        <w:rPr>
+          <w:lang w:val="fr_FR" w:bidi="fr_FR"/>
+        </w:rPr>
+        <w:t xml:space="preserve"> sont également considérés comme Zérachites. Cependant, Éthan et Héman sont listés comme Lévites dans </w:t>
+      </w:r>
+      <w:hyperlink r:id="rId150">
+        <w:r>
+          <w:rPr>
+            <w:lang w:val="fr_FR" w:bidi="fr_FR"/>
+          </w:rPr>
+          <w:rPr>
+            <w:color w:val="0000EE"/>
+            <w:u w:val="single"/>
+          </w:rPr>
+          <w:t>1 Chroniques 15.17.</w:t>
+        </w:r>
+      </w:hyperlink>
+      <w:r>
+        <w:rPr>
+          <w:lang w:val="fr_FR" w:bidi="fr_FR"/>
+        </w:rPr>
+        <w:t xml:space="preserve"> Il est plus probable que les </w:t>
+      </w:r>
+      <w:r>
+        <w:rPr>
+          <w:lang w:val="fr_FR" w:bidi="fr_FR"/>
+        </w:rPr>
+        <w:t>Ezrachites</w:t>
+      </w:r>
+      <w:r>
+        <w:rPr>
+          <w:lang w:val="fr_FR" w:bidi="fr_FR"/>
+        </w:rPr>
+        <w:t xml:space="preserve"> étaient un clan lévite.</w:t>
       </w:r>
     </w:p>
     <w:p>
@@ -2846,177 +5003,100 @@
         <w:spacing w:line="240" w:lineRule="auto"/>
         <w:ind w:left="720"/>
       </w:pPr>
-      <w:r/>
-      <w:r>
-        <w:t>L'un des fils jumeaux de Juda par sa belle-fille Tamar (</w:t>
-      </w:r>
-      <w:hyperlink r:id="rId140">
-        <w:r>
-          <w:rPr>
-            <w:color w:val="0000EE"/>
-            <w:u w:val="single"/>
-          </w:rPr>
-          <w:t>Gn 38.30</w:t>
-        </w:r>
-      </w:hyperlink>
-      <w:r>
+      <w:r>
+        <w:rPr>
+          <w:lang w:val="fr_FR" w:bidi="fr_FR"/>
+        </w:rPr>
+      </w:r>
+      <w:r>
+        <w:rPr>
+          <w:lang w:val="fr_FR" w:bidi="fr_FR"/>
+        </w:rPr>
+        <w:t xml:space="preserve">L'un des fils de Siméon, dont la descendance est le clan </w:t>
+      </w:r>
+      <w:r>
+        <w:rPr>
+          <w:lang w:val="fr_FR" w:bidi="fr_FR"/>
+        </w:rPr>
+        <w:t>Zérachite</w:t>
+      </w:r>
+      <w:r>
+        <w:rPr>
+          <w:lang w:val="fr_FR" w:bidi="fr_FR"/>
+        </w:rPr>
+        <w:t xml:space="preserve"> (</w:t>
+      </w:r>
+      <w:hyperlink r:id="rId151">
+        <w:r>
+          <w:rPr>
+            <w:lang w:val="fr_FR" w:bidi="fr_FR"/>
+          </w:rPr>
+          <w:rPr>
+            <w:color w:val="0000EE"/>
+            <w:u w:val="single"/>
+          </w:rPr>
+          <w:t>Nb 26.13</w:t>
+        </w:r>
+      </w:hyperlink>
+      <w:r>
+        <w:rPr>
+          <w:lang w:val="fr_FR" w:bidi="fr_FR"/>
+        </w:rPr>
         <w:t xml:space="preserve"> ; </w:t>
       </w:r>
-      <w:hyperlink r:id="rId133">
-        <w:r>
-          <w:rPr>
-            <w:color w:val="0000EE"/>
-            <w:u w:val="single"/>
-          </w:rPr>
-          <w:t>46.12</w:t>
-        </w:r>
-      </w:hyperlink>
-      <w:r>
-        <w:t xml:space="preserve"> ; </w:t>
-      </w:r>
-      <w:hyperlink r:id="rId134">
-        <w:r>
-          <w:rPr>
-            <w:color w:val="0000EE"/>
-            <w:u w:val="single"/>
-          </w:rPr>
-          <w:t>Mt 1.3</w:t>
-        </w:r>
-      </w:hyperlink>
-      <w:r>
-        <w:t>). Bien que Zérach ait sorti sa main en premier, il l'a retirée, permettant à son frère, Perets, de naître en premier. Les descendants de Zérach (les Zerachites) sont devenus l'un des clans les plus influents de Juda (</w:t>
-      </w:r>
-      <w:hyperlink r:id="rId141">
-        <w:r>
-          <w:rPr>
-            <w:color w:val="0000EE"/>
-            <w:u w:val="single"/>
-          </w:rPr>
-          <w:t>Nb 26.20</w:t>
-        </w:r>
-      </w:hyperlink>
-      <w:r>
-        <w:t xml:space="preserve"> ; </w:t>
-      </w:r>
-      <w:hyperlink r:id="rId142">
-        <w:r>
-          <w:rPr>
-            <w:color w:val="0000EE"/>
-            <w:u w:val="single"/>
-          </w:rPr>
-          <w:t>Jos 7.1, 18</w:t>
-        </w:r>
-      </w:hyperlink>
-      <w:r>
-        <w:t xml:space="preserve"> ; </w:t>
-      </w:r>
-      <w:hyperlink r:id="rId143">
-        <w:r>
-          <w:rPr>
-            <w:color w:val="0000EE"/>
-            <w:u w:val="single"/>
-          </w:rPr>
-          <w:t>22.20</w:t>
-        </w:r>
-      </w:hyperlink>
-      <w:r>
-        <w:t xml:space="preserve"> ; </w:t>
-      </w:r>
-      <w:hyperlink r:id="rId144">
-        <w:r>
-          <w:rPr>
-            <w:color w:val="0000EE"/>
-            <w:u w:val="single"/>
-          </w:rPr>
-          <w:t>1Ch 2.4–6</w:t>
-        </w:r>
-      </w:hyperlink>
-      <w:r>
-        <w:t xml:space="preserve"> ; </w:t>
-      </w:r>
-      <w:hyperlink r:id="rId145">
-        <w:r>
-          <w:rPr>
-            <w:color w:val="0000EE"/>
-            <w:u w:val="single"/>
-          </w:rPr>
-          <w:t>9.6</w:t>
-        </w:r>
-      </w:hyperlink>
-      <w:r>
-        <w:t xml:space="preserve">). Parce qu'Éthan et Héman sont listés comme fils de Zérach dans </w:t>
-      </w:r>
-      <w:hyperlink r:id="rId146">
-        <w:r>
-          <w:rPr>
-            <w:color w:val="0000EE"/>
-            <w:u w:val="single"/>
-          </w:rPr>
-          <w:t>1 Chroniques 2.6</w:t>
-        </w:r>
-      </w:hyperlink>
-      <w:r>
-        <w:t xml:space="preserve">, les </w:t>
-      </w:r>
-      <w:r>
-        <w:t>Ezrachites</w:t>
-      </w:r>
-      <w:r>
-        <w:t xml:space="preserve"> mentionnés dans </w:t>
-      </w:r>
-      <w:hyperlink r:id="rId147">
-        <w:r>
-          <w:rPr>
-            <w:color w:val="0000EE"/>
-            <w:u w:val="single"/>
-          </w:rPr>
-          <w:t>1 Rois 4.31</w:t>
-        </w:r>
-      </w:hyperlink>
-      <w:r>
-        <w:t xml:space="preserve"> et les titres des </w:t>
-      </w:r>
-      <w:hyperlink r:id="rId148">
-        <w:r>
-          <w:rPr>
-            <w:color w:val="0000EE"/>
-            <w:u w:val="single"/>
-          </w:rPr>
-          <w:t>Psaumes 88</w:t>
-        </w:r>
-      </w:hyperlink>
-      <w:r>
+      <w:hyperlink r:id="rId152">
+        <w:r>
+          <w:rPr>
+            <w:lang w:val="fr_FR" w:bidi="fr_FR"/>
+          </w:rPr>
+          <w:rPr>
+            <w:color w:val="0000EE"/>
+            <w:u w:val="single"/>
+          </w:rPr>
+          <w:t>1Ch 4.24</w:t>
+        </w:r>
+      </w:hyperlink>
+      <w:r>
+        <w:rPr>
+          <w:lang w:val="fr_FR" w:bidi="fr_FR"/>
+        </w:rPr>
+        <w:t xml:space="preserve">). Il est également appelé Tsochar dans </w:t>
+      </w:r>
+      <w:hyperlink r:id="rId153">
+        <w:r>
+          <w:rPr>
+            <w:lang w:val="fr_FR" w:bidi="fr_FR"/>
+          </w:rPr>
+          <w:rPr>
+            <w:color w:val="0000EE"/>
+            <w:u w:val="single"/>
+          </w:rPr>
+          <w:t>Genèse 46.10</w:t>
+        </w:r>
+      </w:hyperlink>
+      <w:r>
+        <w:rPr>
+          <w:lang w:val="fr_FR" w:bidi="fr_FR"/>
+        </w:rPr>
         <w:t xml:space="preserve"> et </w:t>
       </w:r>
-      <w:hyperlink r:id="rId149">
-        <w:r>
-          <w:rPr>
-            <w:color w:val="0000EE"/>
-            <w:u w:val="single"/>
-          </w:rPr>
-          <w:t>89</w:t>
-        </w:r>
-      </w:hyperlink>
-      <w:r>
-        <w:t xml:space="preserve"> sont également considérés comme Zérachites. Cependant, Éthan et Héman sont listés comme Lévites dans </w:t>
-      </w:r>
-      <w:hyperlink r:id="rId150">
-        <w:r>
-          <w:rPr>
-            <w:color w:val="0000EE"/>
-            <w:u w:val="single"/>
-          </w:rPr>
-          <w:t>1 Chroniques 15.17.</w:t>
-        </w:r>
-      </w:hyperlink>
-      <w:r>
-        <w:t xml:space="preserve"> Il est plus probable que les </w:t>
-      </w:r>
-      <w:r>
-        <w:t>Ezrachites</w:t>
-      </w:r>
-      <w:r>
-        <w:t xml:space="preserve"> étaient un clan lévite.</w:t>
+      <w:hyperlink r:id="rId154">
+        <w:r>
+          <w:rPr>
+            <w:lang w:val="fr_FR" w:bidi="fr_FR"/>
+          </w:rPr>
+          <w:rPr>
+            <w:color w:val="0000EE"/>
+            <w:u w:val="single"/>
+          </w:rPr>
+          <w:t>Exode 6.15</w:t>
+        </w:r>
+      </w:hyperlink>
+      <w:r>
+        <w:rPr>
+          <w:lang w:val="fr_FR" w:bidi="fr_FR"/>
+        </w:rPr>
+        <w:t>.</w:t>
       </w:r>
     </w:p>
     <w:p>
@@ -3025,63 +5105,34 @@
         <w:spacing w:line="240" w:lineRule="auto"/>
         <w:ind w:left="720"/>
       </w:pPr>
-      <w:r/>
-      <w:r>
-        <w:t xml:space="preserve">L'un des fils de Siméon, dont la descendance est le clan </w:t>
-      </w:r>
-      <w:r>
-        <w:t>Zérachite</w:t>
-      </w:r>
-      <w:r>
-        <w:t xml:space="preserve"> (</w:t>
-      </w:r>
-      <w:hyperlink r:id="rId151">
-        <w:r>
-          <w:rPr>
-            <w:color w:val="0000EE"/>
-            <w:u w:val="single"/>
-          </w:rPr>
-          <w:t>Nb 26.13</w:t>
-        </w:r>
-      </w:hyperlink>
-      <w:r>
-        <w:t xml:space="preserve"> ; </w:t>
-      </w:r>
-      <w:hyperlink r:id="rId152">
-        <w:r>
-          <w:rPr>
-            <w:color w:val="0000EE"/>
-            <w:u w:val="single"/>
-          </w:rPr>
-          <w:t>1Ch 4.24</w:t>
-        </w:r>
-      </w:hyperlink>
-      <w:r>
-        <w:t xml:space="preserve">). Il est également appelé Tsochar dans </w:t>
-      </w:r>
-      <w:hyperlink r:id="rId153">
-        <w:r>
-          <w:rPr>
-            <w:color w:val="0000EE"/>
-            <w:u w:val="single"/>
-          </w:rPr>
-          <w:t>Genèse 46.10</w:t>
-        </w:r>
-      </w:hyperlink>
-      <w:r>
-        <w:t xml:space="preserve"> et </w:t>
-      </w:r>
-      <w:hyperlink r:id="rId154">
-        <w:r>
-          <w:rPr>
-            <w:color w:val="0000EE"/>
-            <w:u w:val="single"/>
-          </w:rPr>
-          <w:t>Exode 6.15</w:t>
-        </w:r>
-      </w:hyperlink>
-      <w:r>
-        <w:t>.</w:t>
+      <w:r>
+        <w:rPr>
+          <w:lang w:val="fr_FR" w:bidi="fr_FR"/>
+        </w:rPr>
+      </w:r>
+      <w:r>
+        <w:rPr>
+          <w:lang w:val="fr_FR" w:bidi="fr_FR"/>
+        </w:rPr>
+        <w:t>L'un des fils d'Iddo, de la branche Gershonite de la tribu de Lévi (</w:t>
+      </w:r>
+      <w:hyperlink r:id="rId155">
+        <w:r>
+          <w:rPr>
+            <w:lang w:val="fr_FR" w:bidi="fr_FR"/>
+          </w:rPr>
+          <w:rPr>
+            <w:color w:val="0000EE"/>
+            <w:u w:val="single"/>
+          </w:rPr>
+          <w:t>1Ch 6.21</w:t>
+        </w:r>
+      </w:hyperlink>
+      <w:r>
+        <w:rPr>
+          <w:lang w:val="fr_FR" w:bidi="fr_FR"/>
+        </w:rPr>
+        <w:t>).</w:t>
       </w:r>
     </w:p>
     <w:p>
@@ -3090,21 +5141,34 @@
         <w:spacing w:line="240" w:lineRule="auto"/>
         <w:ind w:left="720"/>
       </w:pPr>
-      <w:r/>
-      <w:r>
-        <w:t>L'un des fils d'Iddo, de la branche Gershonite de la tribu de Lévi (</w:t>
-      </w:r>
-      <w:hyperlink r:id="rId155">
-        <w:r>
-          <w:rPr>
-            <w:color w:val="0000EE"/>
-            <w:u w:val="single"/>
-          </w:rPr>
-          <w:t>1Ch 6.21</w:t>
-        </w:r>
-      </w:hyperlink>
-      <w:r>
-        <w:t>).</w:t>
+      <w:r>
+        <w:rPr>
+          <w:lang w:val="fr_FR" w:bidi="fr_FR"/>
+        </w:rPr>
+      </w:r>
+      <w:r>
+        <w:rPr>
+          <w:lang w:val="fr_FR" w:bidi="fr_FR"/>
+        </w:rPr>
+        <w:t>Un des ancêtres d'Asaph de la tribu de Lévi. Il est le fils d'Adaja et le père d'Ethni (</w:t>
+      </w:r>
+      <w:hyperlink r:id="rId156">
+        <w:r>
+          <w:rPr>
+            <w:lang w:val="fr_FR" w:bidi="fr_FR"/>
+          </w:rPr>
+          <w:rPr>
+            <w:color w:val="0000EE"/>
+            <w:u w:val="single"/>
+          </w:rPr>
+          <w:t>1Ch 6.41</w:t>
+        </w:r>
+      </w:hyperlink>
+      <w:r>
+        <w:rPr>
+          <w:lang w:val="fr_FR" w:bidi="fr_FR"/>
+        </w:rPr>
+        <w:t>). Plusieurs pensent qu'il s'agit de la même personne que n°4 ci-dessus.</w:t>
       </w:r>
     </w:p>
     <w:p>
@@ -3113,21 +5177,350 @@
         <w:spacing w:line="240" w:lineRule="auto"/>
         <w:ind w:left="720"/>
       </w:pPr>
-      <w:r/>
-      <w:r>
-        <w:t>Un des ancêtres d'Asaph de la tribu de Lévi. Il est le fils d'Adaja et le père d'Ethni (</w:t>
-      </w:r>
-      <w:hyperlink r:id="rId156">
-        <w:r>
-          <w:rPr>
-            <w:color w:val="0000EE"/>
-            <w:u w:val="single"/>
-          </w:rPr>
-          <w:t>1Ch 6.41</w:t>
-        </w:r>
-      </w:hyperlink>
-      <w:r>
-        <w:t>). Plusieurs pensent qu'il s'agit de la même personne que n°4 ci-dessus.</w:t>
+      <w:r>
+        <w:rPr>
+          <w:lang w:val="fr_FR" w:bidi="fr_FR"/>
+        </w:rPr>
+      </w:r>
+      <w:r>
+        <w:rPr>
+          <w:lang w:val="fr_FR" w:bidi="fr_FR"/>
+        </w:rPr>
+        <w:t>Le commandant des Éthiopiens (Cushites) qui a combattu contre Asa, roi de Juda (</w:t>
+      </w:r>
+      <w:hyperlink r:id="rId157">
+        <w:r>
+          <w:rPr>
+            <w:lang w:val="fr_FR" w:bidi="fr_FR"/>
+          </w:rPr>
+          <w:rPr>
+            <w:color w:val="0000EE"/>
+            <w:u w:val="single"/>
+          </w:rPr>
+          <w:t>2Ch 14.9</w:t>
+        </w:r>
+      </w:hyperlink>
+      <w:r>
+        <w:rPr>
+          <w:lang w:val="fr_FR" w:bidi="fr_FR"/>
+        </w:rPr>
+        <w:t>). Il est difficile d'identifier cette personne ou cet événement avec certitude. L'identification la plus courante a été faite avec Osorkon II d'Égypte. Le récit de la bataille correspond au règne d'Osorkon en Égypte. Il en va de même pour le nombre et les nationalités des troupes.</w:t>
+      </w:r>
+      <w:r>
+        <w:rPr>
+          <w:lang w:val="fr_FR" w:bidi="fr_FR"/>
+        </w:rPr>
+      </w:r>
+      <w:r>
+        <w:rPr>
+          <w:lang w:val="fr_FR" w:bidi="fr_FR"/>
+        </w:rPr>
+      </w:r>
+    </w:p>
+    <w:p>
+      <w:pPr/>
+      <w:r>
+        <w:rPr>
+          <w:lang w:val="fr_FR" w:bidi="fr_FR"/>
+        </w:rPr>
+      </w:r>
+    </w:p>
+    <w:p>
+      <w:pPr>
+        <w:pStyle w:val="Heading2"/>
+      </w:pPr>
+      <w:r>
+        <w:rPr>
+          <w:lang w:val="fr_FR" w:bidi="fr_FR"/>
+        </w:rPr>
+        <w:t>Zéresch</w:t>
+      </w:r>
+      <w:r>
+        <w:rPr>
+          <w:lang w:val="fr_FR" w:bidi="fr_FR"/>
+        </w:rPr>
+      </w:r>
+    </w:p>
+    <w:p>
+      <w:pPr/>
+      <w:r>
+        <w:rPr>
+          <w:lang w:val="fr_FR" w:bidi="fr_FR"/>
+        </w:rPr>
+      </w:r>
+      <w:r>
+        <w:rPr>
+          <w:lang w:val="fr_FR" w:bidi="fr_FR"/>
+        </w:rPr>
+        <w:t>Épouse d'Haman l'Agagite qui lui a conseillé de construire la potence (une haute structure en bois) pour pendre Mardochée (</w:t>
+      </w:r>
+      <w:hyperlink r:id="rId158">
+        <w:r>
+          <w:rPr>
+            <w:lang w:val="fr_FR" w:bidi="fr_FR"/>
+          </w:rPr>
+          <w:rPr>
+            <w:color w:val="0000EE"/>
+            <w:u w:val="single"/>
+          </w:rPr>
+          <w:t>Est 5.10, 14</w:t>
+        </w:r>
+      </w:hyperlink>
+      <w:r>
+        <w:rPr>
+          <w:lang w:val="fr_FR" w:bidi="fr_FR"/>
+        </w:rPr>
+        <w:t>).</w:t>
+      </w:r>
+      <w:r>
+        <w:rPr>
+          <w:lang w:val="fr_FR" w:bidi="fr_FR"/>
+        </w:rPr>
+      </w:r>
+      <w:r>
+        <w:rPr>
+          <w:lang w:val="fr_FR" w:bidi="fr_FR"/>
+        </w:rPr>
+      </w:r>
+    </w:p>
+    <w:p>
+      <w:pPr/>
+      <w:r>
+        <w:rPr>
+          <w:lang w:val="fr_FR" w:bidi="fr_FR"/>
+        </w:rPr>
+      </w:r>
+    </w:p>
+    <w:p>
+      <w:pPr>
+        <w:pStyle w:val="Heading2"/>
+      </w:pPr>
+      <w:r>
+        <w:rPr>
+          <w:lang w:val="fr_FR" w:bidi="fr_FR"/>
+        </w:rPr>
+        <w:t>Zéthar</w:t>
+      </w:r>
+      <w:r>
+        <w:rPr>
+          <w:lang w:val="fr_FR" w:bidi="fr_FR"/>
+        </w:rPr>
+      </w:r>
+    </w:p>
+    <w:p>
+      <w:pPr/>
+      <w:r>
+        <w:rPr>
+          <w:lang w:val="fr_FR" w:bidi="fr_FR"/>
+        </w:rPr>
+      </w:r>
+      <w:r>
+        <w:rPr>
+          <w:lang w:val="fr_FR" w:bidi="fr_FR"/>
+        </w:rPr>
+        <w:t>Un des sept fonctionnaires de confiance du palais (appelés chambellans) qui servaient le roi Assuérus de Perse. Le roi ordonnera à Zéthar et aux autres fonctionnaires d'amener la reine Vasthi à un festin pour que tout le monde puisse voir sa beauté (</w:t>
+      </w:r>
+      <w:hyperlink r:id="rId159">
+        <w:r>
+          <w:rPr>
+            <w:lang w:val="fr_FR" w:bidi="fr_FR"/>
+          </w:rPr>
+          <w:rPr>
+            <w:color w:val="0000EE"/>
+            <w:u w:val="single"/>
+          </w:rPr>
+          <w:t>Est 1.10</w:t>
+        </w:r>
+      </w:hyperlink>
+      <w:r>
+        <w:rPr>
+          <w:lang w:val="fr_FR" w:bidi="fr_FR"/>
+        </w:rPr>
+        <w:t>).</w:t>
+      </w:r>
+      <w:r>
+        <w:rPr>
+          <w:lang w:val="fr_FR" w:bidi="fr_FR"/>
+        </w:rPr>
+      </w:r>
+      <w:r>
+        <w:rPr>
+          <w:lang w:val="fr_FR" w:bidi="fr_FR"/>
+        </w:rPr>
+      </w:r>
+    </w:p>
+    <w:p>
+      <w:pPr/>
+      <w:r>
+        <w:rPr>
+          <w:lang w:val="fr_FR" w:bidi="fr_FR"/>
+        </w:rPr>
+      </w:r>
+    </w:p>
+    <w:p>
+      <w:pPr>
+        <w:pStyle w:val="Heading2"/>
+      </w:pPr>
+      <w:r>
+        <w:rPr>
+          <w:lang w:val="fr_FR" w:bidi="fr_FR"/>
+        </w:rPr>
+        <w:t>Zeus</w:t>
+      </w:r>
+      <w:r>
+        <w:rPr>
+          <w:lang w:val="fr_FR" w:bidi="fr_FR"/>
+        </w:rPr>
+      </w:r>
+    </w:p>
+    <w:p>
+      <w:pPr/>
+      <w:r>
+        <w:rPr>
+          <w:lang w:val="fr_FR" w:bidi="fr_FR"/>
+        </w:rPr>
+      </w:r>
+      <w:r>
+        <w:rPr>
+          <w:lang w:val="fr_FR" w:bidi="fr_FR"/>
+        </w:rPr>
+        <w:t xml:space="preserve">Divinité principale du panthéon grec (Jupiter romain). Zeus était initialement vénéré dans le cadre du culte animiste, en tant que dieu du ciel avec le tonnerre comme manifestation principale. Bien avant l'époque d'Homère, cependant, Zeus était devenu le dieu personnel prééminent des habitants grecs de Thessalie, le mont Olympe servant de point focal du culte. À l'époque du Nouveau Testament, Zeus était considéré comme le dieu paternel du panthéon grec, possédant des pouvoirs suprêmes. La citation que Paul utilise dans </w:t>
+      </w:r>
+      <w:hyperlink r:id="rId160">
+        <w:r>
+          <w:rPr>
+            <w:lang w:val="fr_FR" w:bidi="fr_FR"/>
+          </w:rPr>
+          <w:rPr>
+            <w:color w:val="0000EE"/>
+            <w:u w:val="single"/>
+          </w:rPr>
+          <w:t>Actes 17.28</w:t>
+        </w:r>
+      </w:hyperlink>
+      <w:r>
+        <w:rPr>
+          <w:lang w:val="fr_FR" w:bidi="fr_FR"/>
+        </w:rPr>
+        <w:t xml:space="preserve"> de Cléanthe (et/ou Aratus) était à l'origine attribuée à Zeus : « </w:t>
+      </w:r>
+      <w:r>
+        <w:rPr>
+          <w:lang w:val="fr_FR" w:bidi="fr_FR"/>
+        </w:rPr>
+        <w:t>en lui nous avons la vie, le mouvement, et l’être</w:t>
+      </w:r>
+      <w:r>
+        <w:rPr>
+          <w:lang w:val="fr_FR" w:bidi="fr_FR"/>
+        </w:rPr>
+        <w:t xml:space="preserve"> ».</w:t>
+      </w:r>
+    </w:p>
+    <w:p>
+      <w:pPr/>
+      <w:r>
+        <w:rPr>
+          <w:lang w:val="fr_FR" w:bidi="fr_FR"/>
+        </w:rPr>
+      </w:r>
+      <w:r>
+        <w:rPr>
+          <w:lang w:val="fr_FR" w:bidi="fr_FR"/>
+        </w:rPr>
+        <w:t>C'est dans le récit de la rencontre de Paul et Barnabas avec le prêtre de Zeus à Lystre que cette divinité ressort le plus dans le texte biblique (</w:t>
+      </w:r>
+      <w:hyperlink r:id="rId161">
+        <w:r>
+          <w:rPr>
+            <w:lang w:val="fr_FR" w:bidi="fr_FR"/>
+          </w:rPr>
+          <w:rPr>
+            <w:color w:val="0000EE"/>
+            <w:u w:val="single"/>
+          </w:rPr>
+          <w:t>Ac 14.8–18</w:t>
+        </w:r>
+      </w:hyperlink>
+      <w:r>
+        <w:rPr>
+          <w:lang w:val="fr_FR" w:bidi="fr_FR"/>
+        </w:rPr>
+        <w:t>). Parce que Paul et Barnabas avaient guéri un homme boiteux, les habitants de Lystre ont tenté de les adorer, identifiant Barnabas à Zeus et Paul à Hermès, le messager des dieux. Il n'était pas improbable que cette méprise ait lieu, puisque les dieux grecs étaient souvent représentés comme prenant des apparences humaines et intervenant directement dans les affaires humaines. Contrairement au vrai Dieu, Zeus et ses consorts étaient souvent vus comme accordant capricieusement faveur ou défaveur. L'attribution de la « divinité » à Paul et Barnabas leur a permis d'identifier les différences clés entre la théologie grecque et chrétienne.</w:t>
+      </w:r>
+      <w:r>
+        <w:rPr>
+          <w:lang w:val="fr_FR" w:bidi="fr_FR"/>
+        </w:rPr>
+      </w:r>
+      <w:r>
+        <w:rPr>
+          <w:lang w:val="fr_FR" w:bidi="fr_FR"/>
+        </w:rPr>
+      </w:r>
+    </w:p>
+    <w:p>
+      <w:pPr/>
+      <w:r>
+        <w:rPr>
+          <w:lang w:val="fr_FR" w:bidi="fr_FR"/>
+        </w:rPr>
+      </w:r>
+    </w:p>
+    <w:p>
+      <w:pPr>
+        <w:pStyle w:val="Heading2"/>
+      </w:pPr>
+      <w:r>
+        <w:rPr>
+          <w:lang w:val="fr_FR" w:bidi="fr_FR"/>
+        </w:rPr>
+        <w:t>Zicri</w:t>
+      </w:r>
+      <w:r>
+        <w:rPr>
+          <w:lang w:val="fr_FR" w:bidi="fr_FR"/>
+        </w:rPr>
+      </w:r>
+    </w:p>
+    <w:p>
+      <w:pPr>
+        <w:pStyle w:val="ListNumber"/>
+        <w:numPr>
+          <w:ilvl w:val="0"/>
+          <w:numId w:val="15"/>
+        </w:numPr>
+        <w:spacing w:line="240" w:lineRule="auto"/>
+        <w:ind w:left="720"/>
+      </w:pPr>
+      <w:r>
+        <w:rPr>
+          <w:lang w:val="fr_FR" w:bidi="fr_FR"/>
+        </w:rPr>
+      </w:r>
+      <w:r>
+        <w:rPr>
+          <w:lang w:val="fr_FR" w:bidi="fr_FR"/>
+        </w:rPr>
+        <w:t>Un Lévite Kehatite et descendant de Jitsehar (</w:t>
+      </w:r>
+      <w:hyperlink r:id="rId162">
+        <w:r>
+          <w:rPr>
+            <w:lang w:val="fr_FR" w:bidi="fr_FR"/>
+          </w:rPr>
+          <w:rPr>
+            <w:color w:val="0000EE"/>
+            <w:u w:val="single"/>
+          </w:rPr>
+          <w:t>Ex 6.21</w:t>
+        </w:r>
+      </w:hyperlink>
+      <w:r>
+        <w:rPr>
+          <w:lang w:val="fr_FR" w:bidi="fr_FR"/>
+        </w:rPr>
+        <w:t>).</w:t>
       </w:r>
     </w:p>
     <w:p>
@@ -3136,156 +5529,35 @@
         <w:spacing w:line="240" w:lineRule="auto"/>
         <w:ind w:left="720"/>
       </w:pPr>
-      <w:r/>
-      <w:r>
-        <w:t>Le commandant des Éthiopiens (Cushites) qui a combattu contre Asa, roi de Juda (</w:t>
-      </w:r>
-      <w:hyperlink r:id="rId157">
-        <w:r>
-          <w:rPr>
-            <w:color w:val="0000EE"/>
-            <w:u w:val="single"/>
-          </w:rPr>
-          <w:t>2Ch 14.9</w:t>
-        </w:r>
-      </w:hyperlink>
-      <w:r>
-        <w:t>). Il est difficile d'identifier cette personne ou cet événement avec certitude. L'identification la plus courante a été faite avec Osorkon II d'Égypte. Le récit de la bataille correspond au règne d'Osorkon en Égypte. Il en va de même pour le nombre et les nationalités des troupes.</w:t>
-      </w:r>
-      <w:r/>
-      <w:r/>
-    </w:p>
-    <w:p>
-      <w:r/>
-    </w:p>
-    <w:p>
-      <w:pPr>
-        <w:pStyle w:val="Heading2"/>
-      </w:pPr>
-      <w:r>
-        <w:t>Zéresch</w:t>
-      </w:r>
-      <w:r/>
-    </w:p>
-    <w:p>
-      <w:r/>
-      <w:r>
-        <w:t>Épouse d'Haman l'Agagite qui lui a conseillé de construire la potence (une haute structure en bois) pour pendre Mardochée (</w:t>
-      </w:r>
-      <w:hyperlink r:id="rId158">
-        <w:r>
-          <w:rPr>
-            <w:color w:val="0000EE"/>
-            <w:u w:val="single"/>
-          </w:rPr>
-          <w:t>Est 5.10, 14</w:t>
-        </w:r>
-      </w:hyperlink>
-      <w:r>
+      <w:r>
+        <w:rPr>
+          <w:lang w:val="fr_FR" w:bidi="fr_FR"/>
+        </w:rPr>
+      </w:r>
+      <w:r>
+        <w:rPr>
+          <w:lang w:val="fr_FR" w:bidi="fr_FR"/>
+        </w:rPr>
+        <w:t>Un des fils de Schimeï de la tribu de Benjamin (</w:t>
+      </w:r>
+      <w:hyperlink r:id="rId163">
+        <w:r>
+          <w:rPr>
+            <w:lang w:val="fr_FR" w:bidi="fr_FR"/>
+          </w:rPr>
+          <w:rPr>
+            <w:color w:val="0000EE"/>
+            <w:u w:val="single"/>
+          </w:rPr>
+          <w:t>1Ch 8.19</w:t>
+        </w:r>
+      </w:hyperlink>
+      <w:r>
+        <w:rPr>
+          <w:lang w:val="fr_FR" w:bidi="fr_FR"/>
+        </w:rPr>
         <w:t>).</w:t>
       </w:r>
-      <w:r/>
-      <w:r/>
-    </w:p>
-    <w:p>
-      <w:r/>
-    </w:p>
-    <w:p>
-      <w:pPr>
-        <w:pStyle w:val="Heading2"/>
-      </w:pPr>
-      <w:r>
-        <w:t>Zéthar</w:t>
-      </w:r>
-      <w:r/>
-    </w:p>
-    <w:p>
-      <w:r/>
-      <w:r>
-        <w:t>Un des sept fonctionnaires de confiance du palais (appelés chambellans) qui servaient le roi Assuérus de Perse. Le roi ordonnera à Zéthar et aux autres fonctionnaires d'amener la reine Vasthi à un festin pour que tout le monde puisse voir sa beauté (</w:t>
-      </w:r>
-      <w:hyperlink r:id="rId159">
-        <w:r>
-          <w:rPr>
-            <w:color w:val="0000EE"/>
-            <w:u w:val="single"/>
-          </w:rPr>
-          <w:t>Est 1.10</w:t>
-        </w:r>
-      </w:hyperlink>
-      <w:r>
-        <w:t>).</w:t>
-      </w:r>
-      <w:r/>
-      <w:r/>
-    </w:p>
-    <w:p>
-      <w:r/>
-    </w:p>
-    <w:p>
-      <w:pPr>
-        <w:pStyle w:val="Heading2"/>
-      </w:pPr>
-      <w:r>
-        <w:t>Zeus</w:t>
-      </w:r>
-      <w:r/>
-    </w:p>
-    <w:p>
-      <w:r/>
-      <w:r>
-        <w:t xml:space="preserve">Divinité principale du panthéon grec (Jupiter romain). Zeus était initialement vénéré dans le cadre du culte animiste, en tant que dieu du ciel avec le tonnerre comme manifestation principale. Bien avant l'époque d'Homère, cependant, Zeus était devenu le dieu personnel prééminent des habitants grecs de Thessalie, le mont Olympe servant de point focal du culte. À l'époque du Nouveau Testament, Zeus était considéré comme le dieu paternel du panthéon grec, possédant des pouvoirs suprêmes. La citation que Paul utilise dans </w:t>
-      </w:r>
-      <w:hyperlink r:id="rId160">
-        <w:r>
-          <w:rPr>
-            <w:color w:val="0000EE"/>
-            <w:u w:val="single"/>
-          </w:rPr>
-          <w:t>Actes 17.28</w:t>
-        </w:r>
-      </w:hyperlink>
-      <w:r>
-        <w:t xml:space="preserve"> de Cléanthe (et/ou Aratus) était à l'origine attribuée à Zeus : « </w:t>
-      </w:r>
-      <w:r>
-        <w:t>en lui nous avons la vie, le mouvement, et l’être</w:t>
-      </w:r>
-      <w:r>
-        <w:t xml:space="preserve"> ».</w:t>
-      </w:r>
-    </w:p>
-    <w:p>
-      <w:r/>
-      <w:r>
-        <w:t>C'est dans le récit de la rencontre de Paul et Barnabas avec le prêtre de Zeus à Lystre que cette divinité ressort le plus dans le texte biblique (</w:t>
-      </w:r>
-      <w:hyperlink r:id="rId161">
-        <w:r>
-          <w:rPr>
-            <w:color w:val="0000EE"/>
-            <w:u w:val="single"/>
-          </w:rPr>
-          <w:t>Ac 14.8–18</w:t>
-        </w:r>
-      </w:hyperlink>
-      <w:r>
-        <w:t>). Parce que Paul et Barnabas avaient guéri un homme boiteux, les habitants de Lystre ont tenté de les adorer, identifiant Barnabas à Zeus et Paul à Hermès, le messager des dieux. Il n'était pas improbable que cette méprise ait lieu, puisque les dieux grecs étaient souvent représentés comme prenant des apparences humaines et intervenant directement dans les affaires humaines. Contrairement au vrai Dieu, Zeus et ses consorts étaient souvent vus comme accordant capricieusement faveur ou défaveur. L'attribution de la « divinité » à Paul et Barnabas leur a permis d'identifier les différences clés entre la théologie grecque et chrétienne.</w:t>
-      </w:r>
-      <w:r/>
-      <w:r/>
-    </w:p>
-    <w:p>
-      <w:r/>
-    </w:p>
-    <w:p>
-      <w:pPr>
-        <w:pStyle w:val="Heading2"/>
-      </w:pPr>
-      <w:r>
-        <w:t>Zicri</w:t>
-      </w:r>
-      <w:r/>
     </w:p>
     <w:p>
       <w:pPr>
@@ -3293,20 +5565,33 @@
         <w:spacing w:line="240" w:lineRule="auto"/>
         <w:ind w:left="720"/>
       </w:pPr>
-      <w:r/>
-      <w:r>
-        <w:t>Un Lévite Kehatite et descendant de Jitsehar (</w:t>
-      </w:r>
-      <w:hyperlink r:id="rId162">
-        <w:r>
-          <w:rPr>
-            <w:color w:val="0000EE"/>
-            <w:u w:val="single"/>
-          </w:rPr>
-          <w:t>Ex 6.21</w:t>
-        </w:r>
-      </w:hyperlink>
-      <w:r>
+      <w:r>
+        <w:rPr>
+          <w:lang w:val="fr_FR" w:bidi="fr_FR"/>
+        </w:rPr>
+      </w:r>
+      <w:r>
+        <w:rPr>
+          <w:lang w:val="fr_FR" w:bidi="fr_FR"/>
+        </w:rPr>
+        <w:t>Un des fils de Schaschak de la tribu de Benjamin (</w:t>
+      </w:r>
+      <w:hyperlink r:id="rId164">
+        <w:r>
+          <w:rPr>
+            <w:lang w:val="fr_FR" w:bidi="fr_FR"/>
+          </w:rPr>
+          <w:rPr>
+            <w:color w:val="0000EE"/>
+            <w:u w:val="single"/>
+          </w:rPr>
+          <w:t>1Ch 8.23</w:t>
+        </w:r>
+      </w:hyperlink>
+      <w:r>
+        <w:rPr>
+          <w:lang w:val="fr_FR" w:bidi="fr_FR"/>
+        </w:rPr>
         <w:t>).</w:t>
       </w:r>
     </w:p>
@@ -3316,20 +5601,45 @@
         <w:spacing w:line="240" w:lineRule="auto"/>
         <w:ind w:left="720"/>
       </w:pPr>
-      <w:r/>
-      <w:r>
-        <w:t>Un des fils de Schimeï de la tribu de Benjamin (</w:t>
-      </w:r>
-      <w:hyperlink r:id="rId163">
-        <w:r>
-          <w:rPr>
-            <w:color w:val="0000EE"/>
-            <w:u w:val="single"/>
-          </w:rPr>
-          <w:t>1Ch 8.19</w:t>
-        </w:r>
-      </w:hyperlink>
-      <w:r>
+      <w:r>
+        <w:rPr>
+          <w:lang w:val="fr_FR" w:bidi="fr_FR"/>
+        </w:rPr>
+      </w:r>
+      <w:r>
+        <w:rPr>
+          <w:lang w:val="fr_FR" w:bidi="fr_FR"/>
+        </w:rPr>
+        <w:t xml:space="preserve">Un des fils de </w:t>
+      </w:r>
+      <w:r>
+        <w:rPr>
+          <w:lang w:val="fr_FR" w:bidi="fr_FR"/>
+        </w:rPr>
+        <w:t>Jerocham</w:t>
+      </w:r>
+      <w:r>
+        <w:rPr>
+          <w:lang w:val="fr_FR" w:bidi="fr_FR"/>
+        </w:rPr>
+        <w:t xml:space="preserve"> de la tribu de Benjamin (</w:t>
+      </w:r>
+      <w:hyperlink r:id="rId165">
+        <w:r>
+          <w:rPr>
+            <w:lang w:val="fr_FR" w:bidi="fr_FR"/>
+          </w:rPr>
+          <w:rPr>
+            <w:color w:val="0000EE"/>
+            <w:u w:val="single"/>
+          </w:rPr>
+          <w:t>1Ch 8.27</w:t>
+        </w:r>
+      </w:hyperlink>
+      <w:r>
+        <w:rPr>
+          <w:lang w:val="fr_FR" w:bidi="fr_FR"/>
+        </w:rPr>
         <w:t>).</w:t>
       </w:r>
     </w:p>
@@ -3339,21 +5649,52 @@
         <w:spacing w:line="240" w:lineRule="auto"/>
         <w:ind w:left="720"/>
       </w:pPr>
-      <w:r/>
-      <w:r>
-        <w:t>Un des fils de Schaschak de la tribu de Benjamin (</w:t>
-      </w:r>
-      <w:hyperlink r:id="rId164">
-        <w:r>
-          <w:rPr>
-            <w:color w:val="0000EE"/>
-            <w:u w:val="single"/>
-          </w:rPr>
-          <w:t>1Ch 8.23</w:t>
-        </w:r>
-      </w:hyperlink>
-      <w:r>
-        <w:t>).</w:t>
+      <w:r>
+        <w:rPr>
+          <w:lang w:val="fr_FR" w:bidi="fr_FR"/>
+        </w:rPr>
+      </w:r>
+      <w:r>
+        <w:rPr>
+          <w:lang w:val="fr_FR" w:bidi="fr_FR"/>
+        </w:rPr>
+        <w:t>Un ancêtre de Matthania. Matthania est revenu avec Zorobabel en Israël après l'exil à Babylone (</w:t>
+      </w:r>
+      <w:hyperlink r:id="rId166">
+        <w:r>
+          <w:rPr>
+            <w:lang w:val="fr_FR" w:bidi="fr_FR"/>
+          </w:rPr>
+          <w:rPr>
+            <w:color w:val="0000EE"/>
+            <w:u w:val="single"/>
+          </w:rPr>
+          <w:t>1Ch 9.15</w:t>
+        </w:r>
+      </w:hyperlink>
+      <w:r>
+        <w:rPr>
+          <w:lang w:val="fr_FR" w:bidi="fr_FR"/>
+        </w:rPr>
+        <w:t xml:space="preserve">). Zicri est probablement le Zabdi de </w:t>
+      </w:r>
+      <w:hyperlink r:id="rId167">
+        <w:r>
+          <w:rPr>
+            <w:lang w:val="fr_FR" w:bidi="fr_FR"/>
+          </w:rPr>
+          <w:rPr>
+            <w:color w:val="0000EE"/>
+            <w:u w:val="single"/>
+          </w:rPr>
+          <w:t>Néhémie 11.17</w:t>
+        </w:r>
+      </w:hyperlink>
+      <w:r>
+        <w:rPr>
+          <w:lang w:val="fr_FR" w:bidi="fr_FR"/>
+        </w:rPr>
+        <w:t>.</w:t>
       </w:r>
     </w:p>
     <w:p>
@@ -3362,26 +5703,45 @@
         <w:spacing w:line="240" w:lineRule="auto"/>
         <w:ind w:left="720"/>
       </w:pPr>
-      <w:r/>
-      <w:r>
-        <w:t xml:space="preserve">Un des fils de </w:t>
-      </w:r>
-      <w:r>
-        <w:t>Jerocham</w:t>
-      </w:r>
-      <w:r>
-        <w:t xml:space="preserve"> de la tribu de Benjamin (</w:t>
-      </w:r>
-      <w:hyperlink r:id="rId165">
-        <w:r>
-          <w:rPr>
-            <w:color w:val="0000EE"/>
-            <w:u w:val="single"/>
-          </w:rPr>
-          <w:t>1Ch 8.27</w:t>
-        </w:r>
-      </w:hyperlink>
-      <w:r>
+      <w:r>
+        <w:rPr>
+          <w:lang w:val="fr_FR" w:bidi="fr_FR"/>
+        </w:rPr>
+      </w:r>
+      <w:r>
+        <w:rPr>
+          <w:lang w:val="fr_FR" w:bidi="fr_FR"/>
+        </w:rPr>
+        <w:t xml:space="preserve">Un descendant d'Éliézer, le fils de Moïse. Son fils, </w:t>
+      </w:r>
+      <w:r>
+        <w:rPr>
+          <w:lang w:val="fr_FR" w:bidi="fr_FR"/>
+        </w:rPr>
+        <w:t>Schelomith</w:t>
+      </w:r>
+      <w:r>
+        <w:rPr>
+          <w:lang w:val="fr_FR" w:bidi="fr_FR"/>
+        </w:rPr>
+        <w:t>, était responsable des trésors des dons consacrés (</w:t>
+      </w:r>
+      <w:hyperlink r:id="rId168">
+        <w:r>
+          <w:rPr>
+            <w:lang w:val="fr_FR" w:bidi="fr_FR"/>
+          </w:rPr>
+          <w:rPr>
+            <w:color w:val="0000EE"/>
+            <w:u w:val="single"/>
+          </w:rPr>
+          <w:t>1Ch 26.25</w:t>
+        </w:r>
+      </w:hyperlink>
+      <w:r>
+        <w:rPr>
+          <w:lang w:val="fr_FR" w:bidi="fr_FR"/>
+        </w:rPr>
         <w:t>).</w:t>
       </w:r>
     </w:p>
@@ -3391,33 +5751,34 @@
         <w:spacing w:line="240" w:lineRule="auto"/>
         <w:ind w:left="720"/>
       </w:pPr>
-      <w:r/>
-      <w:r>
-        <w:t>Un ancêtre de Matthania. Matthania est revenu avec Zorobabel en Israël après l'exil à Babylone (</w:t>
-      </w:r>
-      <w:hyperlink r:id="rId166">
-        <w:r>
-          <w:rPr>
-            <w:color w:val="0000EE"/>
-            <w:u w:val="single"/>
-          </w:rPr>
-          <w:t>1Ch 9.15</w:t>
-        </w:r>
-      </w:hyperlink>
-      <w:r>
-        <w:t xml:space="preserve">). Zicri est probablement le Zabdi de </w:t>
-      </w:r>
-      <w:hyperlink r:id="rId167">
-        <w:r>
-          <w:rPr>
-            <w:color w:val="0000EE"/>
-            <w:u w:val="single"/>
-          </w:rPr>
-          <w:t>Néhémie 11.17</w:t>
-        </w:r>
-      </w:hyperlink>
-      <w:r>
-        <w:t>.</w:t>
+      <w:r>
+        <w:rPr>
+          <w:lang w:val="fr_FR" w:bidi="fr_FR"/>
+        </w:rPr>
+      </w:r>
+      <w:r>
+        <w:rPr>
+          <w:lang w:val="fr_FR" w:bidi="fr_FR"/>
+        </w:rPr>
+        <w:t>Le père d'Éliézer, le principal officier des Rubénites pendant le règne de David (</w:t>
+      </w:r>
+      <w:hyperlink r:id="rId169">
+        <w:r>
+          <w:rPr>
+            <w:lang w:val="fr_FR" w:bidi="fr_FR"/>
+          </w:rPr>
+          <w:rPr>
+            <w:color w:val="0000EE"/>
+            <w:u w:val="single"/>
+          </w:rPr>
+          <w:t>1Ch 27.16</w:t>
+        </w:r>
+      </w:hyperlink>
+      <w:r>
+        <w:rPr>
+          <w:lang w:val="fr_FR" w:bidi="fr_FR"/>
+        </w:rPr>
+        <w:t>).</w:t>
       </w:r>
     </w:p>
     <w:p>
@@ -3426,26 +5787,33 @@
         <w:spacing w:line="240" w:lineRule="auto"/>
         <w:ind w:left="720"/>
       </w:pPr>
-      <w:r/>
-      <w:r>
-        <w:t xml:space="preserve">Un descendant d'Éliézer, le fils de Moïse. Son fils, </w:t>
-      </w:r>
-      <w:r>
-        <w:t>Schelomith</w:t>
-      </w:r>
-      <w:r>
-        <w:t>, était responsable des trésors des dons consacrés (</w:t>
-      </w:r>
-      <w:hyperlink r:id="rId168">
-        <w:r>
-          <w:rPr>
-            <w:color w:val="0000EE"/>
-            <w:u w:val="single"/>
-          </w:rPr>
-          <w:t>1Ch 26.25</w:t>
-        </w:r>
-      </w:hyperlink>
-      <w:r>
+      <w:r>
+        <w:rPr>
+          <w:lang w:val="fr_FR" w:bidi="fr_FR"/>
+        </w:rPr>
+      </w:r>
+      <w:r>
+        <w:rPr>
+          <w:lang w:val="fr_FR" w:bidi="fr_FR"/>
+        </w:rPr>
+        <w:t>Le père d'Amasia, un volontaire en charge de 200 000 hommes pendant le règne de Josaphat (</w:t>
+      </w:r>
+      <w:hyperlink r:id="rId170">
+        <w:r>
+          <w:rPr>
+            <w:lang w:val="fr_FR" w:bidi="fr_FR"/>
+          </w:rPr>
+          <w:rPr>
+            <w:color w:val="0000EE"/>
+            <w:u w:val="single"/>
+          </w:rPr>
+          <w:t>2Ch 17.16</w:t>
+        </w:r>
+      </w:hyperlink>
+      <w:r>
+        <w:rPr>
+          <w:lang w:val="fr_FR" w:bidi="fr_FR"/>
+        </w:rPr>
         <w:t>).</w:t>
       </w:r>
     </w:p>
@@ -3455,20 +5823,45 @@
         <w:spacing w:line="240" w:lineRule="auto"/>
         <w:ind w:left="720"/>
       </w:pPr>
-      <w:r/>
-      <w:r>
-        <w:t>Le père d'Éliézer, le principal officier des Rubénites pendant le règne de David (</w:t>
-      </w:r>
-      <w:hyperlink r:id="rId169">
-        <w:r>
-          <w:rPr>
-            <w:color w:val="0000EE"/>
-            <w:u w:val="single"/>
-          </w:rPr>
-          <w:t>1Ch 27.16</w:t>
-        </w:r>
-      </w:hyperlink>
-      <w:r>
+      <w:r>
+        <w:rPr>
+          <w:lang w:val="fr_FR" w:bidi="fr_FR"/>
+        </w:rPr>
+      </w:r>
+      <w:r>
+        <w:rPr>
+          <w:lang w:val="fr_FR" w:bidi="fr_FR"/>
+        </w:rPr>
+        <w:t>Le père d'</w:t>
+      </w:r>
+      <w:r>
+        <w:rPr>
+          <w:lang w:val="fr_FR" w:bidi="fr_FR"/>
+        </w:rPr>
+        <w:t>Élischaphath</w:t>
+      </w:r>
+      <w:r>
+        <w:rPr>
+          <w:lang w:val="fr_FR" w:bidi="fr_FR"/>
+        </w:rPr>
+        <w:t>, membre de la conspiration contre Athalie dirigée par Jehojada (</w:t>
+      </w:r>
+      <w:hyperlink r:id="rId171">
+        <w:r>
+          <w:rPr>
+            <w:lang w:val="fr_FR" w:bidi="fr_FR"/>
+          </w:rPr>
+          <w:rPr>
+            <w:color w:val="0000EE"/>
+            <w:u w:val="single"/>
+          </w:rPr>
+          <w:t>2Ch 23.1</w:t>
+        </w:r>
+      </w:hyperlink>
+      <w:r>
+        <w:rPr>
+          <w:lang w:val="fr_FR" w:bidi="fr_FR"/>
+        </w:rPr>
         <w:t>).</w:t>
       </w:r>
     </w:p>
@@ -3478,20 +5871,33 @@
         <w:spacing w:line="240" w:lineRule="auto"/>
         <w:ind w:left="720"/>
       </w:pPr>
-      <w:r/>
-      <w:r>
-        <w:t>Le père d'Amasia, un volontaire en charge de 200 000 hommes pendant le règne de Josaphat (</w:t>
-      </w:r>
-      <w:hyperlink r:id="rId170">
-        <w:r>
-          <w:rPr>
-            <w:color w:val="0000EE"/>
-            <w:u w:val="single"/>
-          </w:rPr>
-          <w:t>2Ch 17.16</w:t>
-        </w:r>
-      </w:hyperlink>
-      <w:r>
+      <w:r>
+        <w:rPr>
+          <w:lang w:val="fr_FR" w:bidi="fr_FR"/>
+        </w:rPr>
+      </w:r>
+      <w:r>
+        <w:rPr>
+          <w:lang w:val="fr_FR" w:bidi="fr_FR"/>
+        </w:rPr>
+        <w:t>Un homme puissant d'Éphraïm qui participera à la domination de Pékach sur Juda. Zicri tuera Maaséja, le fils d'Achaz, Azrikam, le commandant du palais, et Elkana, le suppléant du roi (</w:t>
+      </w:r>
+      <w:hyperlink r:id="rId172">
+        <w:r>
+          <w:rPr>
+            <w:lang w:val="fr_FR" w:bidi="fr_FR"/>
+          </w:rPr>
+          <w:rPr>
+            <w:color w:val="0000EE"/>
+            <w:u w:val="single"/>
+          </w:rPr>
+          <w:t>2Ch 28.7</w:t>
+        </w:r>
+      </w:hyperlink>
+      <w:r>
+        <w:rPr>
+          <w:lang w:val="fr_FR" w:bidi="fr_FR"/>
+        </w:rPr>
         <w:t>).</w:t>
       </w:r>
     </w:p>
@@ -3501,26 +5907,33 @@
         <w:spacing w:line="240" w:lineRule="auto"/>
         <w:ind w:left="720"/>
       </w:pPr>
-      <w:r/>
-      <w:r>
-        <w:t>Le père d'</w:t>
-      </w:r>
-      <w:r>
-        <w:t>Élischaphath</w:t>
-      </w:r>
-      <w:r>
-        <w:t>, membre de la conspiration contre Athalie dirigée par Jehojada (</w:t>
-      </w:r>
-      <w:hyperlink r:id="rId171">
-        <w:r>
-          <w:rPr>
-            <w:color w:val="0000EE"/>
-            <w:u w:val="single"/>
-          </w:rPr>
-          <w:t>2Ch 23.1</w:t>
-        </w:r>
-      </w:hyperlink>
-      <w:r>
+      <w:r>
+        <w:rPr>
+          <w:lang w:val="fr_FR" w:bidi="fr_FR"/>
+        </w:rPr>
+      </w:r>
+      <w:r>
+        <w:rPr>
+          <w:lang w:val="fr_FR" w:bidi="fr_FR"/>
+        </w:rPr>
+        <w:t>Le père de Joël, chef des Benjaminites qui sont revenus à Jérusalem après l'exil à Babylone (</w:t>
+      </w:r>
+      <w:hyperlink r:id="rId173">
+        <w:r>
+          <w:rPr>
+            <w:lang w:val="fr_FR" w:bidi="fr_FR"/>
+          </w:rPr>
+          <w:rPr>
+            <w:color w:val="0000EE"/>
+            <w:u w:val="single"/>
+          </w:rPr>
+          <w:t>Né 11.9</w:t>
+        </w:r>
+      </w:hyperlink>
+      <w:r>
+        <w:rPr>
+          <w:lang w:val="fr_FR" w:bidi="fr_FR"/>
+        </w:rPr>
         <w:t>).</w:t>
       </w:r>
     </w:p>
@@ -3530,309 +5943,503 @@
         <w:spacing w:line="240" w:lineRule="auto"/>
         <w:ind w:left="720"/>
       </w:pPr>
-      <w:r/>
-      <w:r>
-        <w:t>Un homme puissant d'Éphraïm qui participera à la domination de Pékach sur Juda. Zicri tuera Maaséja, le fils d'Achaz, Azrikam, le commandant du palais, et Elkana, le suppléant du roi (</w:t>
-      </w:r>
-      <w:hyperlink r:id="rId172">
-        <w:r>
-          <w:rPr>
-            <w:color w:val="0000EE"/>
-            <w:u w:val="single"/>
-          </w:rPr>
-          <w:t>2Ch 28.7</w:t>
-        </w:r>
-      </w:hyperlink>
-      <w:r>
+      <w:r>
+        <w:rPr>
+          <w:lang w:val="fr_FR" w:bidi="fr_FR"/>
+        </w:rPr>
+      </w:r>
+      <w:r>
+        <w:rPr>
+          <w:lang w:val="fr_FR" w:bidi="fr_FR"/>
+        </w:rPr>
+        <w:t>Un Lévite qui servira comme prêtre et chef du clan d'Abija pendant les jours de Jojakim le grand prêtre (</w:t>
+      </w:r>
+      <w:hyperlink r:id="rId174">
+        <w:r>
+          <w:rPr>
+            <w:lang w:val="fr_FR" w:bidi="fr_FR"/>
+          </w:rPr>
+          <w:rPr>
+            <w:color w:val="0000EE"/>
+            <w:u w:val="single"/>
+          </w:rPr>
+          <w:t>Né 12.17</w:t>
+        </w:r>
+      </w:hyperlink>
+      <w:r>
+        <w:rPr>
+          <w:lang w:val="fr_FR" w:bidi="fr_FR"/>
+        </w:rPr>
         <w:t>).</w:t>
       </w:r>
-    </w:p>
-    <w:p>
-      <w:pPr>
-        <w:pStyle w:val="ListNumber"/>
-        <w:spacing w:line="240" w:lineRule="auto"/>
-        <w:ind w:left="720"/>
-      </w:pPr>
-      <w:r/>
-      <w:r>
-        <w:t>Le père de Joël, chef des Benjaminites qui sont revenus à Jérusalem après l'exil à Babylone (</w:t>
-      </w:r>
-      <w:hyperlink r:id="rId173">
-        <w:r>
-          <w:rPr>
-            <w:color w:val="0000EE"/>
-            <w:u w:val="single"/>
-          </w:rPr>
-          <w:t>Né 11.9</w:t>
-        </w:r>
-      </w:hyperlink>
-      <w:r>
+      <w:r>
+        <w:rPr>
+          <w:lang w:val="fr_FR" w:bidi="fr_FR"/>
+        </w:rPr>
+      </w:r>
+      <w:r>
+        <w:rPr>
+          <w:lang w:val="fr_FR" w:bidi="fr_FR"/>
+        </w:rPr>
+      </w:r>
+    </w:p>
+    <w:p>
+      <w:pPr/>
+      <w:r>
+        <w:rPr>
+          <w:lang w:val="fr_FR" w:bidi="fr_FR"/>
+        </w:rPr>
+      </w:r>
+    </w:p>
+    <w:p>
+      <w:pPr>
+        <w:pStyle w:val="Heading2"/>
+      </w:pPr>
+      <w:r>
+        <w:rPr>
+          <w:lang w:val="fr_FR" w:bidi="fr_FR"/>
+        </w:rPr>
+        <w:t>Ziggourat</w:t>
+      </w:r>
+      <w:r>
+        <w:rPr>
+          <w:lang w:val="fr_FR" w:bidi="fr_FR"/>
+        </w:rPr>
+      </w:r>
+    </w:p>
+    <w:p>
+      <w:pPr/>
+      <w:r>
+        <w:rPr>
+          <w:lang w:val="fr_FR" w:bidi="fr_FR"/>
+        </w:rPr>
+      </w:r>
+      <w:r>
+        <w:rPr>
+          <w:lang w:val="fr_FR" w:bidi="fr_FR"/>
+        </w:rPr>
+        <w:t>Mot signifiant « tour de temple ». Une ziggourat ressemblait à la pyramide à degrés d'Égypte et était utilisée pour le culte.</w:t>
+      </w:r>
+    </w:p>
+    <w:p>
+      <w:pPr/>
+      <w:r>
+        <w:rPr>
+          <w:lang w:val="fr_FR" w:bidi="fr_FR"/>
+        </w:rPr>
+      </w:r>
+      <w:r>
+        <w:rPr>
+          <w:lang w:val="fr_FR" w:bidi="fr_FR"/>
+        </w:rPr>
+        <w:t>Les ziggourats étaient souvent construites dans les grandes villes de Mésopotamie. On pense que la Tour de Babel était basée sur ce type de bâtiment (</w:t>
+      </w:r>
+      <w:hyperlink r:id="rId175">
+        <w:r>
+          <w:rPr>
+            <w:lang w:val="fr_FR" w:bidi="fr_FR"/>
+          </w:rPr>
+          <w:rPr>
+            <w:color w:val="0000EE"/>
+            <w:u w:val="single"/>
+          </w:rPr>
+          <w:t>Gn 11.1</w:t>
+        </w:r>
+      </w:hyperlink>
+      <w:r>
+        <w:rPr>
+          <w:lang w:val="fr_FR" w:bidi="fr_FR"/>
+        </w:rPr>
+        <w:t>–</w:t>
+      </w:r>
+      <w:hyperlink r:id="rId175">
+        <w:r>
+          <w:rPr>
+            <w:lang w:val="fr_FR" w:bidi="fr_FR"/>
+          </w:rPr>
+          <w:rPr>
+            <w:color w:val="0000EE"/>
+            <w:u w:val="single"/>
+          </w:rPr>
+          <w:t>9</w:t>
+        </w:r>
+      </w:hyperlink>
+      <w:r>
+        <w:rPr>
+          <w:lang w:val="fr_FR" w:bidi="fr_FR"/>
+        </w:rPr>
         <w:t>).</w:t>
       </w:r>
     </w:p>
     <w:p>
-      <w:pPr>
-        <w:pStyle w:val="ListNumber"/>
-        <w:spacing w:line="240" w:lineRule="auto"/>
-        <w:ind w:left="720"/>
-      </w:pPr>
-      <w:r/>
-      <w:r>
-        <w:t>Un Lévite qui servira comme prêtre et chef du clan d'Abija pendant les jours de Jojakim le grand prêtre (</w:t>
-      </w:r>
-      <w:hyperlink r:id="rId174">
-        <w:r>
-          <w:rPr>
-            <w:color w:val="0000EE"/>
-            <w:u w:val="single"/>
-          </w:rPr>
-          <w:t>Né 12.17</w:t>
-        </w:r>
-      </w:hyperlink>
-      <w:r>
+      <w:pPr/>
+      <w:r>
+        <w:rPr>
+          <w:lang w:val="fr_FR" w:bidi="fr_FR"/>
+        </w:rPr>
+      </w:r>
+      <w:r>
+        <w:rPr>
+          <w:lang w:val="fr_FR" w:bidi="fr_FR"/>
+        </w:rPr>
+        <w:t>La croyance répandue était que les dieux vivaient dans des lieux élevés. Par conséquent, le culte était jugé se devait d'être vécu sur les collines ou les montagnes. Cependant, il n'y avait pas de collines ou de pierres de construction adaptées en Mésopotamie et les Mésopotamiens en ont donc construit avec des briques de boue. Les ziggourats en briques de boue étaient édifiées pour ressembler à des collines où le fidèle ou le prêtre pouvait se rapprocher des dieux.</w:t>
+      </w:r>
+    </w:p>
+    <w:p>
+      <w:pPr/>
+      <w:r>
+        <w:rPr>
+          <w:lang w:val="fr_FR" w:bidi="fr_FR"/>
+        </w:rPr>
+      </w:r>
+      <w:r>
+        <w:rPr>
+          <w:lang w:val="fr_FR" w:bidi="fr_FR"/>
+        </w:rPr>
+        <w:t>À l'instar des pyramides d'Égypte, ces tours de temple étaient carrées. Au lieu d'avoir des côtés inclinés, elles comportaient une série de terrasses qui diminuaient de taille à mesure qu'elles s'élevaient. Des escaliers ou des rampes permettaient d'accéder à chaque niveau, et le niveau supérieur abritait un sanctuaire ou un autel où les prêtres menaient des cérémonies religieuses. La grande ziggourat à sept étages de Babylone mesurait près de 90 m de côté à la base et s'élevait à peu près à la même hauteur.</w:t>
+      </w:r>
+      <w:r>
+        <w:rPr>
+          <w:lang w:val="fr_FR" w:bidi="fr_FR"/>
+        </w:rPr>
+      </w:r>
+      <w:r>
+        <w:rPr>
+          <w:lang w:val="fr_FR" w:bidi="fr_FR"/>
+        </w:rPr>
+      </w:r>
+    </w:p>
+    <w:p>
+      <w:pPr/>
+      <w:r>
+        <w:rPr>
+          <w:lang w:val="fr_FR" w:bidi="fr_FR"/>
+        </w:rPr>
+      </w:r>
+    </w:p>
+    <w:p>
+      <w:pPr>
+        <w:pStyle w:val="Heading2"/>
+      </w:pPr>
+      <w:r>
+        <w:rPr>
+          <w:lang w:val="fr_FR" w:bidi="fr_FR"/>
+        </w:rPr>
+        <w:t>Zilpa</w:t>
+      </w:r>
+      <w:r>
+        <w:rPr>
+          <w:lang w:val="fr_FR" w:bidi="fr_FR"/>
+        </w:rPr>
+      </w:r>
+    </w:p>
+    <w:p>
+      <w:pPr/>
+      <w:r>
+        <w:rPr>
+          <w:lang w:val="fr_FR" w:bidi="fr_FR"/>
+        </w:rPr>
+      </w:r>
+      <w:r>
+        <w:rPr>
+          <w:lang w:val="fr_FR" w:bidi="fr_FR"/>
+        </w:rPr>
+        <w:t>Mère des fils de Jacob, Gad et Aser. Laban l'avait donnée à sa fille Léa comme servante (</w:t>
+      </w:r>
+      <w:hyperlink r:id="rId176">
+        <w:r>
+          <w:rPr>
+            <w:lang w:val="fr_FR" w:bidi="fr_FR"/>
+          </w:rPr>
+          <w:rPr>
+            <w:color w:val="0000EE"/>
+            <w:u w:val="single"/>
+          </w:rPr>
+          <w:t>Gn 29.24</w:t>
+        </w:r>
+      </w:hyperlink>
+      <w:r>
+        <w:rPr>
+          <w:lang w:val="fr_FR" w:bidi="fr_FR"/>
+        </w:rPr>
+        <w:t xml:space="preserve"> ; </w:t>
+      </w:r>
+      <w:hyperlink r:id="rId177">
+        <w:r>
+          <w:rPr>
+            <w:lang w:val="fr_FR" w:bidi="fr_FR"/>
+          </w:rPr>
+          <w:rPr>
+            <w:color w:val="0000EE"/>
+            <w:u w:val="single"/>
+          </w:rPr>
+          <w:t>46.18</w:t>
+        </w:r>
+      </w:hyperlink>
+      <w:r>
+        <w:rPr>
+          <w:lang w:val="fr_FR" w:bidi="fr_FR"/>
+        </w:rPr>
+        <w:t>). Plus tard, à l'insistance de Léa, elle deviendra la concubine de Jacob dans le but de donner naissance à des fils (</w:t>
+      </w:r>
+      <w:hyperlink r:id="rId178">
+        <w:r>
+          <w:rPr>
+            <w:lang w:val="fr_FR" w:bidi="fr_FR"/>
+          </w:rPr>
+          <w:rPr>
+            <w:color w:val="0000EE"/>
+            <w:u w:val="single"/>
+          </w:rPr>
+          <w:t>30.9</w:t>
+        </w:r>
+      </w:hyperlink>
+      <w:r>
+        <w:rPr>
+          <w:lang w:val="fr_FR" w:bidi="fr_FR"/>
+        </w:rPr>
+        <w:t xml:space="preserve"> ; </w:t>
+      </w:r>
+      <w:hyperlink r:id="rId179">
+        <w:r>
+          <w:rPr>
+            <w:lang w:val="fr_FR" w:bidi="fr_FR"/>
+          </w:rPr>
+          <w:rPr>
+            <w:color w:val="0000EE"/>
+            <w:u w:val="single"/>
+          </w:rPr>
+          <w:t>37.2</w:t>
+        </w:r>
+      </w:hyperlink>
+      <w:r>
+        <w:rPr>
+          <w:lang w:val="fr_FR" w:bidi="fr_FR"/>
+        </w:rPr>
         <w:t>).</w:t>
       </w:r>
-      <w:r/>
-      <w:r/>
-    </w:p>
-    <w:p>
-      <w:r/>
+      <w:r>
+        <w:rPr>
+          <w:lang w:val="fr_FR" w:bidi="fr_FR"/>
+        </w:rPr>
+      </w:r>
+      <w:r>
+        <w:rPr>
+          <w:lang w:val="fr_FR" w:bidi="fr_FR"/>
+        </w:rPr>
+      </w:r>
+    </w:p>
+    <w:p>
+      <w:pPr/>
+      <w:r>
+        <w:rPr>
+          <w:lang w:val="fr_FR" w:bidi="fr_FR"/>
+        </w:rPr>
+      </w:r>
     </w:p>
     <w:p>
       <w:pPr>
         <w:pStyle w:val="Heading2"/>
       </w:pPr>
       <w:r>
-        <w:t>Ziggourat</w:t>
-      </w:r>
-      <w:r/>
-    </w:p>
-    <w:p>
-      <w:r/>
-      <w:r>
-        <w:t>Mot signifiant « tour de temple ». Une ziggourat ressemblait à la pyramide à degrés d'Égypte et était utilisée pour le culte.</w:t>
-      </w:r>
-    </w:p>
-    <w:p>
-      <w:r/>
-      <w:r>
-        <w:t>Les ziggourats étaient souvent construites dans les grandes villes de Mésopotamie. On pense que la Tour de Babel était basée sur ce type de bâtiment (</w:t>
-      </w:r>
-      <w:hyperlink r:id="rId175">
-        <w:r>
-          <w:rPr>
-            <w:color w:val="0000EE"/>
-            <w:u w:val="single"/>
-          </w:rPr>
-          <w:t>Gn 11.1</w:t>
-        </w:r>
-      </w:hyperlink>
-      <w:r>
-        <w:t>–</w:t>
-      </w:r>
-      <w:hyperlink r:id="rId175">
-        <w:r>
-          <w:rPr>
-            <w:color w:val="0000EE"/>
-            <w:u w:val="single"/>
-          </w:rPr>
-          <w:t>9</w:t>
-        </w:r>
-      </w:hyperlink>
-      <w:r>
+        <w:rPr>
+          <w:lang w:val="fr_FR" w:bidi="fr_FR"/>
+        </w:rPr>
+        <w:t>Zimran</w:t>
+      </w:r>
+      <w:r>
+        <w:rPr>
+          <w:lang w:val="fr_FR" w:bidi="fr_FR"/>
+        </w:rPr>
+      </w:r>
+    </w:p>
+    <w:p>
+      <w:pPr/>
+      <w:r>
+        <w:rPr>
+          <w:lang w:val="fr_FR" w:bidi="fr_FR"/>
+        </w:rPr>
+      </w:r>
+      <w:r>
+        <w:rPr>
+          <w:lang w:val="fr_FR" w:bidi="fr_FR"/>
+        </w:rPr>
+        <w:t>Un des fils d'Abraham par Ketura (</w:t>
+      </w:r>
+      <w:hyperlink r:id="rId180">
+        <w:r>
+          <w:rPr>
+            <w:lang w:val="fr_FR" w:bidi="fr_FR"/>
+          </w:rPr>
+          <w:rPr>
+            <w:color w:val="0000EE"/>
+            <w:u w:val="single"/>
+          </w:rPr>
+          <w:t>Gn 25.2</w:t>
+        </w:r>
+      </w:hyperlink>
+      <w:r>
+        <w:rPr>
+          <w:lang w:val="fr_FR" w:bidi="fr_FR"/>
+        </w:rPr>
+        <w:t xml:space="preserve"> ; </w:t>
+      </w:r>
+      <w:hyperlink r:id="rId181">
+        <w:r>
+          <w:rPr>
+            <w:lang w:val="fr_FR" w:bidi="fr_FR"/>
+          </w:rPr>
+          <w:rPr>
+            <w:color w:val="0000EE"/>
+            <w:u w:val="single"/>
+          </w:rPr>
+          <w:t>1Ch 1.32</w:t>
+        </w:r>
+      </w:hyperlink>
+      <w:r>
+        <w:rPr>
+          <w:lang w:val="fr_FR" w:bidi="fr_FR"/>
+        </w:rPr>
+        <w:t>). Contrairement aux autres fils d'Abraham et de Ketura, il y a peu de preuves que Zimran soit associé à un groupe tribal ultérieur.</w:t>
+      </w:r>
+      <w:r>
+        <w:rPr>
+          <w:lang w:val="fr_FR" w:bidi="fr_FR"/>
+        </w:rPr>
+      </w:r>
+      <w:r>
+        <w:rPr>
+          <w:lang w:val="fr_FR" w:bidi="fr_FR"/>
+        </w:rPr>
+      </w:r>
+    </w:p>
+    <w:p>
+      <w:pPr/>
+      <w:r>
+        <w:rPr>
+          <w:lang w:val="fr_FR" w:bidi="fr_FR"/>
+        </w:rPr>
+      </w:r>
+    </w:p>
+    <w:p>
+      <w:pPr>
+        <w:pStyle w:val="Heading2"/>
+      </w:pPr>
+      <w:r>
+        <w:rPr>
+          <w:lang w:val="fr_FR" w:bidi="fr_FR"/>
+        </w:rPr>
+        <w:t>Zimri (Lieu)</w:t>
+      </w:r>
+      <w:r>
+        <w:rPr>
+          <w:lang w:val="fr_FR" w:bidi="fr_FR"/>
+        </w:rPr>
+      </w:r>
+    </w:p>
+    <w:p>
+      <w:pPr/>
+      <w:r>
+        <w:rPr>
+          <w:lang w:val="fr_FR" w:bidi="fr_FR"/>
+        </w:rPr>
+      </w:r>
+      <w:r>
+        <w:rPr>
+          <w:lang w:val="fr_FR" w:bidi="fr_FR"/>
+        </w:rPr>
+        <w:t>Lieu et peuples de l'Orient, listés avec Élam et la Médie, contre lesquels la colère de Dieu s'abattrait (</w:t>
+      </w:r>
+      <w:hyperlink r:id="rId182">
+        <w:r>
+          <w:rPr>
+            <w:lang w:val="fr_FR" w:bidi="fr_FR"/>
+          </w:rPr>
+          <w:rPr>
+            <w:color w:val="0000EE"/>
+            <w:u w:val="single"/>
+          </w:rPr>
+          <w:t>Jr 25.25</w:t>
+        </w:r>
+      </w:hyperlink>
+      <w:r>
+        <w:rPr>
+          <w:lang w:val="fr_FR" w:bidi="fr_FR"/>
+        </w:rPr>
+        <w:t>). L'emplacement et l'histoire de Zimri sont inconnus ; certains identifient son origine avec Zimran, fils d'Abraham et de Ketura (</w:t>
+      </w:r>
+      <w:hyperlink r:id="rId180">
+        <w:r>
+          <w:rPr>
+            <w:lang w:val="fr_FR" w:bidi="fr_FR"/>
+          </w:rPr>
+          <w:rPr>
+            <w:color w:val="0000EE"/>
+            <w:u w:val="single"/>
+          </w:rPr>
+          <w:t>Gn 25.2</w:t>
+        </w:r>
+      </w:hyperlink>
+      <w:r>
+        <w:rPr>
+          <w:lang w:val="fr_FR" w:bidi="fr_FR"/>
+        </w:rPr>
         <w:t>).</w:t>
       </w:r>
-    </w:p>
-    <w:p>
-      <w:r/>
-      <w:r>
-        <w:t>La croyance répandue était que les dieux vivaient dans des lieux élevés. Par conséquent, le culte était jugé se devait d'être vécu sur les collines ou les montagnes. Cependant, il n'y avait pas de collines ou de pierres de construction adaptées en Mésopotamie et les Mésopotamiens en ont donc construit avec des briques de boue. Les ziggourats en briques de boue étaient édifiées pour ressembler à des collines où le fidèle ou le prêtre pouvait se rapprocher des dieux.</w:t>
-      </w:r>
-    </w:p>
-    <w:p>
-      <w:r/>
-      <w:r>
-        <w:t>À l'instar des pyramides d'Égypte, ces tours de temple étaient carrées. Au lieu d'avoir des côtés inclinés, elles comportaient une série de terrasses qui diminuaient de taille à mesure qu'elles s'élevaient. Des escaliers ou des rampes permettaient d'accéder à chaque niveau, et le niveau supérieur abritait un sanctuaire ou un autel où les prêtres menaient des cérémonies religieuses. La grande ziggourat à sept étages de Babylone mesurait près de 90 m de côté à la base et s'élevait à peu près à la même hauteur.</w:t>
-      </w:r>
-      <w:r/>
-      <w:r/>
-    </w:p>
-    <w:p>
-      <w:r/>
+      <w:r>
+        <w:rPr>
+          <w:lang w:val="fr_FR" w:bidi="fr_FR"/>
+        </w:rPr>
+      </w:r>
+      <w:r>
+        <w:rPr>
+          <w:lang w:val="fr_FR" w:bidi="fr_FR"/>
+        </w:rPr>
+      </w:r>
+    </w:p>
+    <w:p>
+      <w:pPr/>
+      <w:r>
+        <w:rPr>
+          <w:lang w:val="fr_FR" w:bidi="fr_FR"/>
+        </w:rPr>
+      </w:r>
     </w:p>
     <w:p>
       <w:pPr>
         <w:pStyle w:val="Heading2"/>
       </w:pPr>
       <w:r>
-        <w:t>Zilpa</w:t>
-      </w:r>
-      <w:r/>
-    </w:p>
-    <w:p>
-      <w:r/>
-      <w:r>
-        <w:t>Mère des fils de Jacob, Gad et Aser. Laban l'avait donnée à sa fille Léa comme servante (</w:t>
-      </w:r>
-      <w:hyperlink r:id="rId176">
-        <w:r>
-          <w:rPr>
-            <w:color w:val="0000EE"/>
-            <w:u w:val="single"/>
-          </w:rPr>
-          <w:t>Gn 29.24</w:t>
-        </w:r>
-      </w:hyperlink>
-      <w:r>
-        <w:t xml:space="preserve"> ; </w:t>
-      </w:r>
-      <w:hyperlink r:id="rId177">
-        <w:r>
-          <w:rPr>
-            <w:color w:val="0000EE"/>
-            <w:u w:val="single"/>
-          </w:rPr>
-          <w:t>46.18</w:t>
-        </w:r>
-      </w:hyperlink>
-      <w:r>
-        <w:t>). Plus tard, à l'insistance de Léa, elle deviendra la concubine de Jacob dans le but de donner naissance à des fils (</w:t>
-      </w:r>
-      <w:hyperlink r:id="rId178">
-        <w:r>
-          <w:rPr>
-            <w:color w:val="0000EE"/>
-            <w:u w:val="single"/>
-          </w:rPr>
-          <w:t>30.9</w:t>
-        </w:r>
-      </w:hyperlink>
-      <w:r>
-        <w:t xml:space="preserve"> ; </w:t>
-      </w:r>
-      <w:hyperlink r:id="rId179">
-        <w:r>
-          <w:rPr>
-            <w:color w:val="0000EE"/>
-            <w:u w:val="single"/>
-          </w:rPr>
-          <w:t>37.2</w:t>
-        </w:r>
-      </w:hyperlink>
-      <w:r>
-        <w:t>).</w:t>
-      </w:r>
-      <w:r/>
-      <w:r/>
-    </w:p>
-    <w:p>
-      <w:r/>
-    </w:p>
-    <w:p>
-      <w:pPr>
-        <w:pStyle w:val="Heading2"/>
-      </w:pPr>
-      <w:r>
-        <w:t>Zimran</w:t>
-      </w:r>
-      <w:r/>
-    </w:p>
-    <w:p>
-      <w:r/>
-      <w:r>
-        <w:t>Un des fils d'Abraham par Ketura (</w:t>
-      </w:r>
-      <w:hyperlink r:id="rId180">
-        <w:r>
-          <w:rPr>
-            <w:color w:val="0000EE"/>
-            <w:u w:val="single"/>
-          </w:rPr>
-          <w:t>Gn 25.2</w:t>
-        </w:r>
-      </w:hyperlink>
-      <w:r>
-        <w:t xml:space="preserve"> ; </w:t>
-      </w:r>
-      <w:hyperlink r:id="rId181">
-        <w:r>
-          <w:rPr>
-            <w:color w:val="0000EE"/>
-            <w:u w:val="single"/>
-          </w:rPr>
-          <w:t>1Ch 1.32</w:t>
-        </w:r>
-      </w:hyperlink>
-      <w:r>
-        <w:t>). Contrairement aux autres fils d'Abraham et de Ketura, il y a peu de preuves que Zimran soit associé à un groupe tribal ultérieur.</w:t>
-      </w:r>
-      <w:r/>
-      <w:r/>
-    </w:p>
-    <w:p>
-      <w:r/>
-    </w:p>
-    <w:p>
-      <w:pPr>
-        <w:pStyle w:val="Heading2"/>
-      </w:pPr>
-      <w:r>
-        <w:t>Zimri (Lieu)</w:t>
-      </w:r>
-      <w:r/>
-    </w:p>
-    <w:p>
-      <w:r/>
-      <w:r>
-        <w:t>Lieu et peuples de l'Orient, listés avec Élam et la Médie, contre lesquels la colère de Dieu s'abattrait (</w:t>
-      </w:r>
-      <w:hyperlink r:id="rId182">
-        <w:r>
-          <w:rPr>
-            <w:color w:val="0000EE"/>
-            <w:u w:val="single"/>
-          </w:rPr>
-          <w:t>Jr 25.25</w:t>
-        </w:r>
-      </w:hyperlink>
-      <w:r>
-        <w:t>). L'emplacement et l'histoire de Zimri sont inconnus ; certains identifient son origine avec Zimran, fils d'Abraham et de Ketura (</w:t>
-      </w:r>
-      <w:hyperlink r:id="rId180">
-        <w:r>
-          <w:rPr>
-            <w:color w:val="0000EE"/>
-            <w:u w:val="single"/>
-          </w:rPr>
-          <w:t>Gn 25.2</w:t>
-        </w:r>
-      </w:hyperlink>
-      <w:r>
-        <w:t>).</w:t>
-      </w:r>
-      <w:r/>
-      <w:r/>
-    </w:p>
-    <w:p>
-      <w:r/>
-    </w:p>
-    <w:p>
-      <w:pPr>
-        <w:pStyle w:val="Heading2"/>
-      </w:pPr>
-      <w:r>
+        <w:rPr>
+          <w:lang w:val="fr_FR" w:bidi="fr_FR"/>
+        </w:rPr>
         <w:t>Zuzim</w:t>
       </w:r>
-      <w:r/>
-    </w:p>
-    <w:p>
-      <w:r/>
-      <w:r>
+      <w:r>
+        <w:rPr>
+          <w:lang w:val="fr_FR" w:bidi="fr_FR"/>
+        </w:rPr>
+      </w:r>
+    </w:p>
+    <w:p>
+      <w:pPr/>
+      <w:r>
+        <w:rPr>
+          <w:lang w:val="fr_FR" w:bidi="fr_FR"/>
+        </w:rPr>
+      </w:r>
+      <w:r>
+        <w:rPr>
+          <w:lang w:val="fr_FR" w:bidi="fr_FR"/>
+        </w:rPr>
         <w:t>Un des royaumes attaqués et vaincus par la confédération de Kedorlaomer (</w:t>
       </w:r>
       <w:hyperlink r:id="rId183">
         <w:r>
           <w:rPr>
+            <w:lang w:val="fr_FR" w:bidi="fr_FR"/>
+          </w:rPr>
+          <w:rPr>
             <w:color w:val="0000EE"/>
             <w:u w:val="single"/>
           </w:rPr>
@@ -3840,17 +6447,29 @@
         </w:r>
       </w:hyperlink>
       <w:r>
+        <w:rPr>
+          <w:lang w:val="fr_FR" w:bidi="fr_FR"/>
+        </w:rPr>
         <w:t xml:space="preserve">), mentionné comme résidant de Cham et probablement situé quelque part au nord de la rivière Arnon, puisque la route générale empruntée par Kedorlaomer allait du nord au sud le long de la route royale. Il est possible que ces Zuzim soient associés aux </w:t>
       </w:r>
       <w:r>
+        <w:rPr>
+          <w:lang w:val="fr_FR" w:bidi="fr_FR"/>
+        </w:rPr>
         <w:t>Zamzummim</w:t>
       </w:r>
       <w:r>
+        <w:rPr>
+          <w:lang w:val="fr_FR" w:bidi="fr_FR"/>
+        </w:rPr>
         <w:t xml:space="preserve"> de </w:t>
       </w:r>
       <w:hyperlink r:id="rId184">
         <w:r>
           <w:rPr>
+            <w:lang w:val="fr_FR" w:bidi="fr_FR"/>
+          </w:rPr>
+          <w:rPr>
             <w:color w:val="0000EE"/>
             <w:u w:val="single"/>
           </w:rPr>
@@ -3858,10 +6477,21 @@
         </w:r>
       </w:hyperlink>
       <w:r>
+        <w:rPr>
+          <w:lang w:val="fr_FR" w:bidi="fr_FR"/>
+        </w:rPr>
         <w:t>, car les deux sont liés au même lieu géographique. De plus, les deux passages parlent d'eux en lien avec des races de géants, y compris les Horites, les Emim et les Rephaïm.</w:t>
       </w:r>
-      <w:r/>
-      <w:r/>
+      <w:r>
+        <w:rPr>
+          <w:lang w:val="fr_FR" w:bidi="fr_FR"/>
+        </w:rPr>
+      </w:r>
+      <w:r>
+        <w:rPr>
+          <w:lang w:val="fr_FR" w:bidi="fr_FR"/>
+        </w:rPr>
+      </w:r>
     </w:p>
     <w:sectPr>
       <w:footnotePr>
@@ -5753,6 +8383,18 @@
   <w:num w:numId="13" w16cid:durableId="592781308">
     <w:abstractNumId w:val="11"/>
   </w:num>
+  <w:num w:numId="14">
+    <w:abstractNumId w:val="3"/>
+    <w:lvlOverride w:ilvl="0">
+      <w:startOverride w:val="1"/>
+    </w:lvlOverride>
+  </w:num>
+  <w:num w:numId="15">
+    <w:abstractNumId w:val="3"/>
+    <w:lvlOverride w:ilvl="0">
+      <w:startOverride w:val="1"/>
+    </w:lvlOverride>
+  </w:num>
   <w:numIdMacAtCleanup w:val="10"/>
 </w:numbering>
 </file>
@@ -5763,7 +8405,7 @@
     <w:rPrDefault>
       <w:rPr>
         <w:rFonts w:ascii="Times New Roman" w:eastAsia="Times New Roman" w:hAnsi="Times New Roman" w:cs="Times New Roman"/>
-        <w:lang w:val="en-US" w:eastAsia="en-US" w:bidi="ar-SA"/>
+        <w:lang w:val="fr_FR" w:eastAsia="en-US" w:bidi="ar-SA"/>
       </w:rPr>
     </w:rPrDefault>
     <w:pPrDefault/>
